--- a/Informe del Proyecto.docx
+++ b/Informe del Proyecto.docx
@@ -717,9 +717,10 @@
     <w:p/>
     <w:p/>
     <w:p/>
+    <w:p>
+      <w:bookmarkStart w:id="3" w:name="_Toc120738941"/>
+    </w:p>
     <w:p/>
-    <w:p/>
-    <w:p/>
     <w:p>
       <w:pPr>
         <w:pStyle w:val="Ttulo1"/>
@@ -729,24 +730,13 @@
           <w:szCs w:val="24"/>
         </w:rPr>
       </w:pPr>
-      <w:bookmarkStart w:id="3" w:name="_Toc120738941"/>
-    </w:p>
-    <w:p/>
-    <w:p>
-      <w:pPr>
-        <w:pStyle w:val="Ttulo1"/>
-        <w:rPr>
-          <w:rFonts w:ascii="Times New Roman" w:hAnsi="Times New Roman"/>
-          <w:sz w:val="24"/>
-          <w:szCs w:val="24"/>
-        </w:rPr>
-      </w:pPr>
-      <w:r>
-        <w:rPr>
-          <w:rFonts w:ascii="Times New Roman" w:hAnsi="Times New Roman"/>
-          <w:sz w:val="24"/>
-          <w:szCs w:val="24"/>
-        </w:rPr>
+      <w:r>
+        <w:rPr>
+          <w:rFonts w:ascii="Times New Roman" w:hAnsi="Times New Roman"/>
+          <w:sz w:val="24"/>
+          <w:szCs w:val="24"/>
+        </w:rPr>
+        <w:lastRenderedPageBreak/>
         <w:t>PARTE 2</w:t>
       </w:r>
       <w:bookmarkEnd w:id="3"/>
@@ -1121,7 +1111,6 @@
         <w:rPr>
           <w:rStyle w:val="normaltextrun"/>
         </w:rPr>
-        <w:lastRenderedPageBreak/>
         <w:t>El alcance del proyecto es llegar recrear, mediante un código programado a través de Python, un juego tan popularmente conocido como es “El ahorcado”, y que cualquier persona sea capaz de jugarlo.</w:t>
       </w:r>
       <w:r>
@@ -1151,6 +1140,7 @@
           <w:sz w:val="24"/>
           <w:szCs w:val="24"/>
         </w:rPr>
+        <w:lastRenderedPageBreak/>
         <w:t>Motivación y objetivos: explicación de por qué han decidido realizar este proyecto y los objetivos que persiguen con él.</w:t>
       </w:r>
       <w:bookmarkEnd w:id="5"/>
@@ -1339,9 +1329,19 @@
     </w:p>
     <w:p/>
     <w:p>
-      <w:r>
-        <w:t>Prueba a ver si se cambia en el github</w:t>
-      </w:r>
+      <w:proofErr w:type="gramStart"/>
+      <w:r>
+        <w:t>Prueba a ver</w:t>
+      </w:r>
+      <w:proofErr w:type="gramEnd"/>
+      <w:r>
+        <w:t xml:space="preserve"> si se cambia en el </w:t>
+      </w:r>
+      <w:proofErr w:type="spellStart"/>
+      <w:r>
+        <w:t>github</w:t>
+      </w:r>
+      <w:proofErr w:type="spellEnd"/>
     </w:p>
     <w:sectPr>
       <w:pgSz w:w="11906" w:h="16838"/>

--- a/Informe del Proyecto.docx
+++ b/Informe del Proyecto.docx
@@ -334,7 +334,7 @@
         </w:rPr>
         <w:fldChar w:fldCharType="separate"/>
       </w:r>
-      <w:hyperlink r:id="rId8" w:history="1">
+      <w:hyperlink w:anchor="_Toc120738939" w:history="1">
         <w:r>
           <w:rPr>
             <w:rStyle w:val="Hipervnculo"/>
@@ -355,7 +355,7 @@
           <w:tab w:val="right" w:leader="dot" w:pos="8494"/>
         </w:tabs>
       </w:pPr>
-      <w:hyperlink r:id="rId9" w:history="1">
+      <w:hyperlink w:anchor="_Toc120738940" w:history="1">
         <w:r>
           <w:rPr>
             <w:rStyle w:val="Hipervnculo"/>
@@ -386,7 +386,7 @@
           <w:tab w:val="right" w:leader="dot" w:pos="8494"/>
         </w:tabs>
       </w:pPr>
-      <w:hyperlink r:id="rId10" w:history="1">
+      <w:hyperlink w:anchor="_Toc120738941" w:history="1">
         <w:r>
           <w:rPr>
             <w:rStyle w:val="Hipervnculo"/>
@@ -407,7 +407,7 @@
           <w:tab w:val="right" w:leader="dot" w:pos="8494"/>
         </w:tabs>
       </w:pPr>
-      <w:hyperlink r:id="rId11" w:history="1">
+      <w:hyperlink w:anchor="_Toc120738942" w:history="1">
         <w:r>
           <w:rPr>
             <w:rStyle w:val="Hipervnculo"/>
@@ -428,7 +428,7 @@
           <w:tab w:val="right" w:leader="dot" w:pos="8494"/>
         </w:tabs>
       </w:pPr>
-      <w:hyperlink r:id="rId12" w:history="1">
+      <w:hyperlink w:anchor="_Toc120738943" w:history="1">
         <w:r>
           <w:rPr>
             <w:rStyle w:val="Hipervnculo"/>
@@ -449,7 +449,7 @@
           <w:tab w:val="right" w:leader="dot" w:pos="8494"/>
         </w:tabs>
       </w:pPr>
-      <w:hyperlink r:id="rId13" w:history="1">
+      <w:hyperlink w:anchor="_Toc120738944" w:history="1">
         <w:r>
           <w:rPr>
             <w:rStyle w:val="Hipervnculo"/>
@@ -470,7 +470,7 @@
           <w:tab w:val="right" w:leader="dot" w:pos="8494"/>
         </w:tabs>
       </w:pPr>
-      <w:hyperlink r:id="rId14" w:history="1">
+      <w:hyperlink w:anchor="_Toc120738945" w:history="1">
         <w:r>
           <w:rPr>
             <w:rStyle w:val="Hipervnculo"/>
@@ -491,7 +491,7 @@
           <w:tab w:val="right" w:leader="dot" w:pos="8494"/>
         </w:tabs>
       </w:pPr>
-      <w:hyperlink r:id="rId15" w:history="1">
+      <w:hyperlink w:anchor="_Toc120738946" w:history="1">
         <w:r>
           <w:rPr>
             <w:rStyle w:val="Hipervnculo"/>
@@ -512,7 +512,7 @@
           <w:tab w:val="right" w:leader="dot" w:pos="8494"/>
         </w:tabs>
       </w:pPr>
-      <w:hyperlink r:id="rId16" w:history="1">
+      <w:hyperlink w:anchor="_Toc120738947" w:history="1">
         <w:r>
           <w:rPr>
             <w:rStyle w:val="Hipervnculo"/>
@@ -533,7 +533,7 @@
           <w:tab w:val="right" w:leader="dot" w:pos="8494"/>
         </w:tabs>
       </w:pPr>
-      <w:hyperlink r:id="rId17" w:history="1">
+      <w:hyperlink w:anchor="_Toc120738948" w:history="1">
         <w:r>
           <w:rPr>
             <w:rStyle w:val="Hipervnculo"/>
@@ -554,7 +554,7 @@
           <w:tab w:val="right" w:leader="dot" w:pos="8494"/>
         </w:tabs>
       </w:pPr>
-      <w:hyperlink r:id="rId18" w:history="1">
+      <w:hyperlink w:anchor="_Toc120738949" w:history="1">
         <w:r>
           <w:rPr>
             <w:rStyle w:val="Hipervnculo"/>
@@ -655,7 +655,7 @@
                     <pic:cNvPicPr/>
                   </pic:nvPicPr>
                   <pic:blipFill>
-                    <a:blip r:embed="rId19"/>
+                    <a:blip r:embed="rId8"/>
                     <a:stretch>
                       <a:fillRect/>
                     </a:stretch>
@@ -682,25 +682,82 @@
       </w:r>
     </w:p>
     <w:p/>
-    <w:p>
-      <w:r>
-        <w:rPr>
-          <w:rFonts w:ascii="Times New Roman" w:hAnsi="Times New Roman"/>
-          <w:sz w:val="24"/>
-          <w:szCs w:val="24"/>
-        </w:rPr>
-        <w:t xml:space="preserve">El esquema del sistema ha </w:t>
-      </w:r>
-      <w:proofErr w:type="spellStart"/>
-      <w:r>
-        <w:rPr>
-          <w:rFonts w:ascii="Times New Roman" w:hAnsi="Times New Roman"/>
-          <w:sz w:val="24"/>
-          <w:szCs w:val="24"/>
-        </w:rPr>
-        <w:t>sigo</w:t>
-      </w:r>
-      <w:proofErr w:type="spellEnd"/>
+    <w:p/>
+    <w:p>
+      <w:pPr>
+        <w:pStyle w:val="Ttulo2"/>
+        <w:rPr>
+          <w:rFonts w:ascii="Times New Roman" w:hAnsi="Times New Roman"/>
+          <w:sz w:val="24"/>
+          <w:szCs w:val="24"/>
+        </w:rPr>
+      </w:pPr>
+      <w:r>
+        <w:rPr>
+          <w:rFonts w:ascii="Times New Roman" w:hAnsi="Times New Roman"/>
+          <w:sz w:val="24"/>
+          <w:szCs w:val="24"/>
+        </w:rPr>
+        <w:t>Diagrama de flujo</w:t>
+      </w:r>
+    </w:p>
+    <w:p/>
+    <w:p>
+      <w:pPr>
+        <w:rPr>
+          <w:rFonts w:ascii="Times New Roman" w:hAnsi="Times New Roman"/>
+          <w:sz w:val="24"/>
+          <w:szCs w:val="24"/>
+        </w:rPr>
+      </w:pPr>
+      <w:r>
+        <w:rPr>
+          <w:rFonts w:ascii="Times New Roman" w:hAnsi="Times New Roman"/>
+          <w:sz w:val="24"/>
+          <w:szCs w:val="24"/>
+        </w:rPr>
+        <w:t xml:space="preserve">El esquema del sistema </w:t>
+      </w:r>
+      <w:r>
+        <w:rPr>
+          <w:rFonts w:ascii="Times New Roman" w:hAnsi="Times New Roman"/>
+          <w:sz w:val="24"/>
+          <w:szCs w:val="24"/>
+        </w:rPr>
+        <w:t xml:space="preserve">y diagrama de flujo </w:t>
+      </w:r>
+      <w:r>
+        <w:rPr>
+          <w:rFonts w:ascii="Times New Roman" w:hAnsi="Times New Roman"/>
+          <w:sz w:val="24"/>
+          <w:szCs w:val="24"/>
+        </w:rPr>
+        <w:t>ha</w:t>
+      </w:r>
+      <w:r>
+        <w:rPr>
+          <w:rFonts w:ascii="Times New Roman" w:hAnsi="Times New Roman"/>
+          <w:sz w:val="24"/>
+          <w:szCs w:val="24"/>
+        </w:rPr>
+        <w:t>n</w:t>
+      </w:r>
+      <w:r>
+        <w:rPr>
+          <w:rFonts w:ascii="Times New Roman" w:hAnsi="Times New Roman"/>
+          <w:sz w:val="24"/>
+          <w:szCs w:val="24"/>
+        </w:rPr>
+        <w:t xml:space="preserve"> </w:t>
+      </w:r>
+      <w:r>
+        <w:rPr>
+          <w:rFonts w:ascii="Times New Roman" w:hAnsi="Times New Roman"/>
+          <w:sz w:val="24"/>
+          <w:szCs w:val="24"/>
+        </w:rPr>
+        <w:t>sido</w:t>
+      </w:r>
       <w:r>
         <w:rPr>
           <w:rFonts w:ascii="Times New Roman" w:hAnsi="Times New Roman"/>
@@ -736,7 +793,6 @@
           <w:sz w:val="24"/>
           <w:szCs w:val="24"/>
         </w:rPr>
-        <w:lastRenderedPageBreak/>
         <w:t>PARTE 2</w:t>
       </w:r>
       <w:bookmarkEnd w:id="3"/>
@@ -817,7 +873,7 @@
         </w:rPr>
         <w:t>) es un </w:t>
       </w:r>
-      <w:hyperlink r:id="rId20" w:tooltip="Juego de lápiz y papel" w:history="1">
+      <w:hyperlink r:id="rId9" w:tooltip="Juego de lápiz y papel" w:history="1">
         <w:r>
           <w:rPr>
             <w:rStyle w:val="Hipervnculo"/>
@@ -840,7 +896,7 @@
         </w:rPr>
         <w:t> para dos o más jugadores. Un jugador piensa, en una palabra, frase u oración y el otro trata de adivinarla según lo que sugiere por </w:t>
       </w:r>
-      <w:hyperlink r:id="rId21" w:tooltip="Letra" w:history="1">
+      <w:hyperlink r:id="rId10" w:tooltip="Letra" w:history="1">
         <w:r>
           <w:rPr>
             <w:rStyle w:val="Hipervnculo"/>
@@ -924,7 +980,7 @@
                     <pic:cNvPicPr/>
                   </pic:nvPicPr>
                   <pic:blipFill>
-                    <a:blip r:embed="rId22"/>
+                    <a:blip r:embed="rId11"/>
                     <a:stretch>
                       <a:fillRect/>
                     </a:stretch>
@@ -1111,6 +1167,7 @@
         <w:rPr>
           <w:rStyle w:val="normaltextrun"/>
         </w:rPr>
+        <w:lastRenderedPageBreak/>
         <w:t>El alcance del proyecto es llegar recrear, mediante un código programado a través de Python, un juego tan popularmente conocido como es “El ahorcado”, y que cualquier persona sea capaz de jugarlo.</w:t>
       </w:r>
       <w:r>
@@ -1140,7 +1197,6 @@
           <w:sz w:val="24"/>
           <w:szCs w:val="24"/>
         </w:rPr>
-        <w:lastRenderedPageBreak/>
         <w:t>Motivación y objetivos: explicación de por qué han decidido realizar este proyecto y los objetivos que persiguen con él.</w:t>
       </w:r>
       <w:bookmarkEnd w:id="5"/>
@@ -1167,6 +1223,9 @@
         <w:pStyle w:val="paragraph"/>
         <w:spacing w:before="0" w:after="0"/>
         <w:textAlignment w:val="baseline"/>
+        <w:rPr>
+          <w:rStyle w:val="eop"/>
+        </w:rPr>
       </w:pPr>
       <w:r>
         <w:rPr>
@@ -1193,12 +1252,18 @@
         <w:pStyle w:val="paragraph"/>
         <w:spacing w:before="0" w:after="0"/>
         <w:textAlignment w:val="baseline"/>
-      </w:pPr>
+        <w:rPr>
+          <w:rStyle w:val="eop"/>
+        </w:rPr>
+      </w:pPr>
+      <w:r>
+        <w:t>Con el ob</w:t>
+      </w:r>
       <w:r>
         <w:rPr>
           <w:rStyle w:val="normaltextrun"/>
         </w:rPr>
-        <w:t>El objetivo principal que tenemos con este proyecto es poner en práctica los principios de programación y conocimientos teóricos que hemos obtenido, de manera que les podamos dar un uso práctico y útil.</w:t>
+        <w:t>jetivo principal que tenemos con este proyecto es poner en práctica los principios de programación y conocimientos teóricos que hemos obtenido, de manera que les podamos dar un uso práctico y útil.</w:t>
       </w:r>
       <w:r>
         <w:rPr>
@@ -1209,6 +1274,33 @@
     </w:p>
     <w:p>
       <w:pPr>
+        <w:pStyle w:val="paragraph"/>
+        <w:spacing w:before="0" w:after="0"/>
+        <w:textAlignment w:val="baseline"/>
+        <w:rPr>
+          <w:rStyle w:val="eop"/>
+        </w:rPr>
+      </w:pPr>
+    </w:p>
+    <w:p>
+      <w:pPr>
+        <w:pStyle w:val="paragraph"/>
+        <w:spacing w:before="0" w:after="0"/>
+        <w:textAlignment w:val="baseline"/>
+        <w:rPr>
+          <w:rStyle w:val="eop"/>
+        </w:rPr>
+      </w:pPr>
+    </w:p>
+    <w:p>
+      <w:pPr>
+        <w:pStyle w:val="paragraph"/>
+        <w:spacing w:before="0" w:after="0"/>
+        <w:textAlignment w:val="baseline"/>
+      </w:pPr>
+    </w:p>
+    <w:p>
+      <w:pPr>
         <w:pStyle w:val="Ttulo2"/>
         <w:rPr>
           <w:rFonts w:ascii="Times New Roman" w:hAnsi="Times New Roman"/>
@@ -1227,6 +1319,624 @@
       </w:r>
       <w:bookmarkEnd w:id="7"/>
     </w:p>
+    <w:p/>
+    <w:p>
+      <w:pPr>
+        <w:suppressAutoHyphens w:val="0"/>
+        <w:autoSpaceDN/>
+        <w:spacing w:after="0" w:line="240" w:lineRule="auto"/>
+        <w:textAlignment w:val="baseline"/>
+        <w:rPr>
+          <w:rFonts w:ascii="Times New Roman" w:eastAsia="Times New Roman" w:hAnsi="Times New Roman"/>
+          <w:kern w:val="0"/>
+          <w:sz w:val="24"/>
+          <w:szCs w:val="24"/>
+          <w:lang w:eastAsia="es-ES"/>
+        </w:rPr>
+      </w:pPr>
+      <w:r>
+        <w:rPr>
+          <w:rFonts w:ascii="Times New Roman" w:eastAsia="Times New Roman" w:hAnsi="Times New Roman"/>
+          <w:kern w:val="0"/>
+          <w:sz w:val="24"/>
+          <w:szCs w:val="24"/>
+          <w:lang w:eastAsia="es-ES"/>
+        </w:rPr>
+        <w:t>Las estructuras de datos sirven para almacenar información de una forma determinada y según los objetivos que persiga el programador. Todas las estructuras de datos empleadas en el código se encuentran en las unidades de teoría de la asignatura. Las que nosotros hemos empleado son</w:t>
+      </w:r>
+      <w:r>
+        <w:rPr>
+          <w:rFonts w:ascii="Times New Roman" w:eastAsia="Times New Roman" w:hAnsi="Times New Roman"/>
+          <w:kern w:val="0"/>
+          <w:sz w:val="24"/>
+          <w:szCs w:val="24"/>
+          <w:lang w:eastAsia="es-ES"/>
+        </w:rPr>
+        <w:t xml:space="preserve"> </w:t>
+      </w:r>
+      <w:r>
+        <w:rPr>
+          <w:rFonts w:ascii="Times New Roman" w:eastAsia="Times New Roman" w:hAnsi="Times New Roman"/>
+          <w:kern w:val="0"/>
+          <w:sz w:val="24"/>
+          <w:szCs w:val="24"/>
+          <w:lang w:eastAsia="es-ES"/>
+        </w:rPr>
+        <w:t xml:space="preserve">variables, input, </w:t>
+      </w:r>
+      <w:r>
+        <w:rPr>
+          <w:rFonts w:ascii="Times New Roman" w:eastAsia="Times New Roman" w:hAnsi="Times New Roman"/>
+          <w:kern w:val="0"/>
+          <w:sz w:val="24"/>
+          <w:szCs w:val="24"/>
+          <w:lang w:eastAsia="es-ES"/>
+        </w:rPr>
+        <w:t>diccionarios</w:t>
+      </w:r>
+      <w:r>
+        <w:rPr>
+          <w:rFonts w:ascii="Times New Roman" w:eastAsia="Times New Roman" w:hAnsi="Times New Roman"/>
+          <w:kern w:val="0"/>
+          <w:sz w:val="24"/>
+          <w:szCs w:val="24"/>
+          <w:lang w:eastAsia="es-ES"/>
+        </w:rPr>
+        <w:t xml:space="preserve"> y </w:t>
+      </w:r>
+      <w:r>
+        <w:rPr>
+          <w:rFonts w:ascii="Times New Roman" w:eastAsia="Times New Roman" w:hAnsi="Times New Roman"/>
+          <w:kern w:val="0"/>
+          <w:sz w:val="24"/>
+          <w:szCs w:val="24"/>
+          <w:lang w:eastAsia="es-ES"/>
+        </w:rPr>
+        <w:t>arrays</w:t>
+      </w:r>
+      <w:r>
+        <w:rPr>
+          <w:rFonts w:ascii="Times New Roman" w:eastAsia="Times New Roman" w:hAnsi="Times New Roman"/>
+          <w:kern w:val="0"/>
+          <w:sz w:val="24"/>
+          <w:szCs w:val="24"/>
+          <w:lang w:eastAsia="es-ES"/>
+        </w:rPr>
+        <w:t>:</w:t>
+      </w:r>
+    </w:p>
+    <w:p>
+      <w:pPr>
+        <w:suppressAutoHyphens w:val="0"/>
+        <w:autoSpaceDN/>
+        <w:spacing w:after="0" w:line="240" w:lineRule="auto"/>
+        <w:textAlignment w:val="baseline"/>
+        <w:rPr>
+          <w:rFonts w:ascii="Times New Roman" w:eastAsia="Times New Roman" w:hAnsi="Times New Roman"/>
+          <w:kern w:val="0"/>
+          <w:sz w:val="24"/>
+          <w:szCs w:val="24"/>
+          <w:lang w:eastAsia="es-ES"/>
+        </w:rPr>
+      </w:pPr>
+    </w:p>
+    <w:p>
+      <w:pPr>
+        <w:suppressAutoHyphens w:val="0"/>
+        <w:autoSpaceDN/>
+        <w:spacing w:after="0" w:line="240" w:lineRule="auto"/>
+        <w:textAlignment w:val="baseline"/>
+        <w:rPr>
+          <w:rFonts w:ascii="Times New Roman" w:eastAsia="Times New Roman" w:hAnsi="Times New Roman"/>
+          <w:kern w:val="0"/>
+          <w:sz w:val="24"/>
+          <w:szCs w:val="24"/>
+          <w:lang w:eastAsia="es-ES"/>
+        </w:rPr>
+      </w:pPr>
+      <w:r>
+        <w:rPr>
+          <w:rFonts w:ascii="Times New Roman" w:eastAsia="Times New Roman" w:hAnsi="Times New Roman"/>
+          <w:kern w:val="0"/>
+          <w:sz w:val="24"/>
+          <w:szCs w:val="24"/>
+          <w:lang w:eastAsia="es-ES"/>
+        </w:rPr>
+        <w:t>VARIABLES:</w:t>
+      </w:r>
+    </w:p>
+    <w:p>
+      <w:pPr>
+        <w:suppressAutoHyphens w:val="0"/>
+        <w:autoSpaceDN/>
+        <w:spacing w:after="0" w:line="240" w:lineRule="auto"/>
+        <w:textAlignment w:val="baseline"/>
+        <w:rPr>
+          <w:rFonts w:ascii="Times New Roman" w:eastAsia="Times New Roman" w:hAnsi="Times New Roman"/>
+          <w:kern w:val="0"/>
+          <w:sz w:val="24"/>
+          <w:szCs w:val="24"/>
+          <w:lang w:eastAsia="es-ES"/>
+        </w:rPr>
+      </w:pPr>
+      <w:r>
+        <w:rPr>
+          <w:rFonts w:ascii="Times New Roman" w:eastAsia="Times New Roman" w:hAnsi="Times New Roman"/>
+          <w:kern w:val="0"/>
+          <w:sz w:val="24"/>
+          <w:szCs w:val="24"/>
+          <w:lang w:eastAsia="es-ES"/>
+        </w:rPr>
+        <w:t>Una palabra a la que se le asigna un valor, este puede ser de cualquier tipo float, int, string…</w:t>
+      </w:r>
+    </w:p>
+    <w:p>
+      <w:pPr>
+        <w:suppressAutoHyphens w:val="0"/>
+        <w:autoSpaceDN/>
+        <w:spacing w:after="0" w:line="240" w:lineRule="auto"/>
+        <w:textAlignment w:val="baseline"/>
+        <w:rPr>
+          <w:rFonts w:ascii="Times New Roman" w:eastAsia="Times New Roman" w:hAnsi="Times New Roman"/>
+          <w:kern w:val="0"/>
+          <w:sz w:val="24"/>
+          <w:szCs w:val="24"/>
+          <w:lang w:eastAsia="es-ES"/>
+        </w:rPr>
+      </w:pPr>
+    </w:p>
+    <w:p>
+      <w:pPr>
+        <w:suppressAutoHyphens w:val="0"/>
+        <w:autoSpaceDN/>
+        <w:spacing w:after="0" w:line="240" w:lineRule="auto"/>
+        <w:textAlignment w:val="baseline"/>
+        <w:rPr>
+          <w:rFonts w:ascii="Times New Roman" w:eastAsia="Times New Roman" w:hAnsi="Times New Roman"/>
+          <w:kern w:val="0"/>
+          <w:sz w:val="24"/>
+          <w:szCs w:val="24"/>
+          <w:lang w:eastAsia="es-ES"/>
+        </w:rPr>
+      </w:pPr>
+      <w:r>
+        <w:rPr>
+          <w:rFonts w:ascii="Times New Roman" w:eastAsia="Times New Roman" w:hAnsi="Times New Roman"/>
+          <w:kern w:val="0"/>
+          <w:sz w:val="24"/>
+          <w:szCs w:val="24"/>
+          <w:lang w:eastAsia="es-ES"/>
+        </w:rPr>
+        <w:t>INPUT:</w:t>
+      </w:r>
+    </w:p>
+    <w:p>
+      <w:pPr>
+        <w:suppressAutoHyphens w:val="0"/>
+        <w:autoSpaceDN/>
+        <w:spacing w:after="0" w:line="240" w:lineRule="auto"/>
+        <w:textAlignment w:val="baseline"/>
+        <w:rPr>
+          <w:rFonts w:ascii="Times New Roman" w:eastAsia="Times New Roman" w:hAnsi="Times New Roman"/>
+          <w:kern w:val="0"/>
+          <w:sz w:val="24"/>
+          <w:szCs w:val="24"/>
+          <w:lang w:eastAsia="es-ES"/>
+        </w:rPr>
+      </w:pPr>
+      <w:r>
+        <w:rPr>
+          <w:rFonts w:ascii="Times New Roman" w:eastAsia="Times New Roman" w:hAnsi="Times New Roman"/>
+          <w:kern w:val="0"/>
+          <w:sz w:val="24"/>
+          <w:szCs w:val="24"/>
+          <w:lang w:eastAsia="es-ES"/>
+        </w:rPr>
+        <w:t>Recibe información del usuario mediante teclado, y este lo intinera.</w:t>
+      </w:r>
+    </w:p>
+    <w:p>
+      <w:pPr>
+        <w:suppressAutoHyphens w:val="0"/>
+        <w:autoSpaceDN/>
+        <w:spacing w:after="0" w:line="240" w:lineRule="auto"/>
+        <w:textAlignment w:val="baseline"/>
+        <w:rPr>
+          <w:rFonts w:ascii="Times New Roman" w:eastAsia="Times New Roman" w:hAnsi="Times New Roman"/>
+          <w:kern w:val="0"/>
+          <w:sz w:val="24"/>
+          <w:szCs w:val="24"/>
+          <w:lang w:eastAsia="es-ES"/>
+        </w:rPr>
+      </w:pPr>
+      <w:r>
+        <w:rPr>
+          <w:rFonts w:ascii="Times New Roman" w:eastAsia="Times New Roman" w:hAnsi="Times New Roman"/>
+          <w:kern w:val="0"/>
+          <w:sz w:val="24"/>
+          <w:szCs w:val="24"/>
+          <w:lang w:eastAsia="es-ES"/>
+        </w:rPr>
+        <w:t>LISTAS:</w:t>
+      </w:r>
+    </w:p>
+    <w:p>
+      <w:pPr>
+        <w:suppressAutoHyphens w:val="0"/>
+        <w:autoSpaceDN/>
+        <w:spacing w:after="0" w:line="240" w:lineRule="auto"/>
+        <w:textAlignment w:val="baseline"/>
+        <w:rPr>
+          <w:rStyle w:val="011NEGRITACar"/>
+          <w:rFonts w:eastAsiaTheme="minorHAnsi"/>
+          <w:color w:val="auto"/>
+          <w:sz w:val="24"/>
+          <w:szCs w:val="24"/>
+        </w:rPr>
+      </w:pPr>
+      <w:r>
+        <w:rPr>
+          <w:rStyle w:val="011NEGRITACar"/>
+          <w:rFonts w:eastAsiaTheme="minorHAnsi"/>
+          <w:color w:val="auto"/>
+          <w:sz w:val="24"/>
+          <w:szCs w:val="24"/>
+        </w:rPr>
+        <w:t>Lista = [‘elemento1’, ‘elemento2’, ‘elemento3’].</w:t>
+      </w:r>
+    </w:p>
+    <w:p>
+      <w:pPr>
+        <w:suppressAutoHyphens w:val="0"/>
+        <w:autoSpaceDN/>
+        <w:spacing w:after="0" w:line="240" w:lineRule="auto"/>
+        <w:textAlignment w:val="baseline"/>
+        <w:rPr>
+          <w:rFonts w:ascii="Times New Roman" w:eastAsia="Times New Roman" w:hAnsi="Times New Roman"/>
+          <w:kern w:val="0"/>
+          <w:sz w:val="24"/>
+          <w:szCs w:val="24"/>
+          <w:lang w:eastAsia="es-ES"/>
+        </w:rPr>
+      </w:pPr>
+    </w:p>
+    <w:p>
+      <w:pPr>
+        <w:suppressAutoHyphens w:val="0"/>
+        <w:autoSpaceDN/>
+        <w:spacing w:after="0" w:line="240" w:lineRule="auto"/>
+        <w:textAlignment w:val="baseline"/>
+        <w:rPr>
+          <w:rFonts w:ascii="Times New Roman" w:eastAsia="Times New Roman" w:hAnsi="Times New Roman"/>
+          <w:kern w:val="0"/>
+          <w:sz w:val="24"/>
+          <w:szCs w:val="24"/>
+          <w:lang w:eastAsia="es-ES"/>
+        </w:rPr>
+      </w:pPr>
+      <w:r>
+        <w:rPr>
+          <w:rFonts w:ascii="Times New Roman" w:eastAsia="Times New Roman" w:hAnsi="Times New Roman"/>
+          <w:kern w:val="0"/>
+          <w:sz w:val="24"/>
+          <w:szCs w:val="24"/>
+          <w:lang w:eastAsia="es-ES"/>
+        </w:rPr>
+        <w:t>DICCIONARIOS:</w:t>
+      </w:r>
+    </w:p>
+    <w:p>
+      <w:pPr>
+        <w:suppressAutoHyphens w:val="0"/>
+        <w:autoSpaceDN/>
+        <w:spacing w:after="0" w:line="240" w:lineRule="auto"/>
+        <w:textAlignment w:val="baseline"/>
+        <w:rPr>
+          <w:rFonts w:ascii="Times New Roman" w:eastAsia="Times New Roman" w:hAnsi="Times New Roman"/>
+          <w:kern w:val="0"/>
+          <w:sz w:val="24"/>
+          <w:szCs w:val="24"/>
+          <w:lang w:eastAsia="es-ES"/>
+        </w:rPr>
+      </w:pPr>
+      <w:r>
+        <w:rPr>
+          <w:rFonts w:ascii="Times New Roman" w:eastAsia="Times New Roman" w:hAnsi="Times New Roman"/>
+          <w:kern w:val="0"/>
+          <w:sz w:val="24"/>
+          <w:szCs w:val="24"/>
+          <w:lang w:eastAsia="es-ES"/>
+        </w:rPr>
+        <w:t xml:space="preserve">Es una colección de elementos donde </w:t>
+      </w:r>
+      <w:r>
+        <w:rPr>
+          <w:rFonts w:ascii="Times New Roman" w:eastAsia="Times New Roman" w:hAnsi="Times New Roman"/>
+          <w:kern w:val="0"/>
+          <w:sz w:val="24"/>
+          <w:szCs w:val="24"/>
+          <w:lang w:eastAsia="es-ES"/>
+        </w:rPr>
+        <w:t xml:space="preserve">cada uno tiene una llave </w:t>
+      </w:r>
+      <w:proofErr w:type="spellStart"/>
+      <w:r>
+        <w:rPr>
+          <w:rFonts w:ascii="Times New Roman" w:eastAsia="Times New Roman" w:hAnsi="Times New Roman"/>
+          <w:b/>
+          <w:bCs/>
+          <w:kern w:val="0"/>
+          <w:sz w:val="24"/>
+          <w:szCs w:val="24"/>
+          <w:lang w:eastAsia="es-ES"/>
+        </w:rPr>
+        <w:t>key</w:t>
+      </w:r>
+      <w:proofErr w:type="spellEnd"/>
+      <w:r>
+        <w:rPr>
+          <w:rFonts w:ascii="Times New Roman" w:eastAsia="Times New Roman" w:hAnsi="Times New Roman"/>
+          <w:kern w:val="0"/>
+          <w:sz w:val="24"/>
+          <w:szCs w:val="24"/>
+          <w:lang w:eastAsia="es-ES"/>
+        </w:rPr>
+        <w:t xml:space="preserve"> y un valor </w:t>
+      </w:r>
+      <w:proofErr w:type="spellStart"/>
+      <w:r>
+        <w:rPr>
+          <w:rFonts w:ascii="Times New Roman" w:eastAsia="Times New Roman" w:hAnsi="Times New Roman"/>
+          <w:b/>
+          <w:bCs/>
+          <w:kern w:val="0"/>
+          <w:sz w:val="24"/>
+          <w:szCs w:val="24"/>
+          <w:lang w:eastAsia="es-ES"/>
+        </w:rPr>
+        <w:t>value</w:t>
+      </w:r>
+      <w:proofErr w:type="spellEnd"/>
+      <w:r>
+        <w:rPr>
+          <w:rFonts w:ascii="Times New Roman" w:eastAsia="Times New Roman" w:hAnsi="Times New Roman"/>
+          <w:kern w:val="0"/>
+          <w:sz w:val="24"/>
+          <w:szCs w:val="24"/>
+          <w:lang w:eastAsia="es-ES"/>
+        </w:rPr>
+        <w:t>.</w:t>
+      </w:r>
+    </w:p>
+    <w:p>
+      <w:pPr>
+        <w:suppressAutoHyphens w:val="0"/>
+        <w:autoSpaceDN/>
+        <w:spacing w:after="0" w:line="240" w:lineRule="auto"/>
+        <w:textAlignment w:val="baseline"/>
+        <w:rPr>
+          <w:noProof/>
+        </w:rPr>
+      </w:pPr>
+      <w:r>
+        <w:rPr>
+          <w:rFonts w:ascii="Times New Roman" w:eastAsia="Times New Roman" w:hAnsi="Times New Roman"/>
+          <w:kern w:val="0"/>
+          <w:sz w:val="24"/>
+          <w:szCs w:val="24"/>
+          <w:lang w:eastAsia="es-ES"/>
+        </w:rPr>
+        <w:t>En nuestro programa lo hemos utilizado para a cada dibujo del muñequito del ahorcado atribuirle un valor.</w:t>
+      </w:r>
+      <w:r>
+        <w:rPr>
+          <w:noProof/>
+        </w:rPr>
+        <w:t xml:space="preserve"> </w:t>
+      </w:r>
+    </w:p>
+    <w:p>
+      <w:pPr>
+        <w:suppressAutoHyphens w:val="0"/>
+        <w:autoSpaceDN/>
+        <w:spacing w:after="0" w:line="240" w:lineRule="auto"/>
+        <w:textAlignment w:val="baseline"/>
+        <w:rPr>
+          <w:noProof/>
+        </w:rPr>
+      </w:pPr>
+    </w:p>
+    <w:p>
+      <w:pPr>
+        <w:suppressAutoHyphens w:val="0"/>
+        <w:autoSpaceDN/>
+        <w:spacing w:after="0" w:line="240" w:lineRule="auto"/>
+        <w:textAlignment w:val="baseline"/>
+        <w:rPr>
+          <w:rFonts w:ascii="Times New Roman" w:eastAsia="Times New Roman" w:hAnsi="Times New Roman"/>
+          <w:kern w:val="0"/>
+          <w:sz w:val="24"/>
+          <w:szCs w:val="24"/>
+          <w:lang w:eastAsia="es-ES"/>
+        </w:rPr>
+      </w:pPr>
+      <w:r>
+        <w:rPr>
+          <w:noProof/>
+        </w:rPr>
+        <w:lastRenderedPageBreak/>
+        <w:drawing>
+          <wp:anchor distT="0" distB="0" distL="114300" distR="114300" simplePos="0" relativeHeight="251659264" behindDoc="1" locked="0" layoutInCell="1" allowOverlap="1" wp14:anchorId="67AE03B6" wp14:editId="2E905107">
+            <wp:simplePos x="0" y="0"/>
+            <wp:positionH relativeFrom="column">
+              <wp:posOffset>3408045</wp:posOffset>
+            </wp:positionH>
+            <wp:positionV relativeFrom="paragraph">
+              <wp:posOffset>13970</wp:posOffset>
+            </wp:positionV>
+            <wp:extent cx="1771650" cy="2209800"/>
+            <wp:effectExtent l="0" t="0" r="0" b="0"/>
+            <wp:wrapTight wrapText="bothSides">
+              <wp:wrapPolygon edited="0">
+                <wp:start x="0" y="0"/>
+                <wp:lineTo x="0" y="21414"/>
+                <wp:lineTo x="21368" y="21414"/>
+                <wp:lineTo x="21368" y="0"/>
+                <wp:lineTo x="0" y="0"/>
+              </wp:wrapPolygon>
+            </wp:wrapTight>
+            <wp:docPr id="139799424" name="Imagen 8" descr="Interfaz de usuario gráfica&#10;&#10;Descripción generada automáticamente con confianza baja"/>
+            <wp:cNvGraphicFramePr>
+              <a:graphicFrameLocks xmlns:a="http://schemas.openxmlformats.org/drawingml/2006/main" noChangeAspect="1"/>
+            </wp:cNvGraphicFramePr>
+            <a:graphic xmlns:a="http://schemas.openxmlformats.org/drawingml/2006/main">
+              <a:graphicData uri="http://schemas.openxmlformats.org/drawingml/2006/picture">
+                <pic:pic xmlns:pic="http://schemas.openxmlformats.org/drawingml/2006/picture">
+                  <pic:nvPicPr>
+                    <pic:cNvPr id="139799424" name="Imagen 8" descr="Interfaz de usuario gráfica&#10;&#10;Descripción generada automáticamente con confianza baja"/>
+                    <pic:cNvPicPr/>
+                  </pic:nvPicPr>
+                  <pic:blipFill>
+                    <a:blip r:embed="rId12">
+                      <a:extLst>
+                        <a:ext uri="{28A0092B-C50C-407E-A947-70E740481C1C}">
+                          <a14:useLocalDpi xmlns:a14="http://schemas.microsoft.com/office/drawing/2010/main" val="0"/>
+                        </a:ext>
+                      </a:extLst>
+                    </a:blip>
+                    <a:stretch>
+                      <a:fillRect/>
+                    </a:stretch>
+                  </pic:blipFill>
+                  <pic:spPr>
+                    <a:xfrm>
+                      <a:off x="0" y="0"/>
+                      <a:ext cx="1771650" cy="2209800"/>
+                    </a:xfrm>
+                    <a:prstGeom prst="rect">
+                      <a:avLst/>
+                    </a:prstGeom>
+                  </pic:spPr>
+                </pic:pic>
+              </a:graphicData>
+            </a:graphic>
+            <wp14:sizeRelH relativeFrom="page">
+              <wp14:pctWidth>0</wp14:pctWidth>
+            </wp14:sizeRelH>
+            <wp14:sizeRelV relativeFrom="page">
+              <wp14:pctHeight>0</wp14:pctHeight>
+            </wp14:sizeRelV>
+          </wp:anchor>
+        </w:drawing>
+      </w:r>
+      <w:r>
+        <w:rPr>
+          <w:rFonts w:ascii="Times New Roman" w:eastAsia="Times New Roman" w:hAnsi="Times New Roman"/>
+          <w:kern w:val="0"/>
+          <w:sz w:val="24"/>
+          <w:szCs w:val="24"/>
+          <w:lang w:eastAsia="es-ES"/>
+        </w:rPr>
+        <w:t>Ejemplo: nuestro diccionario se llama ahorcado y le vamos dando valores al dibujo del muñeco.</w:t>
+      </w:r>
+    </w:p>
+    <w:p>
+      <w:pPr>
+        <w:suppressAutoHyphens w:val="0"/>
+        <w:autoSpaceDN/>
+        <w:spacing w:after="0" w:line="240" w:lineRule="auto"/>
+        <w:textAlignment w:val="baseline"/>
+        <w:rPr>
+          <w:rFonts w:ascii="Times New Roman" w:eastAsia="Times New Roman" w:hAnsi="Times New Roman"/>
+          <w:kern w:val="0"/>
+          <w:sz w:val="24"/>
+          <w:szCs w:val="24"/>
+          <w:lang w:eastAsia="es-ES"/>
+        </w:rPr>
+      </w:pPr>
+    </w:p>
+    <w:p>
+      <w:pPr>
+        <w:suppressAutoHyphens w:val="0"/>
+        <w:autoSpaceDN/>
+        <w:spacing w:after="0" w:line="240" w:lineRule="auto"/>
+        <w:textAlignment w:val="baseline"/>
+        <w:rPr>
+          <w:rFonts w:ascii="Times New Roman" w:eastAsia="Times New Roman" w:hAnsi="Times New Roman"/>
+          <w:kern w:val="0"/>
+          <w:sz w:val="24"/>
+          <w:szCs w:val="24"/>
+          <w:lang w:eastAsia="es-ES"/>
+        </w:rPr>
+      </w:pPr>
+      <w:proofErr w:type="gramStart"/>
+      <w:r>
+        <w:rPr>
+          <w:rFonts w:ascii="Times New Roman" w:eastAsia="Times New Roman" w:hAnsi="Times New Roman"/>
+          <w:kern w:val="0"/>
+          <w:sz w:val="24"/>
+          <w:szCs w:val="24"/>
+          <w:lang w:eastAsia="es-ES"/>
+        </w:rPr>
+        <w:t>Key :</w:t>
+      </w:r>
+      <w:proofErr w:type="gramEnd"/>
+      <w:r>
+        <w:rPr>
+          <w:rFonts w:ascii="Times New Roman" w:eastAsia="Times New Roman" w:hAnsi="Times New Roman"/>
+          <w:kern w:val="0"/>
+          <w:sz w:val="24"/>
+          <w:szCs w:val="24"/>
+          <w:lang w:eastAsia="es-ES"/>
+        </w:rPr>
+        <w:t xml:space="preserve"> 0 </w:t>
+      </w:r>
+    </w:p>
+    <w:p>
+      <w:pPr>
+        <w:suppressAutoHyphens w:val="0"/>
+        <w:autoSpaceDN/>
+        <w:spacing w:after="0" w:line="240" w:lineRule="auto"/>
+        <w:textAlignment w:val="baseline"/>
+        <w:rPr>
+          <w:rFonts w:ascii="Times New Roman" w:eastAsia="Times New Roman" w:hAnsi="Times New Roman"/>
+          <w:kern w:val="0"/>
+          <w:sz w:val="24"/>
+          <w:szCs w:val="24"/>
+          <w:lang w:eastAsia="es-ES"/>
+        </w:rPr>
+      </w:pPr>
+      <w:proofErr w:type="spellStart"/>
+      <w:r>
+        <w:rPr>
+          <w:rFonts w:ascii="Times New Roman" w:eastAsia="Times New Roman" w:hAnsi="Times New Roman"/>
+          <w:kern w:val="0"/>
+          <w:sz w:val="24"/>
+          <w:szCs w:val="24"/>
+          <w:lang w:eastAsia="es-ES"/>
+        </w:rPr>
+        <w:t>Value</w:t>
+      </w:r>
+      <w:proofErr w:type="spellEnd"/>
+      <w:r>
+        <w:rPr>
+          <w:rFonts w:ascii="Times New Roman" w:eastAsia="Times New Roman" w:hAnsi="Times New Roman"/>
+          <w:kern w:val="0"/>
+          <w:sz w:val="24"/>
+          <w:szCs w:val="24"/>
+          <w:lang w:eastAsia="es-ES"/>
+        </w:rPr>
+        <w:t xml:space="preserve">: aparece el ahorcado. </w:t>
+      </w:r>
+    </w:p>
+    <w:p/>
+    <w:p/>
+    <w:p/>
+    <w:p/>
+    <w:p/>
+    <w:p/>
+    <w:p/>
+    <w:p/>
     <w:p>
       <w:pPr>
         <w:pStyle w:val="Ttulo2"/>
@@ -1249,6 +1959,716 @@
     </w:p>
     <w:p>
       <w:pPr>
+        <w:rPr>
+          <w:rFonts w:ascii="Times New Roman" w:hAnsi="Times New Roman"/>
+          <w:sz w:val="24"/>
+          <w:szCs w:val="24"/>
+        </w:rPr>
+      </w:pPr>
+      <w:r>
+        <w:rPr>
+          <w:rFonts w:ascii="Times New Roman" w:hAnsi="Times New Roman"/>
+          <w:sz w:val="24"/>
+          <w:szCs w:val="24"/>
+        </w:rPr>
+        <w:t>Nuestro código se basa en tres estructuras que son las de if-</w:t>
+      </w:r>
+      <w:proofErr w:type="spellStart"/>
+      <w:r>
+        <w:rPr>
+          <w:rFonts w:ascii="Times New Roman" w:hAnsi="Times New Roman"/>
+          <w:sz w:val="24"/>
+          <w:szCs w:val="24"/>
+        </w:rPr>
+        <w:t>elif</w:t>
+      </w:r>
+      <w:proofErr w:type="spellEnd"/>
+      <w:r>
+        <w:rPr>
+          <w:rFonts w:ascii="Times New Roman" w:hAnsi="Times New Roman"/>
+          <w:sz w:val="24"/>
+          <w:szCs w:val="24"/>
+        </w:rPr>
+        <w:t>-</w:t>
+      </w:r>
+      <w:proofErr w:type="spellStart"/>
+      <w:r>
+        <w:rPr>
+          <w:rFonts w:ascii="Times New Roman" w:hAnsi="Times New Roman"/>
+          <w:sz w:val="24"/>
+          <w:szCs w:val="24"/>
+        </w:rPr>
+        <w:t>else</w:t>
+      </w:r>
+      <w:proofErr w:type="spellEnd"/>
+      <w:r>
+        <w:rPr>
+          <w:rFonts w:ascii="Times New Roman" w:hAnsi="Times New Roman"/>
+          <w:sz w:val="24"/>
+          <w:szCs w:val="24"/>
+        </w:rPr>
+        <w:t xml:space="preserve">, </w:t>
+      </w:r>
+      <w:proofErr w:type="spellStart"/>
+      <w:r>
+        <w:rPr>
+          <w:rFonts w:ascii="Times New Roman" w:hAnsi="Times New Roman"/>
+          <w:sz w:val="24"/>
+          <w:szCs w:val="24"/>
+        </w:rPr>
+        <w:t>while</w:t>
+      </w:r>
+      <w:proofErr w:type="spellEnd"/>
+      <w:r>
+        <w:rPr>
+          <w:rFonts w:ascii="Times New Roman" w:hAnsi="Times New Roman"/>
+          <w:sz w:val="24"/>
+          <w:szCs w:val="24"/>
+        </w:rPr>
+        <w:t xml:space="preserve"> y </w:t>
+      </w:r>
+      <w:proofErr w:type="spellStart"/>
+      <w:r>
+        <w:rPr>
+          <w:rFonts w:ascii="Times New Roman" w:hAnsi="Times New Roman"/>
+          <w:sz w:val="24"/>
+          <w:szCs w:val="24"/>
+        </w:rPr>
+        <w:t>for</w:t>
+      </w:r>
+      <w:proofErr w:type="spellEnd"/>
+      <w:r>
+        <w:rPr>
+          <w:rFonts w:ascii="Times New Roman" w:hAnsi="Times New Roman"/>
+          <w:sz w:val="24"/>
+          <w:szCs w:val="24"/>
+        </w:rPr>
+        <w:t xml:space="preserve"> por las que vamos controlando el flujo de nuestro código</w:t>
+      </w:r>
+      <w:r>
+        <w:rPr>
+          <w:rFonts w:ascii="Times New Roman" w:hAnsi="Times New Roman"/>
+          <w:sz w:val="24"/>
+          <w:szCs w:val="24"/>
+        </w:rPr>
+        <w:t>.</w:t>
+      </w:r>
+    </w:p>
+    <w:p>
+      <w:pPr>
+        <w:rPr>
+          <w:rFonts w:ascii="Times New Roman" w:hAnsi="Times New Roman"/>
+          <w:sz w:val="24"/>
+          <w:szCs w:val="24"/>
+        </w:rPr>
+      </w:pPr>
+      <w:r>
+        <w:rPr>
+          <w:rFonts w:ascii="Times New Roman" w:hAnsi="Times New Roman"/>
+          <w:sz w:val="24"/>
+          <w:szCs w:val="24"/>
+        </w:rPr>
+        <w:t>SENTENCIA IF-ELSE:</w:t>
+      </w:r>
+    </w:p>
+    <w:p>
+      <w:pPr>
+        <w:pStyle w:val="Prrafodelista"/>
+        <w:numPr>
+          <w:ilvl w:val="0"/>
+          <w:numId w:val="5"/>
+        </w:numPr>
+        <w:rPr>
+          <w:rFonts w:ascii="Times New Roman" w:hAnsi="Times New Roman"/>
+          <w:sz w:val="24"/>
+          <w:szCs w:val="24"/>
+        </w:rPr>
+      </w:pPr>
+      <w:r>
+        <w:rPr>
+          <w:rFonts w:ascii="Times New Roman" w:hAnsi="Times New Roman"/>
+          <w:sz w:val="24"/>
+          <w:szCs w:val="24"/>
+        </w:rPr>
+        <w:t xml:space="preserve">Es una bifurcación o sentencia condicional de una, dos o más ramas. La sentencia de control evalúa la condición lógica o booleana. Si esta condición es cierta entonces se ejecuta la sentencia o sentencias (1) que se encuentra a continuación. En caso contrario, se ejecuta la sentencia (2) que sigue a </w:t>
+      </w:r>
+      <w:proofErr w:type="spellStart"/>
+      <w:r>
+        <w:rPr>
+          <w:rFonts w:ascii="Times New Roman" w:hAnsi="Times New Roman"/>
+          <w:sz w:val="24"/>
+          <w:szCs w:val="24"/>
+        </w:rPr>
+        <w:t>else</w:t>
+      </w:r>
+      <w:proofErr w:type="spellEnd"/>
+      <w:r>
+        <w:rPr>
+          <w:rFonts w:ascii="Times New Roman" w:hAnsi="Times New Roman"/>
+          <w:sz w:val="24"/>
+          <w:szCs w:val="24"/>
+        </w:rPr>
+        <w:t xml:space="preserve"> (si esta existe). La sentencia puede constar opcionalmente de una o dos ramas con sus correspondientes sentencias.</w:t>
+      </w:r>
+    </w:p>
+    <w:p>
+      <w:pPr>
+        <w:rPr>
+          <w:rFonts w:ascii="Times New Roman" w:hAnsi="Times New Roman"/>
+          <w:sz w:val="24"/>
+          <w:szCs w:val="24"/>
+        </w:rPr>
+      </w:pPr>
+      <w:r>
+        <w:rPr>
+          <w:rFonts w:ascii="Times New Roman" w:hAnsi="Times New Roman"/>
+          <w:sz w:val="24"/>
+          <w:szCs w:val="24"/>
+        </w:rPr>
+        <w:t>Flujograma de la sentencia if. Con una rama (a la izquierda) y con dos ramas (a la derecha).</w:t>
+      </w:r>
+    </w:p>
+    <w:p>
+      <w:pPr>
+        <w:rPr>
+          <w:rFonts w:ascii="Times New Roman" w:hAnsi="Times New Roman"/>
+          <w:sz w:val="24"/>
+          <w:szCs w:val="24"/>
+        </w:rPr>
+      </w:pPr>
+      <w:r>
+        <w:rPr>
+          <w:noProof/>
+        </w:rPr>
+        <w:drawing>
+          <wp:inline distT="0" distB="0" distL="0" distR="0" wp14:anchorId="680FB3BD" wp14:editId="3D6F4675">
+            <wp:extent cx="5124450" cy="1885950"/>
+            <wp:effectExtent l="0" t="0" r="0" b="0"/>
+            <wp:docPr id="164609050" name="Imagen 5" descr="Diagrama&#10;&#10;Descripción generada automáticamente"/>
+            <wp:cNvGraphicFramePr>
+              <a:graphicFrameLocks xmlns:a="http://schemas.openxmlformats.org/drawingml/2006/main" noChangeAspect="1"/>
+            </wp:cNvGraphicFramePr>
+            <a:graphic xmlns:a="http://schemas.openxmlformats.org/drawingml/2006/main">
+              <a:graphicData uri="http://schemas.openxmlformats.org/drawingml/2006/picture">
+                <pic:pic xmlns:pic="http://schemas.openxmlformats.org/drawingml/2006/picture">
+                  <pic:nvPicPr>
+                    <pic:cNvPr id="164609050" name="Imagen 1" descr="Diagrama&#10;&#10;Descripción generada automáticamente"/>
+                    <pic:cNvPicPr/>
+                  </pic:nvPicPr>
+                  <pic:blipFill>
+                    <a:blip r:embed="rId13"/>
+                    <a:stretch>
+                      <a:fillRect/>
+                    </a:stretch>
+                  </pic:blipFill>
+                  <pic:spPr>
+                    <a:xfrm>
+                      <a:off x="0" y="0"/>
+                      <a:ext cx="5124450" cy="1885950"/>
+                    </a:xfrm>
+                    <a:prstGeom prst="rect">
+                      <a:avLst/>
+                    </a:prstGeom>
+                  </pic:spPr>
+                </pic:pic>
+              </a:graphicData>
+            </a:graphic>
+          </wp:inline>
+        </w:drawing>
+      </w:r>
+    </w:p>
+    <w:p>
+      <w:pPr>
+        <w:rPr>
+          <w:rFonts w:ascii="Times New Roman" w:hAnsi="Times New Roman"/>
+          <w:sz w:val="24"/>
+          <w:szCs w:val="24"/>
+        </w:rPr>
+      </w:pPr>
+    </w:p>
+    <w:p>
+      <w:pPr>
+        <w:rPr>
+          <w:rFonts w:ascii="Times New Roman" w:hAnsi="Times New Roman"/>
+          <w:sz w:val="24"/>
+          <w:szCs w:val="24"/>
+        </w:rPr>
+      </w:pPr>
+      <w:r>
+        <w:rPr>
+          <w:rFonts w:ascii="Times New Roman" w:hAnsi="Times New Roman"/>
+          <w:sz w:val="24"/>
+          <w:szCs w:val="24"/>
+        </w:rPr>
+        <w:t>SENTENCIA WHILE:</w:t>
+      </w:r>
+    </w:p>
+    <w:p>
+      <w:pPr>
+        <w:pStyle w:val="Prrafodelista"/>
+        <w:numPr>
+          <w:ilvl w:val="0"/>
+          <w:numId w:val="3"/>
+        </w:numPr>
+        <w:rPr>
+          <w:rFonts w:ascii="Times New Roman" w:hAnsi="Times New Roman"/>
+          <w:sz w:val="24"/>
+          <w:szCs w:val="24"/>
+        </w:rPr>
+      </w:pPr>
+      <w:r>
+        <w:rPr>
+          <w:rFonts w:ascii="Times New Roman" w:hAnsi="Times New Roman"/>
+          <w:sz w:val="24"/>
+          <w:szCs w:val="24"/>
+        </w:rPr>
+        <w:lastRenderedPageBreak/>
+        <w:t>Es un bucle o sentencia repetitiva con una condición al principio. Se ejecuta una sentencia mientras sea cierta una condición. La sentencia puede que no se ejecute ni una sola vez.</w:t>
+      </w:r>
+    </w:p>
+    <w:p>
+      <w:pPr>
+        <w:pStyle w:val="Prrafodelista"/>
+        <w:numPr>
+          <w:ilvl w:val="0"/>
+          <w:numId w:val="3"/>
+        </w:numPr>
+        <w:rPr>
+          <w:rFonts w:ascii="Times New Roman" w:hAnsi="Times New Roman"/>
+          <w:sz w:val="24"/>
+          <w:szCs w:val="24"/>
+        </w:rPr>
+      </w:pPr>
+      <w:r>
+        <w:rPr>
+          <w:rFonts w:ascii="Times New Roman" w:hAnsi="Times New Roman"/>
+          <w:sz w:val="24"/>
+          <w:szCs w:val="24"/>
+        </w:rPr>
+        <w:t xml:space="preserve">Explicación del bucle </w:t>
+      </w:r>
+      <w:proofErr w:type="spellStart"/>
+      <w:r>
+        <w:rPr>
+          <w:rFonts w:ascii="Times New Roman" w:hAnsi="Times New Roman"/>
+          <w:sz w:val="24"/>
+          <w:szCs w:val="24"/>
+        </w:rPr>
+        <w:t>While</w:t>
+      </w:r>
+      <w:proofErr w:type="spellEnd"/>
+      <w:r>
+        <w:rPr>
+          <w:rFonts w:ascii="Times New Roman" w:hAnsi="Times New Roman"/>
+          <w:sz w:val="24"/>
+          <w:szCs w:val="24"/>
+        </w:rPr>
+        <w:t>: lo primero que hace la intérprete java es irse al método “</w:t>
+      </w:r>
+      <w:proofErr w:type="spellStart"/>
+      <w:r>
+        <w:rPr>
+          <w:rFonts w:ascii="Times New Roman" w:hAnsi="Times New Roman"/>
+          <w:sz w:val="24"/>
+          <w:szCs w:val="24"/>
+        </w:rPr>
+        <w:t>main</w:t>
+      </w:r>
+      <w:proofErr w:type="spellEnd"/>
+      <w:r>
+        <w:rPr>
+          <w:rFonts w:ascii="Times New Roman" w:hAnsi="Times New Roman"/>
+          <w:sz w:val="24"/>
+          <w:szCs w:val="24"/>
+        </w:rPr>
+        <w:t xml:space="preserve">” empieza la ejecución del programa hacia abajo. Cuando se encuentra con un bucle </w:t>
+      </w:r>
+      <w:proofErr w:type="spellStart"/>
+      <w:r>
+        <w:rPr>
+          <w:rFonts w:ascii="Times New Roman" w:hAnsi="Times New Roman"/>
+          <w:sz w:val="24"/>
+          <w:szCs w:val="24"/>
+        </w:rPr>
+        <w:t>while</w:t>
+      </w:r>
+      <w:proofErr w:type="spellEnd"/>
+      <w:r>
+        <w:rPr>
+          <w:rFonts w:ascii="Times New Roman" w:hAnsi="Times New Roman"/>
+          <w:sz w:val="24"/>
+          <w:szCs w:val="24"/>
+        </w:rPr>
+        <w:t xml:space="preserve">, si la condición que estamos evaluando es cierta, la intérprete java ejecutará las líneas que hay dentro de </w:t>
+      </w:r>
+      <w:proofErr w:type="spellStart"/>
+      <w:r>
+        <w:rPr>
+          <w:rFonts w:ascii="Times New Roman" w:hAnsi="Times New Roman"/>
+          <w:sz w:val="24"/>
+          <w:szCs w:val="24"/>
+        </w:rPr>
+        <w:t>while</w:t>
+      </w:r>
+      <w:proofErr w:type="spellEnd"/>
+      <w:r>
+        <w:rPr>
+          <w:rFonts w:ascii="Times New Roman" w:hAnsi="Times New Roman"/>
+          <w:sz w:val="24"/>
+          <w:szCs w:val="24"/>
+        </w:rPr>
+        <w:t xml:space="preserve"> y lo repetirá tantas veces como indique la condición, mientras la condición sea verdad seguirá ejecutando las líneas de código. Cuando la condición deje de ser verdad dejará de ejecutar las líneas que hay Enel interior y continuará desde la llave de cierre hasta abajo.</w:t>
+      </w:r>
+    </w:p>
+    <w:p>
+      <w:pPr>
+        <w:pStyle w:val="Prrafodelista"/>
+        <w:numPr>
+          <w:ilvl w:val="0"/>
+          <w:numId w:val="3"/>
+        </w:numPr>
+        <w:rPr>
+          <w:rFonts w:ascii="Times New Roman" w:hAnsi="Times New Roman"/>
+          <w:sz w:val="24"/>
+          <w:szCs w:val="24"/>
+        </w:rPr>
+      </w:pPr>
+      <w:r>
+        <w:rPr>
+          <w:rFonts w:ascii="Times New Roman" w:hAnsi="Times New Roman"/>
+          <w:sz w:val="24"/>
+          <w:szCs w:val="24"/>
+        </w:rPr>
+        <w:t>Puede ocurrir que desde la primera vez sea falsa la condición, entonces no ejecutará ni</w:t>
+      </w:r>
+      <w:r>
+        <w:rPr>
+          <w:rFonts w:ascii="Times New Roman" w:hAnsi="Times New Roman"/>
+          <w:sz w:val="24"/>
+          <w:szCs w:val="24"/>
+        </w:rPr>
+        <w:t xml:space="preserve"> </w:t>
+      </w:r>
+      <w:r>
+        <w:rPr>
+          <w:rFonts w:ascii="Times New Roman" w:hAnsi="Times New Roman"/>
+          <w:sz w:val="24"/>
+          <w:szCs w:val="24"/>
+        </w:rPr>
+        <w:t>siquiera una vez las líneas que hay en el interior.</w:t>
+      </w:r>
+    </w:p>
+    <w:p>
+      <w:pPr>
+        <w:rPr>
+          <w:rFonts w:ascii="Times New Roman" w:hAnsi="Times New Roman"/>
+          <w:sz w:val="24"/>
+          <w:szCs w:val="24"/>
+        </w:rPr>
+      </w:pPr>
+    </w:p>
+    <w:p>
+      <w:pPr>
+        <w:rPr>
+          <w:rFonts w:ascii="Times New Roman" w:hAnsi="Times New Roman"/>
+          <w:sz w:val="24"/>
+          <w:szCs w:val="24"/>
+        </w:rPr>
+      </w:pPr>
+    </w:p>
+    <w:p>
+      <w:pPr>
+        <w:pStyle w:val="Prrafodelista"/>
+        <w:numPr>
+          <w:ilvl w:val="0"/>
+          <w:numId w:val="4"/>
+        </w:numPr>
+        <w:rPr>
+          <w:rFonts w:ascii="Times New Roman" w:hAnsi="Times New Roman"/>
+          <w:sz w:val="24"/>
+          <w:szCs w:val="24"/>
+        </w:rPr>
+      </w:pPr>
+      <w:r>
+        <w:rPr>
+          <w:rFonts w:ascii="Times New Roman" w:hAnsi="Times New Roman"/>
+          <w:sz w:val="24"/>
+          <w:szCs w:val="24"/>
+        </w:rPr>
+        <w:t xml:space="preserve">Puede ocurrir que nunca deje de ser cierta la condición, en este caso entraría en lo que se conoce un bucle infinito, el intérprete de </w:t>
+      </w:r>
+      <w:proofErr w:type="spellStart"/>
+      <w:r>
+        <w:rPr>
+          <w:rFonts w:ascii="Times New Roman" w:hAnsi="Times New Roman"/>
+          <w:sz w:val="24"/>
+          <w:szCs w:val="24"/>
+        </w:rPr>
+        <w:t>phython</w:t>
+      </w:r>
+      <w:proofErr w:type="spellEnd"/>
+      <w:r>
+        <w:rPr>
+          <w:rFonts w:ascii="Times New Roman" w:hAnsi="Times New Roman"/>
+          <w:sz w:val="24"/>
+          <w:szCs w:val="24"/>
+        </w:rPr>
+        <w:t xml:space="preserve"> en </w:t>
+      </w:r>
+      <w:proofErr w:type="spellStart"/>
+      <w:r>
+        <w:rPr>
+          <w:rFonts w:ascii="Times New Roman" w:hAnsi="Times New Roman"/>
+          <w:sz w:val="24"/>
+          <w:szCs w:val="24"/>
+        </w:rPr>
+        <w:t>while</w:t>
+      </w:r>
+      <w:proofErr w:type="spellEnd"/>
+      <w:r>
+        <w:rPr>
+          <w:rFonts w:ascii="Times New Roman" w:hAnsi="Times New Roman"/>
+          <w:sz w:val="24"/>
+          <w:szCs w:val="24"/>
+        </w:rPr>
+        <w:t xml:space="preserve"> y ejecutará una y otra vez las líneas de códigos dentro del </w:t>
+      </w:r>
+      <w:proofErr w:type="spellStart"/>
+      <w:r>
+        <w:rPr>
+          <w:rFonts w:ascii="Times New Roman" w:hAnsi="Times New Roman"/>
+          <w:sz w:val="24"/>
+          <w:szCs w:val="24"/>
+        </w:rPr>
+        <w:t>while</w:t>
+      </w:r>
+      <w:proofErr w:type="spellEnd"/>
+      <w:r>
+        <w:rPr>
+          <w:rFonts w:ascii="Times New Roman" w:hAnsi="Times New Roman"/>
+          <w:sz w:val="24"/>
+          <w:szCs w:val="24"/>
+        </w:rPr>
+        <w:t>.</w:t>
+      </w:r>
+    </w:p>
+    <w:p>
+      <w:pPr>
+        <w:rPr>
+          <w:rFonts w:ascii="Times New Roman" w:hAnsi="Times New Roman"/>
+          <w:sz w:val="24"/>
+          <w:szCs w:val="24"/>
+        </w:rPr>
+      </w:pPr>
+      <w:r>
+        <w:rPr>
+          <w:rFonts w:ascii="Times New Roman" w:hAnsi="Times New Roman"/>
+          <w:sz w:val="24"/>
+          <w:szCs w:val="24"/>
+        </w:rPr>
+        <w:t xml:space="preserve">Flujograma de la sentencia </w:t>
+      </w:r>
+      <w:proofErr w:type="spellStart"/>
+      <w:r>
+        <w:rPr>
+          <w:rFonts w:ascii="Times New Roman" w:hAnsi="Times New Roman"/>
+          <w:sz w:val="24"/>
+          <w:szCs w:val="24"/>
+        </w:rPr>
+        <w:t>while</w:t>
+      </w:r>
+      <w:proofErr w:type="spellEnd"/>
+      <w:r>
+        <w:rPr>
+          <w:rFonts w:ascii="Times New Roman" w:hAnsi="Times New Roman"/>
+          <w:sz w:val="24"/>
+          <w:szCs w:val="24"/>
+        </w:rPr>
+        <w:t>:</w:t>
+      </w:r>
+    </w:p>
+    <w:p>
+      <w:pPr>
+        <w:jc w:val="center"/>
+        <w:rPr>
+          <w:rFonts w:ascii="Times New Roman" w:hAnsi="Times New Roman"/>
+          <w:sz w:val="24"/>
+          <w:szCs w:val="24"/>
+        </w:rPr>
+      </w:pPr>
+      <w:r>
+        <w:rPr>
+          <w:noProof/>
+        </w:rPr>
+        <w:drawing>
+          <wp:inline distT="0" distB="0" distL="0" distR="0" wp14:anchorId="70EEC673" wp14:editId="134022B7">
+            <wp:extent cx="1600200" cy="1462648"/>
+            <wp:effectExtent l="0" t="0" r="0" b="4445"/>
+            <wp:docPr id="627155215" name="Imagen 6" descr="Ver las imágenes de origen"/>
+            <wp:cNvGraphicFramePr>
+              <a:graphicFrameLocks xmlns:a="http://schemas.openxmlformats.org/drawingml/2006/main" noChangeAspect="1"/>
+            </wp:cNvGraphicFramePr>
+            <a:graphic xmlns:a="http://schemas.openxmlformats.org/drawingml/2006/main">
+              <a:graphicData uri="http://schemas.openxmlformats.org/drawingml/2006/picture">
+                <pic:pic xmlns:pic="http://schemas.openxmlformats.org/drawingml/2006/picture">
+                  <pic:nvPicPr>
+                    <pic:cNvPr id="0" name="Picture 1" descr="Ver las imágenes de origen"/>
+                    <pic:cNvPicPr>
+                      <a:picLocks noChangeAspect="1" noChangeArrowheads="1"/>
+                    </pic:cNvPicPr>
+                  </pic:nvPicPr>
+                  <pic:blipFill>
+                    <a:blip r:embed="rId14" cstate="print">
+                      <a:extLst>
+                        <a:ext uri="{28A0092B-C50C-407E-A947-70E740481C1C}">
+                          <a14:useLocalDpi xmlns:a14="http://schemas.microsoft.com/office/drawing/2010/main" val="0"/>
+                        </a:ext>
+                      </a:extLst>
+                    </a:blip>
+                    <a:srcRect/>
+                    <a:stretch>
+                      <a:fillRect/>
+                    </a:stretch>
+                  </pic:blipFill>
+                  <pic:spPr bwMode="auto">
+                    <a:xfrm>
+                      <a:off x="0" y="0"/>
+                      <a:ext cx="1612416" cy="1473814"/>
+                    </a:xfrm>
+                    <a:prstGeom prst="rect">
+                      <a:avLst/>
+                    </a:prstGeom>
+                    <a:noFill/>
+                    <a:ln>
+                      <a:noFill/>
+                    </a:ln>
+                  </pic:spPr>
+                </pic:pic>
+              </a:graphicData>
+            </a:graphic>
+          </wp:inline>
+        </w:drawing>
+      </w:r>
+    </w:p>
+    <w:p>
+      <w:pPr>
+        <w:rPr>
+          <w:rFonts w:ascii="Times New Roman" w:hAnsi="Times New Roman"/>
+          <w:sz w:val="24"/>
+          <w:szCs w:val="24"/>
+        </w:rPr>
+      </w:pPr>
+      <w:r>
+        <w:rPr>
+          <w:rFonts w:ascii="Times New Roman" w:hAnsi="Times New Roman"/>
+          <w:sz w:val="24"/>
+          <w:szCs w:val="24"/>
+        </w:rPr>
+        <w:t>SENTENCIA FOR:</w:t>
+      </w:r>
+    </w:p>
+    <w:p>
+      <w:pPr>
+        <w:pStyle w:val="NormalWeb"/>
+        <w:spacing w:before="194" w:beforeAutospacing="0" w:after="0" w:afterAutospacing="0"/>
+        <w:ind w:right="1953"/>
+        <w:rPr>
+          <w:color w:val="000000"/>
+        </w:rPr>
+      </w:pPr>
+      <w:r>
+        <w:rPr>
+          <w:color w:val="000000"/>
+        </w:rPr>
+        <w:t xml:space="preserve">Por otro lado, tanto la sentencia de inicio como la de iteración pueden componerse </w:t>
+      </w:r>
+      <w:r>
+        <w:rPr>
+          <w:color w:val="000000"/>
+        </w:rPr>
+        <w:t>de varias</w:t>
+      </w:r>
+      <w:r>
+        <w:rPr>
+          <w:color w:val="000000"/>
+        </w:rPr>
+        <w:t xml:space="preserve"> sentencias separadas por comas.</w:t>
+      </w:r>
+    </w:p>
+    <w:p>
+      <w:pPr>
+        <w:pStyle w:val="NormalWeb"/>
+        <w:spacing w:before="194" w:beforeAutospacing="0" w:after="0" w:afterAutospacing="0"/>
+        <w:ind w:right="1953"/>
+        <w:jc w:val="center"/>
+        <w:rPr>
+          <w:sz w:val="28"/>
+          <w:szCs w:val="28"/>
+        </w:rPr>
+      </w:pPr>
+      <w:r>
+        <w:rPr>
+          <w:noProof/>
+        </w:rPr>
+        <w:drawing>
+          <wp:inline distT="0" distB="0" distL="0" distR="0" wp14:anchorId="357A96D6" wp14:editId="5348A470">
+            <wp:extent cx="1653540" cy="1998589"/>
+            <wp:effectExtent l="0" t="0" r="3810" b="1905"/>
+            <wp:docPr id="499907490" name="Imagen 7" descr="Ver las imágenes de origen"/>
+            <wp:cNvGraphicFramePr>
+              <a:graphicFrameLocks xmlns:a="http://schemas.openxmlformats.org/drawingml/2006/main" noChangeAspect="1"/>
+            </wp:cNvGraphicFramePr>
+            <a:graphic xmlns:a="http://schemas.openxmlformats.org/drawingml/2006/main">
+              <a:graphicData uri="http://schemas.openxmlformats.org/drawingml/2006/picture">
+                <pic:pic xmlns:pic="http://schemas.openxmlformats.org/drawingml/2006/picture">
+                  <pic:nvPicPr>
+                    <pic:cNvPr id="0" name="Picture 3" descr="Ver las imágenes de origen"/>
+                    <pic:cNvPicPr>
+                      <a:picLocks noChangeAspect="1" noChangeArrowheads="1"/>
+                    </pic:cNvPicPr>
+                  </pic:nvPicPr>
+                  <pic:blipFill>
+                    <a:blip r:embed="rId15">
+                      <a:extLst>
+                        <a:ext uri="{28A0092B-C50C-407E-A947-70E740481C1C}">
+                          <a14:useLocalDpi xmlns:a14="http://schemas.microsoft.com/office/drawing/2010/main" val="0"/>
+                        </a:ext>
+                      </a:extLst>
+                    </a:blip>
+                    <a:srcRect/>
+                    <a:stretch>
+                      <a:fillRect/>
+                    </a:stretch>
+                  </pic:blipFill>
+                  <pic:spPr bwMode="auto">
+                    <a:xfrm>
+                      <a:off x="0" y="0"/>
+                      <a:ext cx="1661177" cy="2007819"/>
+                    </a:xfrm>
+                    <a:prstGeom prst="rect">
+                      <a:avLst/>
+                    </a:prstGeom>
+                    <a:noFill/>
+                    <a:ln>
+                      <a:noFill/>
+                    </a:ln>
+                  </pic:spPr>
+                </pic:pic>
+              </a:graphicData>
+            </a:graphic>
+          </wp:inline>
+        </w:drawing>
+      </w:r>
+    </w:p>
+    <w:p>
+      <w:pPr>
+        <w:rPr>
+          <w:lang w:val="en-US"/>
+        </w:rPr>
+      </w:pPr>
+    </w:p>
+    <w:p>
+      <w:pPr>
         <w:pStyle w:val="Ttulo2"/>
         <w:rPr>
           <w:rFonts w:ascii="Times New Roman" w:hAnsi="Times New Roman"/>
@@ -1263,12 +2683,39 @@
           <w:sz w:val="24"/>
           <w:szCs w:val="24"/>
         </w:rPr>
+        <w:lastRenderedPageBreak/>
         <w:t>Control de excepciones empleadas en el código.</w:t>
       </w:r>
       <w:bookmarkEnd w:id="9"/>
     </w:p>
     <w:p>
       <w:pPr>
+        <w:rPr>
+          <w:rFonts w:ascii="Times New Roman" w:hAnsi="Times New Roman"/>
+          <w:sz w:val="24"/>
+          <w:szCs w:val="24"/>
+        </w:rPr>
+      </w:pPr>
+      <w:r>
+        <w:rPr>
+          <w:rFonts w:ascii="Times New Roman" w:hAnsi="Times New Roman"/>
+          <w:sz w:val="24"/>
+          <w:szCs w:val="24"/>
+        </w:rPr>
+        <w:t>No tenemos ninguna expresión como tal, lo que tenemos es a través de “if” vamos controlando las posibles entradas de las variables no válidas de la variable y de esta forma se va filtrando la información hasta que llegue a ser una válida.</w:t>
+      </w:r>
+    </w:p>
+    <w:p>
+      <w:pPr>
+        <w:rPr>
+          <w:rFonts w:ascii="Times New Roman" w:hAnsi="Times New Roman"/>
+          <w:sz w:val="24"/>
+          <w:szCs w:val="24"/>
+        </w:rPr>
+      </w:pPr>
+    </w:p>
+    <w:p>
+      <w:pPr>
         <w:pStyle w:val="Ttulo2"/>
         <w:rPr>
           <w:rFonts w:ascii="Times New Roman" w:hAnsi="Times New Roman"/>
@@ -1287,6 +2734,12 @@
       </w:r>
       <w:bookmarkEnd w:id="10"/>
     </w:p>
+    <w:p/>
+    <w:p/>
+    <w:p/>
+    <w:p/>
+    <w:p/>
+    <w:p/>
     <w:p>
       <w:pPr>
         <w:pStyle w:val="Ttulo2"/>
@@ -1309,6 +2762,182 @@
     </w:p>
     <w:p>
       <w:pPr>
+        <w:rPr>
+          <w:rStyle w:val="eop"/>
+          <w:rFonts w:ascii="Times New Roman" w:hAnsi="Times New Roman"/>
+          <w:color w:val="000000"/>
+          <w:sz w:val="24"/>
+          <w:szCs w:val="24"/>
+          <w:shd w:val="clear" w:color="auto" w:fill="FFFFFF"/>
+        </w:rPr>
+      </w:pPr>
+      <w:r>
+        <w:rPr>
+          <w:rStyle w:val="normaltextrun"/>
+          <w:rFonts w:ascii="Times New Roman" w:hAnsi="Times New Roman"/>
+          <w:color w:val="000000"/>
+          <w:sz w:val="24"/>
+          <w:szCs w:val="24"/>
+          <w:shd w:val="clear" w:color="auto" w:fill="FFFFFF"/>
+        </w:rPr>
+        <w:t>No hay dificultades a objetar ya que, si ha habido alguna, se ha ido resolviendo durante el proceso de creación del código.</w:t>
+      </w:r>
+      <w:r>
+        <w:rPr>
+          <w:rStyle w:val="eop"/>
+          <w:rFonts w:ascii="Times New Roman" w:hAnsi="Times New Roman"/>
+          <w:color w:val="000000"/>
+          <w:sz w:val="24"/>
+          <w:szCs w:val="24"/>
+          <w:shd w:val="clear" w:color="auto" w:fill="FFFFFF"/>
+        </w:rPr>
+        <w:t> </w:t>
+      </w:r>
+    </w:p>
+    <w:p>
+      <w:pPr>
+        <w:rPr>
+          <w:rStyle w:val="eop"/>
+          <w:rFonts w:ascii="Times New Roman" w:hAnsi="Times New Roman"/>
+          <w:color w:val="000000"/>
+          <w:sz w:val="24"/>
+          <w:szCs w:val="24"/>
+          <w:shd w:val="clear" w:color="auto" w:fill="FFFFFF"/>
+        </w:rPr>
+      </w:pPr>
+      <w:r>
+        <w:rPr>
+          <w:rStyle w:val="eop"/>
+          <w:rFonts w:ascii="Times New Roman" w:hAnsi="Times New Roman"/>
+          <w:color w:val="000000"/>
+          <w:sz w:val="24"/>
+          <w:szCs w:val="24"/>
+          <w:shd w:val="clear" w:color="auto" w:fill="FFFFFF"/>
+        </w:rPr>
+        <w:t>Por ejemplo: Para lograr ver los diferentes fallos del programa la mejor forma de encontrarlos es que una persona independiente juegue y nos dé su opinión y de esta manera lograr que nuestro juego este a su pleno rendimiento.</w:t>
+      </w:r>
+    </w:p>
+    <w:p>
+      <w:pPr>
+        <w:rPr>
+          <w:rStyle w:val="eop"/>
+          <w:rFonts w:ascii="Times New Roman" w:hAnsi="Times New Roman"/>
+          <w:color w:val="000000"/>
+          <w:sz w:val="24"/>
+          <w:szCs w:val="24"/>
+          <w:shd w:val="clear" w:color="auto" w:fill="FFFFFF"/>
+        </w:rPr>
+      </w:pPr>
+      <w:r>
+        <w:rPr>
+          <w:rStyle w:val="eop"/>
+          <w:rFonts w:ascii="Times New Roman" w:hAnsi="Times New Roman"/>
+          <w:color w:val="000000"/>
+          <w:sz w:val="24"/>
+          <w:szCs w:val="24"/>
+          <w:shd w:val="clear" w:color="auto" w:fill="FFFFFF"/>
+        </w:rPr>
+        <w:t>De entre los fallos encontramos nuestro primer “Bug”, consistía en si introduces una cadena de caracteres erróne</w:t>
+      </w:r>
+      <w:r>
+        <w:rPr>
+          <w:rStyle w:val="eop"/>
+          <w:rFonts w:ascii="Times New Roman" w:hAnsi="Times New Roman"/>
+          <w:color w:val="000000"/>
+          <w:sz w:val="24"/>
+          <w:szCs w:val="24"/>
+          <w:shd w:val="clear" w:color="auto" w:fill="FFFFFF"/>
+        </w:rPr>
+        <w:t xml:space="preserve">o </w:t>
+      </w:r>
+      <w:r>
+        <w:rPr>
+          <w:rStyle w:val="eop"/>
+          <w:rFonts w:ascii="Times New Roman" w:hAnsi="Times New Roman"/>
+          <w:color w:val="000000"/>
+          <w:sz w:val="24"/>
+          <w:szCs w:val="24"/>
+          <w:shd w:val="clear" w:color="auto" w:fill="FFFFFF"/>
+        </w:rPr>
+        <w:t>no te sumaba un intento.</w:t>
+      </w:r>
+    </w:p>
+    <w:p>
+      <w:pPr>
+        <w:rPr>
+          <w:rStyle w:val="eop"/>
+          <w:rFonts w:ascii="Times New Roman" w:hAnsi="Times New Roman"/>
+          <w:color w:val="000000"/>
+          <w:sz w:val="24"/>
+          <w:szCs w:val="24"/>
+          <w:shd w:val="clear" w:color="auto" w:fill="FFFFFF"/>
+        </w:rPr>
+      </w:pPr>
+      <w:r>
+        <w:rPr>
+          <w:rStyle w:val="eop"/>
+          <w:rFonts w:ascii="Times New Roman" w:hAnsi="Times New Roman"/>
+          <w:color w:val="000000"/>
+          <w:sz w:val="24"/>
+          <w:szCs w:val="24"/>
+          <w:shd w:val="clear" w:color="auto" w:fill="FFFFFF"/>
+        </w:rPr>
+        <w:t>Y a base de prueba y error que es como podemos definir este trabajo, hemos logrado replicar el juego del ahorcado.</w:t>
+      </w:r>
+    </w:p>
+    <w:p>
+      <w:pPr>
+        <w:rPr>
+          <w:rStyle w:val="eop"/>
+          <w:rFonts w:ascii="Times New Roman" w:hAnsi="Times New Roman"/>
+          <w:color w:val="000000"/>
+          <w:sz w:val="24"/>
+          <w:szCs w:val="24"/>
+          <w:shd w:val="clear" w:color="auto" w:fill="FFFFFF"/>
+        </w:rPr>
+      </w:pPr>
+    </w:p>
+    <w:p>
+      <w:pPr>
+        <w:rPr>
+          <w:rStyle w:val="eop"/>
+          <w:rFonts w:ascii="Times New Roman" w:hAnsi="Times New Roman"/>
+          <w:color w:val="000000"/>
+          <w:sz w:val="24"/>
+          <w:szCs w:val="24"/>
+          <w:shd w:val="clear" w:color="auto" w:fill="FFFFFF"/>
+        </w:rPr>
+      </w:pPr>
+    </w:p>
+    <w:p>
+      <w:pPr>
+        <w:rPr>
+          <w:rFonts w:ascii="Times New Roman" w:hAnsi="Times New Roman"/>
+          <w:color w:val="000000"/>
+          <w:sz w:val="24"/>
+          <w:szCs w:val="24"/>
+          <w:shd w:val="clear" w:color="auto" w:fill="FFFFFF"/>
+        </w:rPr>
+      </w:pPr>
+    </w:p>
+    <w:p>
+      <w:pPr>
+        <w:suppressAutoHyphens w:val="0"/>
+        <w:autoSpaceDN/>
+        <w:spacing w:after="0" w:line="240" w:lineRule="auto"/>
+        <w:textAlignment w:val="baseline"/>
+        <w:rPr>
+          <w:rFonts w:ascii="Segoe UI" w:eastAsia="Times New Roman" w:hAnsi="Segoe UI" w:cs="Segoe UI"/>
+          <w:kern w:val="0"/>
+          <w:sz w:val="18"/>
+          <w:szCs w:val="18"/>
+          <w:lang w:eastAsia="es-ES"/>
+        </w:rPr>
+      </w:pPr>
+      <w:bookmarkStart w:id="12" w:name="_Toc120738949"/>
+    </w:p>
+    <w:p>
+      <w:pPr>
         <w:pStyle w:val="Ttulo2"/>
         <w:rPr>
           <w:rFonts w:ascii="Times New Roman" w:hAnsi="Times New Roman"/>
@@ -1316,7 +2945,67 @@
           <w:szCs w:val="24"/>
         </w:rPr>
       </w:pPr>
-      <w:bookmarkStart w:id="12" w:name="_Toc120738949"/>
+      <w:r>
+        <w:rPr>
+          <w:rFonts w:ascii="Times New Roman" w:hAnsi="Times New Roman"/>
+          <w:sz w:val="24"/>
+          <w:szCs w:val="24"/>
+        </w:rPr>
+        <w:t>Valores que nos ha aportado el trabajo:</w:t>
+      </w:r>
+    </w:p>
+    <w:p>
+      <w:pPr>
+        <w:rPr>
+          <w:rFonts w:ascii="Times New Roman" w:hAnsi="Times New Roman"/>
+          <w:sz w:val="24"/>
+          <w:szCs w:val="24"/>
+        </w:rPr>
+      </w:pPr>
+      <w:r>
+        <w:rPr>
+          <w:rFonts w:ascii="Times New Roman" w:hAnsi="Times New Roman"/>
+          <w:sz w:val="24"/>
+          <w:szCs w:val="24"/>
+        </w:rPr>
+        <w:t>Nico: Personalmente, este trabajo me ha ayudado a asentar las bases de los conocimientos que he adquirido en estas unidades, además de darles un valor útil y poder ver que tiene un sentido práctico. Además, hemos desarrollado el trabajo en equipo, que es algo que me parece clave hoy en día y ha sido muy divertido realizar el trabajo juntos. También quería destacar el valor de superación ya que, si en algún momento surgía alguna dificultad, hemos luchado para arreglar el error o sacar el proyecto adelante, y verlo terminado ahora es una gran satisfacción.</w:t>
+      </w:r>
+    </w:p>
+    <w:p>
+      <w:pPr>
+        <w:rPr>
+          <w:rFonts w:ascii="Times New Roman" w:hAnsi="Times New Roman"/>
+          <w:sz w:val="24"/>
+          <w:szCs w:val="24"/>
+        </w:rPr>
+      </w:pPr>
+      <w:r>
+        <w:rPr>
+          <w:rFonts w:ascii="Times New Roman" w:hAnsi="Times New Roman"/>
+          <w:sz w:val="24"/>
+          <w:szCs w:val="24"/>
+        </w:rPr>
+        <w:t xml:space="preserve">Aura: Este trabajo ha supuesto un gran reto para mi porque a la mínima en el momento en el que no me funciona algo me desespero. Y me ha ayudado mediante los commits a la resolución de problemas de una manera rápida y eficaz. Adquiriendo una gran capacidad de resolución de problemas. Pero lo que me ha enseñado es que constancia y </w:t>
+      </w:r>
+      <w:r>
+        <w:rPr>
+          <w:rFonts w:ascii="Times New Roman" w:hAnsi="Times New Roman"/>
+          <w:sz w:val="24"/>
+          <w:szCs w:val="24"/>
+        </w:rPr>
+        <w:lastRenderedPageBreak/>
+        <w:t xml:space="preserve">dedicación que hemos puesto tanto Nico como yo ha hecho que podamos recrear un juego tan conocido como es el ahorcado, y espero poder decir sin fallos ni bugs. </w:t>
+      </w:r>
+    </w:p>
+    <w:p>
+      <w:pPr>
+        <w:pStyle w:val="Ttulo2"/>
+        <w:rPr>
+          <w:rFonts w:ascii="Times New Roman" w:hAnsi="Times New Roman"/>
+          <w:sz w:val="24"/>
+          <w:szCs w:val="24"/>
+        </w:rPr>
+      </w:pPr>
       <w:r>
         <w:rPr>
           <w:rFonts w:ascii="Times New Roman" w:hAnsi="Times New Roman"/>
@@ -1327,21 +3016,79 @@
       </w:r>
       <w:bookmarkEnd w:id="12"/>
     </w:p>
-    <w:p/>
-    <w:p>
-      <w:proofErr w:type="gramStart"/>
-      <w:r>
-        <w:t>Prueba a ver</w:t>
-      </w:r>
-      <w:proofErr w:type="gramEnd"/>
-      <w:r>
-        <w:t xml:space="preserve"> si se cambia en el </w:t>
-      </w:r>
-      <w:proofErr w:type="spellStart"/>
-      <w:r>
-        <w:t>github</w:t>
-      </w:r>
-      <w:proofErr w:type="spellEnd"/>
+    <w:p>
+      <w:pPr>
+        <w:suppressAutoHyphens w:val="0"/>
+        <w:autoSpaceDN/>
+        <w:spacing w:after="0" w:line="240" w:lineRule="auto"/>
+        <w:textAlignment w:val="baseline"/>
+        <w:rPr>
+          <w:rFonts w:ascii="Segoe UI" w:eastAsia="Times New Roman" w:hAnsi="Segoe UI" w:cs="Segoe UI"/>
+          <w:kern w:val="0"/>
+          <w:sz w:val="18"/>
+          <w:szCs w:val="18"/>
+          <w:lang w:eastAsia="es-ES"/>
+        </w:rPr>
+      </w:pPr>
+      <w:r>
+        <w:rPr>
+          <w:rFonts w:ascii="Times New Roman" w:eastAsia="Times New Roman" w:hAnsi="Times New Roman"/>
+          <w:kern w:val="0"/>
+          <w:sz w:val="24"/>
+          <w:szCs w:val="24"/>
+          <w:lang w:eastAsia="es-ES"/>
+        </w:rPr>
+        <w:t>Como conclusión, podríamos llegar a decir que hemos cumplido nuestros objetivos iniciales, creando un juego muy similar al que tomábamos de referencia, y que disponga de una interfaz fácil y sencilla que pueda ser fácilmente ejecutada por cualquier persona, a pesar de que no se tenga idea sobre programar. </w:t>
+      </w:r>
+    </w:p>
+    <w:p>
+      <w:pPr>
+        <w:suppressAutoHyphens w:val="0"/>
+        <w:autoSpaceDN/>
+        <w:spacing w:after="0" w:line="240" w:lineRule="auto"/>
+        <w:textAlignment w:val="baseline"/>
+        <w:rPr>
+          <w:rFonts w:ascii="Times New Roman" w:eastAsia="Times New Roman" w:hAnsi="Times New Roman"/>
+          <w:kern w:val="0"/>
+          <w:sz w:val="24"/>
+          <w:szCs w:val="24"/>
+          <w:lang w:eastAsia="es-ES"/>
+        </w:rPr>
+      </w:pPr>
+      <w:r>
+        <w:rPr>
+          <w:rFonts w:ascii="Times New Roman" w:eastAsia="Times New Roman" w:hAnsi="Times New Roman"/>
+          <w:kern w:val="0"/>
+          <w:sz w:val="24"/>
+          <w:szCs w:val="24"/>
+          <w:lang w:eastAsia="es-ES"/>
+        </w:rPr>
+        <w:t>Además, ambos nos hemos dado cuenta de que con un poco de práctica y siguiendo todas las indicaciones y directrices que se nos han dado, se pueden crear grandes programas a partir de la base tan simple que se obtiene con la teoría. </w:t>
+      </w:r>
+    </w:p>
+    <w:p>
+      <w:pPr>
+        <w:suppressAutoHyphens w:val="0"/>
+        <w:autoSpaceDN/>
+        <w:spacing w:after="0" w:line="240" w:lineRule="auto"/>
+        <w:textAlignment w:val="baseline"/>
+        <w:rPr>
+          <w:rFonts w:ascii="Times New Roman" w:eastAsia="Times New Roman" w:hAnsi="Times New Roman"/>
+          <w:kern w:val="0"/>
+          <w:sz w:val="24"/>
+          <w:szCs w:val="24"/>
+          <w:lang w:eastAsia="es-ES"/>
+        </w:rPr>
+      </w:pPr>
+    </w:p>
+    <w:p>
+      <w:pPr>
+        <w:rPr>
+          <w:rFonts w:ascii="Times New Roman" w:hAnsi="Times New Roman"/>
+          <w:sz w:val="24"/>
+          <w:szCs w:val="24"/>
+        </w:rPr>
+      </w:pPr>
     </w:p>
     <w:sectPr>
       <w:pgSz w:w="11906" w:h="16838"/>
@@ -1408,6 +3155,457 @@
 <file path=word/numbering.xml><?xml version="1.0" encoding="utf-8"?>
 <w:numbering xmlns:wpc="http://schemas.microsoft.com/office/word/2010/wordprocessingCanvas" xmlns:cx="http://schemas.microsoft.com/office/drawing/2014/chartex" xmlns:cx1="http://schemas.microsoft.com/office/drawing/2015/9/8/chartex" xmlns:cx2="http://schemas.microsoft.com/office/drawing/2015/10/21/chartex" xmlns:cx3="http://schemas.microsoft.com/office/drawing/2016/5/9/chartex" xmlns:cx4="http://schemas.microsoft.com/office/drawing/2016/5/10/chartex" xmlns:cx5="http://schemas.microsoft.com/office/drawing/2016/5/11/chartex" xmlns:cx6="http://schemas.microsoft.com/office/drawing/2016/5/12/chartex" xmlns:cx7="http://schemas.microsoft.com/office/drawing/2016/5/13/chartex" xmlns:cx8="http://schemas.microsoft.com/office/drawing/2016/5/14/chartex" xmlns:mc="http://schemas.openxmlformats.org/markup-compatibility/2006" xmlns:aink="http://schemas.microsoft.com/office/drawing/2016/ink" xmlns:am3d="http://schemas.microsoft.com/office/drawing/2017/model3d" xmlns:o="urn:schemas-microsoft-com:office:office" xmlns:oel="http://schemas.microsoft.com/office/2019/extlst" xmlns:r="http://schemas.openxmlformats.org/officeDocument/2006/relationships" xmlns:m="http://schemas.openxmlformats.org/officeDocument/2006/math" xmlns:v="urn:schemas-microsoft-com:vml" xmlns:wp14="http://schemas.microsoft.com/office/word/2010/wordprocessingDrawing" xmlns:wp="http://schemas.openxmlformats.org/drawingml/2006/wordprocessingDrawing" xmlns:w10="urn:schemas-microsoft-com:office:word" xmlns:w="http://schemas.openxmlformats.org/wordprocessingml/2006/main" xmlns:w14="http://schemas.microsoft.com/office/word/2010/wordml" xmlns:w15="http://schemas.microsoft.com/office/word/2012/wordml" xmlns:w16cex="http://schemas.microsoft.com/office/word/2018/wordml/cex" xmlns:w16cid="http://schemas.microsoft.com/office/word/2016/wordml/cid" xmlns:w16="http://schemas.microsoft.com/office/word/2018/wordml" xmlns:w16sdtdh="http://schemas.microsoft.com/office/word/2020/wordml/sdtdatahash" xmlns:w16se="http://schemas.microsoft.com/office/word/2015/wordml/symex" xmlns:wpg="http://schemas.microsoft.com/office/word/2010/wordprocessingGroup" xmlns:wpi="http://schemas.microsoft.com/office/word/2010/wordprocessingInk" xmlns:wne="http://schemas.microsoft.com/office/word/2006/wordml" xmlns:wps="http://schemas.microsoft.com/office/word/2010/wordprocessingShape" mc:Ignorable="w14 w15 w16se w16cid w16 w16cex w16sdtdh wp14">
   <w:abstractNum w:abstractNumId="0" w15:restartNumberingAfterBreak="0">
+    <w:nsid w:val="076B3BAD"/>
+    <w:multiLevelType w:val="hybridMultilevel"/>
+    <w:tmpl w:val="51D48D8A"/>
+    <w:lvl w:ilvl="0" w:tplc="0C0A0001">
+      <w:start w:val="1"/>
+      <w:numFmt w:val="bullet"/>
+      <w:lvlText w:val=""/>
+      <w:lvlJc w:val="left"/>
+      <w:pPr>
+        <w:ind w:left="720" w:hanging="360"/>
+      </w:pPr>
+      <w:rPr>
+        <w:rFonts w:ascii="Symbol" w:hAnsi="Symbol" w:hint="default"/>
+      </w:rPr>
+    </w:lvl>
+    <w:lvl w:ilvl="1" w:tplc="0C0A0003" w:tentative="1">
+      <w:start w:val="1"/>
+      <w:numFmt w:val="bullet"/>
+      <w:lvlText w:val="o"/>
+      <w:lvlJc w:val="left"/>
+      <w:pPr>
+        <w:ind w:left="1440" w:hanging="360"/>
+      </w:pPr>
+      <w:rPr>
+        <w:rFonts w:ascii="Courier New" w:hAnsi="Courier New" w:cs="Courier New" w:hint="default"/>
+      </w:rPr>
+    </w:lvl>
+    <w:lvl w:ilvl="2" w:tplc="0C0A0005" w:tentative="1">
+      <w:start w:val="1"/>
+      <w:numFmt w:val="bullet"/>
+      <w:lvlText w:val=""/>
+      <w:lvlJc w:val="left"/>
+      <w:pPr>
+        <w:ind w:left="2160" w:hanging="360"/>
+      </w:pPr>
+      <w:rPr>
+        <w:rFonts w:ascii="Wingdings" w:hAnsi="Wingdings" w:hint="default"/>
+      </w:rPr>
+    </w:lvl>
+    <w:lvl w:ilvl="3" w:tplc="0C0A0001" w:tentative="1">
+      <w:start w:val="1"/>
+      <w:numFmt w:val="bullet"/>
+      <w:lvlText w:val=""/>
+      <w:lvlJc w:val="left"/>
+      <w:pPr>
+        <w:ind w:left="2880" w:hanging="360"/>
+      </w:pPr>
+      <w:rPr>
+        <w:rFonts w:ascii="Symbol" w:hAnsi="Symbol" w:hint="default"/>
+      </w:rPr>
+    </w:lvl>
+    <w:lvl w:ilvl="4" w:tplc="0C0A0003" w:tentative="1">
+      <w:start w:val="1"/>
+      <w:numFmt w:val="bullet"/>
+      <w:lvlText w:val="o"/>
+      <w:lvlJc w:val="left"/>
+      <w:pPr>
+        <w:ind w:left="3600" w:hanging="360"/>
+      </w:pPr>
+      <w:rPr>
+        <w:rFonts w:ascii="Courier New" w:hAnsi="Courier New" w:cs="Courier New" w:hint="default"/>
+      </w:rPr>
+    </w:lvl>
+    <w:lvl w:ilvl="5" w:tplc="0C0A0005" w:tentative="1">
+      <w:start w:val="1"/>
+      <w:numFmt w:val="bullet"/>
+      <w:lvlText w:val=""/>
+      <w:lvlJc w:val="left"/>
+      <w:pPr>
+        <w:ind w:left="4320" w:hanging="360"/>
+      </w:pPr>
+      <w:rPr>
+        <w:rFonts w:ascii="Wingdings" w:hAnsi="Wingdings" w:hint="default"/>
+      </w:rPr>
+    </w:lvl>
+    <w:lvl w:ilvl="6" w:tplc="0C0A0001" w:tentative="1">
+      <w:start w:val="1"/>
+      <w:numFmt w:val="bullet"/>
+      <w:lvlText w:val=""/>
+      <w:lvlJc w:val="left"/>
+      <w:pPr>
+        <w:ind w:left="5040" w:hanging="360"/>
+      </w:pPr>
+      <w:rPr>
+        <w:rFonts w:ascii="Symbol" w:hAnsi="Symbol" w:hint="default"/>
+      </w:rPr>
+    </w:lvl>
+    <w:lvl w:ilvl="7" w:tplc="0C0A0003" w:tentative="1">
+      <w:start w:val="1"/>
+      <w:numFmt w:val="bullet"/>
+      <w:lvlText w:val="o"/>
+      <w:lvlJc w:val="left"/>
+      <w:pPr>
+        <w:ind w:left="5760" w:hanging="360"/>
+      </w:pPr>
+      <w:rPr>
+        <w:rFonts w:ascii="Courier New" w:hAnsi="Courier New" w:cs="Courier New" w:hint="default"/>
+      </w:rPr>
+    </w:lvl>
+    <w:lvl w:ilvl="8" w:tplc="0C0A0005" w:tentative="1">
+      <w:start w:val="1"/>
+      <w:numFmt w:val="bullet"/>
+      <w:lvlText w:val=""/>
+      <w:lvlJc w:val="left"/>
+      <w:pPr>
+        <w:ind w:left="6480" w:hanging="360"/>
+      </w:pPr>
+      <w:rPr>
+        <w:rFonts w:ascii="Wingdings" w:hAnsi="Wingdings" w:hint="default"/>
+      </w:rPr>
+    </w:lvl>
+  </w:abstractNum>
+  <w:abstractNum w:abstractNumId="1" w15:restartNumberingAfterBreak="0">
+    <w:nsid w:val="2C737554"/>
+    <w:multiLevelType w:val="hybridMultilevel"/>
+    <w:tmpl w:val="B5F4C110"/>
+    <w:lvl w:ilvl="0" w:tplc="A692A96A">
+      <w:numFmt w:val="bullet"/>
+      <w:lvlText w:val="﷒"/>
+      <w:lvlJc w:val="left"/>
+      <w:pPr>
+        <w:ind w:left="720" w:hanging="360"/>
+      </w:pPr>
+      <w:rPr>
+        <w:rFonts w:ascii="Times New Roman" w:eastAsia="Calibri" w:hAnsi="Times New Roman" w:cs="Times New Roman" w:hint="default"/>
+      </w:rPr>
+    </w:lvl>
+    <w:lvl w:ilvl="1" w:tplc="0C0A0003" w:tentative="1">
+      <w:start w:val="1"/>
+      <w:numFmt w:val="bullet"/>
+      <w:lvlText w:val="o"/>
+      <w:lvlJc w:val="left"/>
+      <w:pPr>
+        <w:ind w:left="1440" w:hanging="360"/>
+      </w:pPr>
+      <w:rPr>
+        <w:rFonts w:ascii="Courier New" w:hAnsi="Courier New" w:cs="Courier New" w:hint="default"/>
+      </w:rPr>
+    </w:lvl>
+    <w:lvl w:ilvl="2" w:tplc="0C0A0005" w:tentative="1">
+      <w:start w:val="1"/>
+      <w:numFmt w:val="bullet"/>
+      <w:lvlText w:val=""/>
+      <w:lvlJc w:val="left"/>
+      <w:pPr>
+        <w:ind w:left="2160" w:hanging="360"/>
+      </w:pPr>
+      <w:rPr>
+        <w:rFonts w:ascii="Wingdings" w:hAnsi="Wingdings" w:hint="default"/>
+      </w:rPr>
+    </w:lvl>
+    <w:lvl w:ilvl="3" w:tplc="0C0A0001" w:tentative="1">
+      <w:start w:val="1"/>
+      <w:numFmt w:val="bullet"/>
+      <w:lvlText w:val=""/>
+      <w:lvlJc w:val="left"/>
+      <w:pPr>
+        <w:ind w:left="2880" w:hanging="360"/>
+      </w:pPr>
+      <w:rPr>
+        <w:rFonts w:ascii="Symbol" w:hAnsi="Symbol" w:hint="default"/>
+      </w:rPr>
+    </w:lvl>
+    <w:lvl w:ilvl="4" w:tplc="0C0A0003" w:tentative="1">
+      <w:start w:val="1"/>
+      <w:numFmt w:val="bullet"/>
+      <w:lvlText w:val="o"/>
+      <w:lvlJc w:val="left"/>
+      <w:pPr>
+        <w:ind w:left="3600" w:hanging="360"/>
+      </w:pPr>
+      <w:rPr>
+        <w:rFonts w:ascii="Courier New" w:hAnsi="Courier New" w:cs="Courier New" w:hint="default"/>
+      </w:rPr>
+    </w:lvl>
+    <w:lvl w:ilvl="5" w:tplc="0C0A0005" w:tentative="1">
+      <w:start w:val="1"/>
+      <w:numFmt w:val="bullet"/>
+      <w:lvlText w:val=""/>
+      <w:lvlJc w:val="left"/>
+      <w:pPr>
+        <w:ind w:left="4320" w:hanging="360"/>
+      </w:pPr>
+      <w:rPr>
+        <w:rFonts w:ascii="Wingdings" w:hAnsi="Wingdings" w:hint="default"/>
+      </w:rPr>
+    </w:lvl>
+    <w:lvl w:ilvl="6" w:tplc="0C0A0001" w:tentative="1">
+      <w:start w:val="1"/>
+      <w:numFmt w:val="bullet"/>
+      <w:lvlText w:val=""/>
+      <w:lvlJc w:val="left"/>
+      <w:pPr>
+        <w:ind w:left="5040" w:hanging="360"/>
+      </w:pPr>
+      <w:rPr>
+        <w:rFonts w:ascii="Symbol" w:hAnsi="Symbol" w:hint="default"/>
+      </w:rPr>
+    </w:lvl>
+    <w:lvl w:ilvl="7" w:tplc="0C0A0003" w:tentative="1">
+      <w:start w:val="1"/>
+      <w:numFmt w:val="bullet"/>
+      <w:lvlText w:val="o"/>
+      <w:lvlJc w:val="left"/>
+      <w:pPr>
+        <w:ind w:left="5760" w:hanging="360"/>
+      </w:pPr>
+      <w:rPr>
+        <w:rFonts w:ascii="Courier New" w:hAnsi="Courier New" w:cs="Courier New" w:hint="default"/>
+      </w:rPr>
+    </w:lvl>
+    <w:lvl w:ilvl="8" w:tplc="0C0A0005" w:tentative="1">
+      <w:start w:val="1"/>
+      <w:numFmt w:val="bullet"/>
+      <w:lvlText w:val=""/>
+      <w:lvlJc w:val="left"/>
+      <w:pPr>
+        <w:ind w:left="6480" w:hanging="360"/>
+      </w:pPr>
+      <w:rPr>
+        <w:rFonts w:ascii="Wingdings" w:hAnsi="Wingdings" w:hint="default"/>
+      </w:rPr>
+    </w:lvl>
+  </w:abstractNum>
+  <w:abstractNum w:abstractNumId="2" w15:restartNumberingAfterBreak="0">
+    <w:nsid w:val="36615B1B"/>
+    <w:multiLevelType w:val="hybridMultilevel"/>
+    <w:tmpl w:val="E3EA1728"/>
+    <w:lvl w:ilvl="0" w:tplc="0C0A0001">
+      <w:start w:val="1"/>
+      <w:numFmt w:val="bullet"/>
+      <w:lvlText w:val=""/>
+      <w:lvlJc w:val="left"/>
+      <w:pPr>
+        <w:ind w:left="720" w:hanging="360"/>
+      </w:pPr>
+      <w:rPr>
+        <w:rFonts w:ascii="Symbol" w:hAnsi="Symbol" w:hint="default"/>
+      </w:rPr>
+    </w:lvl>
+    <w:lvl w:ilvl="1" w:tplc="0C0A0003" w:tentative="1">
+      <w:start w:val="1"/>
+      <w:numFmt w:val="bullet"/>
+      <w:lvlText w:val="o"/>
+      <w:lvlJc w:val="left"/>
+      <w:pPr>
+        <w:ind w:left="1440" w:hanging="360"/>
+      </w:pPr>
+      <w:rPr>
+        <w:rFonts w:ascii="Courier New" w:hAnsi="Courier New" w:cs="Courier New" w:hint="default"/>
+      </w:rPr>
+    </w:lvl>
+    <w:lvl w:ilvl="2" w:tplc="0C0A0005" w:tentative="1">
+      <w:start w:val="1"/>
+      <w:numFmt w:val="bullet"/>
+      <w:lvlText w:val=""/>
+      <w:lvlJc w:val="left"/>
+      <w:pPr>
+        <w:ind w:left="2160" w:hanging="360"/>
+      </w:pPr>
+      <w:rPr>
+        <w:rFonts w:ascii="Wingdings" w:hAnsi="Wingdings" w:hint="default"/>
+      </w:rPr>
+    </w:lvl>
+    <w:lvl w:ilvl="3" w:tplc="0C0A0001" w:tentative="1">
+      <w:start w:val="1"/>
+      <w:numFmt w:val="bullet"/>
+      <w:lvlText w:val=""/>
+      <w:lvlJc w:val="left"/>
+      <w:pPr>
+        <w:ind w:left="2880" w:hanging="360"/>
+      </w:pPr>
+      <w:rPr>
+        <w:rFonts w:ascii="Symbol" w:hAnsi="Symbol" w:hint="default"/>
+      </w:rPr>
+    </w:lvl>
+    <w:lvl w:ilvl="4" w:tplc="0C0A0003" w:tentative="1">
+      <w:start w:val="1"/>
+      <w:numFmt w:val="bullet"/>
+      <w:lvlText w:val="o"/>
+      <w:lvlJc w:val="left"/>
+      <w:pPr>
+        <w:ind w:left="3600" w:hanging="360"/>
+      </w:pPr>
+      <w:rPr>
+        <w:rFonts w:ascii="Courier New" w:hAnsi="Courier New" w:cs="Courier New" w:hint="default"/>
+      </w:rPr>
+    </w:lvl>
+    <w:lvl w:ilvl="5" w:tplc="0C0A0005" w:tentative="1">
+      <w:start w:val="1"/>
+      <w:numFmt w:val="bullet"/>
+      <w:lvlText w:val=""/>
+      <w:lvlJc w:val="left"/>
+      <w:pPr>
+        <w:ind w:left="4320" w:hanging="360"/>
+      </w:pPr>
+      <w:rPr>
+        <w:rFonts w:ascii="Wingdings" w:hAnsi="Wingdings" w:hint="default"/>
+      </w:rPr>
+    </w:lvl>
+    <w:lvl w:ilvl="6" w:tplc="0C0A0001" w:tentative="1">
+      <w:start w:val="1"/>
+      <w:numFmt w:val="bullet"/>
+      <w:lvlText w:val=""/>
+      <w:lvlJc w:val="left"/>
+      <w:pPr>
+        <w:ind w:left="5040" w:hanging="360"/>
+      </w:pPr>
+      <w:rPr>
+        <w:rFonts w:ascii="Symbol" w:hAnsi="Symbol" w:hint="default"/>
+      </w:rPr>
+    </w:lvl>
+    <w:lvl w:ilvl="7" w:tplc="0C0A0003" w:tentative="1">
+      <w:start w:val="1"/>
+      <w:numFmt w:val="bullet"/>
+      <w:lvlText w:val="o"/>
+      <w:lvlJc w:val="left"/>
+      <w:pPr>
+        <w:ind w:left="5760" w:hanging="360"/>
+      </w:pPr>
+      <w:rPr>
+        <w:rFonts w:ascii="Courier New" w:hAnsi="Courier New" w:cs="Courier New" w:hint="default"/>
+      </w:rPr>
+    </w:lvl>
+    <w:lvl w:ilvl="8" w:tplc="0C0A0005" w:tentative="1">
+      <w:start w:val="1"/>
+      <w:numFmt w:val="bullet"/>
+      <w:lvlText w:val=""/>
+      <w:lvlJc w:val="left"/>
+      <w:pPr>
+        <w:ind w:left="6480" w:hanging="360"/>
+      </w:pPr>
+      <w:rPr>
+        <w:rFonts w:ascii="Wingdings" w:hAnsi="Wingdings" w:hint="default"/>
+      </w:rPr>
+    </w:lvl>
+  </w:abstractNum>
+  <w:abstractNum w:abstractNumId="3" w15:restartNumberingAfterBreak="0">
+    <w:nsid w:val="69AA786E"/>
+    <w:multiLevelType w:val="hybridMultilevel"/>
+    <w:tmpl w:val="D65C3934"/>
+    <w:lvl w:ilvl="0" w:tplc="0C0A0001">
+      <w:start w:val="1"/>
+      <w:numFmt w:val="bullet"/>
+      <w:lvlText w:val=""/>
+      <w:lvlJc w:val="left"/>
+      <w:pPr>
+        <w:ind w:left="720" w:hanging="360"/>
+      </w:pPr>
+      <w:rPr>
+        <w:rFonts w:ascii="Symbol" w:hAnsi="Symbol" w:hint="default"/>
+      </w:rPr>
+    </w:lvl>
+    <w:lvl w:ilvl="1" w:tplc="0C0A0003" w:tentative="1">
+      <w:start w:val="1"/>
+      <w:numFmt w:val="bullet"/>
+      <w:lvlText w:val="o"/>
+      <w:lvlJc w:val="left"/>
+      <w:pPr>
+        <w:ind w:left="1440" w:hanging="360"/>
+      </w:pPr>
+      <w:rPr>
+        <w:rFonts w:ascii="Courier New" w:hAnsi="Courier New" w:cs="Courier New" w:hint="default"/>
+      </w:rPr>
+    </w:lvl>
+    <w:lvl w:ilvl="2" w:tplc="0C0A0005" w:tentative="1">
+      <w:start w:val="1"/>
+      <w:numFmt w:val="bullet"/>
+      <w:lvlText w:val=""/>
+      <w:lvlJc w:val="left"/>
+      <w:pPr>
+        <w:ind w:left="2160" w:hanging="360"/>
+      </w:pPr>
+      <w:rPr>
+        <w:rFonts w:ascii="Wingdings" w:hAnsi="Wingdings" w:hint="default"/>
+      </w:rPr>
+    </w:lvl>
+    <w:lvl w:ilvl="3" w:tplc="0C0A0001" w:tentative="1">
+      <w:start w:val="1"/>
+      <w:numFmt w:val="bullet"/>
+      <w:lvlText w:val=""/>
+      <w:lvlJc w:val="left"/>
+      <w:pPr>
+        <w:ind w:left="2880" w:hanging="360"/>
+      </w:pPr>
+      <w:rPr>
+        <w:rFonts w:ascii="Symbol" w:hAnsi="Symbol" w:hint="default"/>
+      </w:rPr>
+    </w:lvl>
+    <w:lvl w:ilvl="4" w:tplc="0C0A0003" w:tentative="1">
+      <w:start w:val="1"/>
+      <w:numFmt w:val="bullet"/>
+      <w:lvlText w:val="o"/>
+      <w:lvlJc w:val="left"/>
+      <w:pPr>
+        <w:ind w:left="3600" w:hanging="360"/>
+      </w:pPr>
+      <w:rPr>
+        <w:rFonts w:ascii="Courier New" w:hAnsi="Courier New" w:cs="Courier New" w:hint="default"/>
+      </w:rPr>
+    </w:lvl>
+    <w:lvl w:ilvl="5" w:tplc="0C0A0005" w:tentative="1">
+      <w:start w:val="1"/>
+      <w:numFmt w:val="bullet"/>
+      <w:lvlText w:val=""/>
+      <w:lvlJc w:val="left"/>
+      <w:pPr>
+        <w:ind w:left="4320" w:hanging="360"/>
+      </w:pPr>
+      <w:rPr>
+        <w:rFonts w:ascii="Wingdings" w:hAnsi="Wingdings" w:hint="default"/>
+      </w:rPr>
+    </w:lvl>
+    <w:lvl w:ilvl="6" w:tplc="0C0A0001" w:tentative="1">
+      <w:start w:val="1"/>
+      <w:numFmt w:val="bullet"/>
+      <w:lvlText w:val=""/>
+      <w:lvlJc w:val="left"/>
+      <w:pPr>
+        <w:ind w:left="5040" w:hanging="360"/>
+      </w:pPr>
+      <w:rPr>
+        <w:rFonts w:ascii="Symbol" w:hAnsi="Symbol" w:hint="default"/>
+      </w:rPr>
+    </w:lvl>
+    <w:lvl w:ilvl="7" w:tplc="0C0A0003" w:tentative="1">
+      <w:start w:val="1"/>
+      <w:numFmt w:val="bullet"/>
+      <w:lvlText w:val="o"/>
+      <w:lvlJc w:val="left"/>
+      <w:pPr>
+        <w:ind w:left="5760" w:hanging="360"/>
+      </w:pPr>
+      <w:rPr>
+        <w:rFonts w:ascii="Courier New" w:hAnsi="Courier New" w:cs="Courier New" w:hint="default"/>
+      </w:rPr>
+    </w:lvl>
+    <w:lvl w:ilvl="8" w:tplc="0C0A0005" w:tentative="1">
+      <w:start w:val="1"/>
+      <w:numFmt w:val="bullet"/>
+      <w:lvlText w:val=""/>
+      <w:lvlJc w:val="left"/>
+      <w:pPr>
+        <w:ind w:left="6480" w:hanging="360"/>
+      </w:pPr>
+      <w:rPr>
+        <w:rFonts w:ascii="Wingdings" w:hAnsi="Wingdings" w:hint="default"/>
+      </w:rPr>
+    </w:lvl>
+  </w:abstractNum>
+  <w:abstractNum w:abstractNumId="4" w15:restartNumberingAfterBreak="0">
     <w:nsid w:val="7FCF098F"/>
     <w:multiLevelType w:val="multilevel"/>
     <w:tmpl w:val="EABE430A"/>
@@ -1512,7 +3710,19 @@
     </w:lvl>
   </w:abstractNum>
   <w:num w:numId="1" w16cid:durableId="604659246">
+    <w:abstractNumId w:val="4"/>
+  </w:num>
+  <w:num w:numId="2" w16cid:durableId="57285074">
+    <w:abstractNumId w:val="1"/>
+  </w:num>
+  <w:num w:numId="3" w16cid:durableId="1711490511">
+    <w:abstractNumId w:val="3"/>
+  </w:num>
+  <w:num w:numId="4" w16cid:durableId="906962345">
     <w:abstractNumId w:val="0"/>
+  </w:num>
+  <w:num w:numId="5" w16cid:durableId="265191306">
+    <w:abstractNumId w:val="2"/>
   </w:num>
 </w:numbering>
 </file>
@@ -2098,6 +4308,63 @@
       <w:szCs w:val="26"/>
     </w:rPr>
   </w:style>
+  <w:style w:type="paragraph" w:styleId="NormalWeb">
+    <w:name w:val="Normal (Web)"/>
+    <w:basedOn w:val="Normal"/>
+    <w:uiPriority w:val="99"/>
+    <w:semiHidden/>
+    <w:unhideWhenUsed/>
+    <w:rsid w:val="00F42B3B"/>
+    <w:pPr>
+      <w:suppressAutoHyphens w:val="0"/>
+      <w:autoSpaceDN/>
+      <w:spacing w:before="100" w:beforeAutospacing="1" w:after="100" w:afterAutospacing="1" w:line="240" w:lineRule="auto"/>
+    </w:pPr>
+    <w:rPr>
+      <w:rFonts w:ascii="Times New Roman" w:eastAsia="Times New Roman" w:hAnsi="Times New Roman"/>
+      <w:kern w:val="0"/>
+      <w:sz w:val="24"/>
+      <w:szCs w:val="24"/>
+      <w:lang w:eastAsia="es-ES"/>
+    </w:rPr>
+  </w:style>
+  <w:style w:type="character" w:customStyle="1" w:styleId="011NEGRITACar">
+    <w:name w:val="01.1 NEGRITA Car"/>
+    <w:basedOn w:val="Fuentedeprrafopredeter"/>
+    <w:link w:val="011NEGRITA"/>
+    <w:locked/>
+    <w:rsid w:val="007301BE"/>
+    <w:rPr>
+      <w:rFonts w:ascii="Times New Roman" w:eastAsia="Times New Roman" w:hAnsi="Times New Roman"/>
+      <w:b/>
+      <w:color w:val="003F70"/>
+      <w:kern w:val="2"/>
+      <w:shd w:val="clear" w:color="auto" w:fill="FFFFFF"/>
+      <w:lang w:eastAsia="es-ES"/>
+      <w14:ligatures w14:val="standardContextual"/>
+    </w:rPr>
+  </w:style>
+  <w:style w:type="paragraph" w:customStyle="1" w:styleId="011NEGRITA">
+    <w:name w:val="01.1 NEGRITA"/>
+    <w:basedOn w:val="Normal"/>
+    <w:link w:val="011NEGRITACar"/>
+    <w:autoRedefine/>
+    <w:qFormat/>
+    <w:rsid w:val="007301BE"/>
+    <w:pPr>
+      <w:shd w:val="clear" w:color="auto" w:fill="FFFFFF"/>
+      <w:suppressAutoHyphens w:val="0"/>
+      <w:autoSpaceDN/>
+    </w:pPr>
+    <w:rPr>
+      <w:rFonts w:ascii="Times New Roman" w:eastAsia="Times New Roman" w:hAnsi="Times New Roman"/>
+      <w:b/>
+      <w:color w:val="003F70"/>
+      <w:kern w:val="2"/>
+      <w:lang w:eastAsia="es-ES"/>
+      <w14:ligatures w14:val="standardContextual"/>
+    </w:rPr>
+  </w:style>
 </w:styles>
 </file>
 

--- a/Informe del Proyecto.docx
+++ b/Informe del Proyecto.docx
@@ -34,7 +34,7 @@
             <wp:extent cx="5705590" cy="4212768"/>
             <wp:effectExtent l="0" t="0" r="0" b="0"/>
             <wp:wrapSquare wrapText="bothSides"/>
-            <wp:docPr id="932178503" name="Imagen 2" descr="Logotipo&#10;&#10;Descripción generada automáticamente"/>
+            <wp:docPr id="932178503" name="Imagen 1" descr="Logotipo&#10;&#10;Descripción generada automáticamente"/>
             <wp:cNvGraphicFramePr/>
             <a:graphic xmlns:a="http://schemas.openxmlformats.org/drawingml/2006/main">
               <a:graphicData uri="http://schemas.openxmlformats.org/drawingml/2006/picture">
@@ -44,7 +44,7 @@
                     <pic:cNvPicPr/>
                   </pic:nvPicPr>
                   <pic:blipFill>
-                    <a:blip r:embed="rId7"/>
+                    <a:blip r:embed="rId8"/>
                     <a:stretch>
                       <a:fillRect/>
                     </a:stretch>
@@ -271,319 +271,1087 @@
         </w:rPr>
       </w:pPr>
     </w:p>
-    <w:p>
-      <w:pPr>
-        <w:rPr>
-          <w:rFonts w:ascii="Times New Roman" w:hAnsi="Times New Roman"/>
-          <w:sz w:val="24"/>
-          <w:szCs w:val="24"/>
-        </w:rPr>
-      </w:pPr>
-    </w:p>
-    <w:p>
-      <w:pPr>
-        <w:pStyle w:val="TtuloTDC"/>
-        <w:jc w:val="center"/>
-        <w:outlineLvl w:val="9"/>
-      </w:pPr>
-      <w:r>
-        <w:rPr>
-          <w:rFonts w:ascii="Times New Roman" w:hAnsi="Times New Roman"/>
-          <w:sz w:val="24"/>
-          <w:szCs w:val="24"/>
-        </w:rPr>
-        <w:t>ÍNDICE</w:t>
-      </w:r>
-    </w:p>
-    <w:p>
-      <w:pPr>
-        <w:pStyle w:val="TtuloTDC"/>
-        <w:outlineLvl w:val="9"/>
-        <w:rPr>
-          <w:rFonts w:ascii="Times New Roman" w:hAnsi="Times New Roman"/>
-          <w:sz w:val="24"/>
-          <w:szCs w:val="24"/>
-        </w:rPr>
-      </w:pPr>
-    </w:p>
-    <w:p>
-      <w:pPr>
-        <w:pStyle w:val="TDC1"/>
-        <w:tabs>
-          <w:tab w:val="right" w:leader="dot" w:pos="8494"/>
-        </w:tabs>
-      </w:pPr>
-      <w:r>
-        <w:rPr>
-          <w:rFonts w:ascii="Calibri Light" w:hAnsi="Calibri Light"/>
-          <w:color w:val="2F5496"/>
-          <w:sz w:val="32"/>
-          <w:szCs w:val="32"/>
-        </w:rPr>
-        <w:fldChar w:fldCharType="begin"/>
-      </w:r>
-      <w:r>
-        <w:instrText xml:space="preserve"> TOC \o "1-3" \u \h </w:instrText>
-      </w:r>
-      <w:r>
-        <w:rPr>
-          <w:rFonts w:ascii="Calibri Light" w:hAnsi="Calibri Light"/>
-          <w:color w:val="2F5496"/>
-          <w:sz w:val="32"/>
-          <w:szCs w:val="32"/>
-        </w:rPr>
-        <w:fldChar w:fldCharType="separate"/>
-      </w:r>
-      <w:hyperlink w:anchor="_Toc120738939" w:history="1">
-        <w:r>
-          <w:rPr>
-            <w:rStyle w:val="Hipervnculo"/>
-            <w:rFonts w:ascii="Times New Roman" w:hAnsi="Times New Roman"/>
-          </w:rPr>
-          <w:t>PARTE 1</w:t>
-        </w:r>
-        <w:r>
-          <w:tab/>
-          <w:t>3</w:t>
-        </w:r>
-      </w:hyperlink>
-    </w:p>
-    <w:p>
-      <w:pPr>
-        <w:pStyle w:val="TDC2"/>
-        <w:tabs>
-          <w:tab w:val="right" w:leader="dot" w:pos="8494"/>
-        </w:tabs>
-      </w:pPr>
-      <w:hyperlink w:anchor="_Toc120738940" w:history="1">
-        <w:r>
-          <w:rPr>
-            <w:rStyle w:val="Hipervnculo"/>
-            <w:rFonts w:ascii="Times New Roman" w:hAnsi="Times New Roman"/>
-          </w:rPr>
-          <w:t>Esquema del sistema.</w:t>
-        </w:r>
-        <w:r>
-          <w:tab/>
-          <w:t>3</w:t>
-        </w:r>
-      </w:hyperlink>
-    </w:p>
-    <w:p>
-      <w:pPr>
-        <w:tabs>
-          <w:tab w:val="right" w:leader="dot" w:pos="8838"/>
-        </w:tabs>
-        <w:rPr>
-          <w:lang w:eastAsia="es-ES"/>
-        </w:rPr>
-      </w:pPr>
-    </w:p>
-    <w:p>
-      <w:pPr>
-        <w:pStyle w:val="TDC1"/>
-        <w:tabs>
-          <w:tab w:val="right" w:leader="dot" w:pos="8494"/>
-        </w:tabs>
-      </w:pPr>
-      <w:hyperlink w:anchor="_Toc120738941" w:history="1">
-        <w:r>
-          <w:rPr>
-            <w:rStyle w:val="Hipervnculo"/>
-            <w:rFonts w:ascii="Times New Roman" w:hAnsi="Times New Roman"/>
-          </w:rPr>
-          <w:t>PARTE 2</w:t>
-        </w:r>
-        <w:r>
-          <w:tab/>
-          <w:t>3</w:t>
-        </w:r>
-      </w:hyperlink>
-    </w:p>
-    <w:p>
-      <w:pPr>
-        <w:pStyle w:val="TDC2"/>
-        <w:tabs>
-          <w:tab w:val="right" w:leader="dot" w:pos="8494"/>
-        </w:tabs>
-      </w:pPr>
-      <w:hyperlink w:anchor="_Toc120738942" w:history="1">
-        <w:r>
-          <w:rPr>
-            <w:rStyle w:val="Hipervnculo"/>
-            <w:rFonts w:ascii="Times New Roman" w:hAnsi="Times New Roman"/>
-          </w:rPr>
-          <w:t>Introducción y alcance: explicación del proyecto y su alcance.</w:t>
-        </w:r>
-        <w:r>
-          <w:tab/>
-          <w:t>3</w:t>
-        </w:r>
-      </w:hyperlink>
-    </w:p>
-    <w:p>
-      <w:pPr>
-        <w:pStyle w:val="TDC2"/>
-        <w:tabs>
-          <w:tab w:val="right" w:leader="dot" w:pos="8494"/>
-        </w:tabs>
-      </w:pPr>
-      <w:hyperlink w:anchor="_Toc120738943" w:history="1">
-        <w:r>
-          <w:rPr>
-            <w:rStyle w:val="Hipervnculo"/>
-            <w:rFonts w:ascii="Times New Roman" w:hAnsi="Times New Roman"/>
-          </w:rPr>
-          <w:t>Motivación y objetivos: explicación de por qué han decidido realizar este proyecto y los objetivos que persiguen con él.</w:t>
-        </w:r>
-        <w:r>
-          <w:tab/>
-          <w:t>4</w:t>
-        </w:r>
-      </w:hyperlink>
-    </w:p>
-    <w:p>
-      <w:pPr>
-        <w:pStyle w:val="TDC2"/>
-        <w:tabs>
-          <w:tab w:val="right" w:leader="dot" w:pos="8494"/>
-        </w:tabs>
-      </w:pPr>
-      <w:hyperlink w:anchor="_Toc120738944" w:history="1">
-        <w:r>
-          <w:rPr>
-            <w:rStyle w:val="Hipervnculo"/>
-            <w:rFonts w:ascii="Times New Roman" w:hAnsi="Times New Roman"/>
-          </w:rPr>
-          <w:t>Estructura de datos empleados en el código.</w:t>
-        </w:r>
-        <w:r>
-          <w:tab/>
-          <w:t>4</w:t>
-        </w:r>
-      </w:hyperlink>
-    </w:p>
-    <w:p>
-      <w:pPr>
-        <w:pStyle w:val="TDC2"/>
-        <w:tabs>
-          <w:tab w:val="right" w:leader="dot" w:pos="8494"/>
-        </w:tabs>
-      </w:pPr>
-      <w:hyperlink w:anchor="_Toc120738945" w:history="1">
-        <w:r>
-          <w:rPr>
-            <w:rStyle w:val="Hipervnculo"/>
-            <w:rFonts w:ascii="Times New Roman" w:hAnsi="Times New Roman"/>
-          </w:rPr>
-          <w:t>Estructuras del flujo de control empleados en el código.</w:t>
-        </w:r>
-        <w:r>
-          <w:tab/>
-          <w:t>4</w:t>
-        </w:r>
-      </w:hyperlink>
-    </w:p>
-    <w:p>
-      <w:pPr>
-        <w:pStyle w:val="TDC2"/>
-        <w:tabs>
-          <w:tab w:val="right" w:leader="dot" w:pos="8494"/>
-        </w:tabs>
-      </w:pPr>
-      <w:hyperlink w:anchor="_Toc120738946" w:history="1">
-        <w:r>
-          <w:rPr>
-            <w:rStyle w:val="Hipervnculo"/>
-            <w:rFonts w:ascii="Times New Roman" w:hAnsi="Times New Roman"/>
-          </w:rPr>
-          <w:t>Control de excepciones empleadas en el código.</w:t>
-        </w:r>
-        <w:r>
-          <w:tab/>
-          <w:t>4</w:t>
-        </w:r>
-      </w:hyperlink>
-    </w:p>
-    <w:p>
-      <w:pPr>
-        <w:pStyle w:val="TDC2"/>
-        <w:tabs>
-          <w:tab w:val="right" w:leader="dot" w:pos="8494"/>
-        </w:tabs>
-      </w:pPr>
-      <w:hyperlink w:anchor="_Toc120738947" w:history="1">
-        <w:r>
-          <w:rPr>
-            <w:rStyle w:val="Hipervnculo"/>
-            <w:rFonts w:ascii="Times New Roman" w:hAnsi="Times New Roman"/>
-          </w:rPr>
-          <w:t>Casos particulares y tasas de éxito.</w:t>
-        </w:r>
-        <w:r>
-          <w:tab/>
-          <w:t>4</w:t>
-        </w:r>
-      </w:hyperlink>
-    </w:p>
-    <w:p>
-      <w:pPr>
-        <w:pStyle w:val="TDC2"/>
-        <w:tabs>
-          <w:tab w:val="right" w:leader="dot" w:pos="8494"/>
-        </w:tabs>
-      </w:pPr>
-      <w:hyperlink w:anchor="_Toc120738948" w:history="1">
-        <w:r>
-          <w:rPr>
-            <w:rStyle w:val="Hipervnculo"/>
-            <w:rFonts w:ascii="Times New Roman" w:hAnsi="Times New Roman"/>
-          </w:rPr>
-          <w:t>Dificultades encontradas.</w:t>
-        </w:r>
-        <w:r>
-          <w:tab/>
-          <w:t>4</w:t>
-        </w:r>
-      </w:hyperlink>
-    </w:p>
-    <w:p>
-      <w:pPr>
-        <w:pStyle w:val="TDC2"/>
-        <w:tabs>
-          <w:tab w:val="right" w:leader="dot" w:pos="8494"/>
-        </w:tabs>
-      </w:pPr>
-      <w:hyperlink w:anchor="_Toc120738949" w:history="1">
-        <w:r>
-          <w:rPr>
-            <w:rStyle w:val="Hipervnculo"/>
-            <w:rFonts w:ascii="Times New Roman" w:hAnsi="Times New Roman"/>
-          </w:rPr>
-          <w:t>Conclusiones.</w:t>
-        </w:r>
-        <w:r>
-          <w:tab/>
-          <w:t>4</w:t>
-        </w:r>
-      </w:hyperlink>
-    </w:p>
-    <w:p>
-      <w:r>
-        <w:rPr>
-          <w:rFonts w:eastAsia="Times New Roman"/>
-          <w:kern w:val="0"/>
-          <w:lang w:eastAsia="es-ES"/>
-        </w:rPr>
-        <w:fldChar w:fldCharType="end"/>
-      </w:r>
-    </w:p>
+    <w:bookmarkStart w:id="0" w:name="_Toc120802394" w:displacedByCustomXml="next"/>
+    <w:bookmarkStart w:id="1" w:name="_Toc120800001" w:displacedByCustomXml="next"/>
+    <w:sdt>
+      <w:sdtPr>
+        <w:id w:val="-1400592035"/>
+        <w:docPartObj>
+          <w:docPartGallery w:val="Table of Contents"/>
+          <w:docPartUnique/>
+        </w:docPartObj>
+      </w:sdtPr>
+      <w:sdtEndPr>
+        <w:rPr>
+          <w:rFonts w:ascii="Calibri" w:eastAsia="Calibri" w:hAnsi="Calibri"/>
+          <w:b/>
+          <w:bCs/>
+          <w:color w:val="auto"/>
+          <w:kern w:val="3"/>
+          <w:sz w:val="22"/>
+          <w:szCs w:val="22"/>
+          <w:lang w:eastAsia="en-US"/>
+        </w:rPr>
+      </w:sdtEndPr>
+      <w:sdtContent>
+        <w:p>
+          <w:pPr>
+            <w:pStyle w:val="TtuloTDC"/>
+            <w:jc w:val="center"/>
+            <w:rPr>
+              <w:noProof/>
+            </w:rPr>
+          </w:pPr>
+          <w:r>
+            <w:rPr>
+              <w:rFonts w:ascii="Times New Roman" w:hAnsi="Times New Roman"/>
+              <w:sz w:val="24"/>
+              <w:szCs w:val="24"/>
+            </w:rPr>
+            <w:t>ÍNDICE</w:t>
+          </w:r>
+          <w:bookmarkEnd w:id="1"/>
+          <w:bookmarkEnd w:id="0"/>
+          <w:r>
+            <w:rPr>
+              <w:rFonts w:ascii="Times New Roman" w:hAnsi="Times New Roman"/>
+              <w:sz w:val="24"/>
+              <w:szCs w:val="24"/>
+            </w:rPr>
+            <w:fldChar w:fldCharType="begin"/>
+          </w:r>
+          <w:r>
+            <w:rPr>
+              <w:rFonts w:ascii="Times New Roman" w:hAnsi="Times New Roman"/>
+              <w:sz w:val="24"/>
+              <w:szCs w:val="24"/>
+            </w:rPr>
+            <w:instrText xml:space="preserve"> TOC \o "1-3" \h \z \u </w:instrText>
+          </w:r>
+          <w:r>
+            <w:rPr>
+              <w:rFonts w:ascii="Times New Roman" w:hAnsi="Times New Roman"/>
+              <w:sz w:val="24"/>
+              <w:szCs w:val="24"/>
+            </w:rPr>
+            <w:fldChar w:fldCharType="separate"/>
+          </w:r>
+        </w:p>
+        <w:p>
+          <w:pPr>
+            <w:pStyle w:val="TDC1"/>
+            <w:tabs>
+              <w:tab w:val="right" w:leader="dot" w:pos="8494"/>
+            </w:tabs>
+            <w:rPr>
+              <w:rFonts w:asciiTheme="minorHAnsi" w:eastAsiaTheme="minorEastAsia" w:hAnsiTheme="minorHAnsi" w:cstheme="minorBidi"/>
+              <w:noProof/>
+            </w:rPr>
+          </w:pPr>
+          <w:hyperlink w:anchor="_Toc120802395" w:history="1">
+            <w:r>
+              <w:rPr>
+                <w:rStyle w:val="Hipervnculo"/>
+                <w:rFonts w:ascii="Times New Roman" w:hAnsi="Times New Roman"/>
+                <w:noProof/>
+              </w:rPr>
+              <w:t>PARTE 1</w:t>
+            </w:r>
+            <w:r>
+              <w:rPr>
+                <w:noProof/>
+                <w:webHidden/>
+              </w:rPr>
+              <w:tab/>
+            </w:r>
+            <w:r>
+              <w:rPr>
+                <w:noProof/>
+                <w:webHidden/>
+              </w:rPr>
+              <w:fldChar w:fldCharType="begin"/>
+            </w:r>
+            <w:r>
+              <w:rPr>
+                <w:noProof/>
+                <w:webHidden/>
+              </w:rPr>
+              <w:instrText xml:space="preserve"> PAGEREF _Toc120802395 \h </w:instrText>
+            </w:r>
+            <w:r>
+              <w:rPr>
+                <w:noProof/>
+                <w:webHidden/>
+              </w:rPr>
+            </w:r>
+            <w:r>
+              <w:rPr>
+                <w:noProof/>
+                <w:webHidden/>
+              </w:rPr>
+              <w:fldChar w:fldCharType="separate"/>
+            </w:r>
+            <w:r>
+              <w:rPr>
+                <w:noProof/>
+                <w:webHidden/>
+              </w:rPr>
+              <w:t>3</w:t>
+            </w:r>
+            <w:r>
+              <w:rPr>
+                <w:noProof/>
+                <w:webHidden/>
+              </w:rPr>
+              <w:fldChar w:fldCharType="end"/>
+            </w:r>
+          </w:hyperlink>
+        </w:p>
+        <w:p>
+          <w:pPr>
+            <w:pStyle w:val="TDC2"/>
+            <w:tabs>
+              <w:tab w:val="right" w:leader="dot" w:pos="8494"/>
+            </w:tabs>
+            <w:rPr>
+              <w:rFonts w:asciiTheme="minorHAnsi" w:eastAsiaTheme="minorEastAsia" w:hAnsiTheme="minorHAnsi" w:cstheme="minorBidi"/>
+              <w:noProof/>
+            </w:rPr>
+          </w:pPr>
+          <w:hyperlink w:anchor="_Toc120802396" w:history="1">
+            <w:r>
+              <w:rPr>
+                <w:rStyle w:val="Hipervnculo"/>
+                <w:rFonts w:ascii="Times New Roman" w:hAnsi="Times New Roman"/>
+                <w:noProof/>
+              </w:rPr>
+              <w:t>Esquema del sistema.</w:t>
+            </w:r>
+            <w:r>
+              <w:rPr>
+                <w:noProof/>
+                <w:webHidden/>
+              </w:rPr>
+              <w:tab/>
+            </w:r>
+            <w:r>
+              <w:rPr>
+                <w:noProof/>
+                <w:webHidden/>
+              </w:rPr>
+              <w:fldChar w:fldCharType="begin"/>
+            </w:r>
+            <w:r>
+              <w:rPr>
+                <w:noProof/>
+                <w:webHidden/>
+              </w:rPr>
+              <w:instrText xml:space="preserve"> PAGEREF _Toc120802396 \h </w:instrText>
+            </w:r>
+            <w:r>
+              <w:rPr>
+                <w:noProof/>
+                <w:webHidden/>
+              </w:rPr>
+            </w:r>
+            <w:r>
+              <w:rPr>
+                <w:noProof/>
+                <w:webHidden/>
+              </w:rPr>
+              <w:fldChar w:fldCharType="separate"/>
+            </w:r>
+            <w:r>
+              <w:rPr>
+                <w:noProof/>
+                <w:webHidden/>
+              </w:rPr>
+              <w:t>3</w:t>
+            </w:r>
+            <w:r>
+              <w:rPr>
+                <w:noProof/>
+                <w:webHidden/>
+              </w:rPr>
+              <w:fldChar w:fldCharType="end"/>
+            </w:r>
+          </w:hyperlink>
+        </w:p>
+        <w:p>
+          <w:pPr>
+            <w:pStyle w:val="TDC2"/>
+            <w:tabs>
+              <w:tab w:val="right" w:leader="dot" w:pos="8494"/>
+            </w:tabs>
+            <w:rPr>
+              <w:rStyle w:val="Hipervnculo"/>
+              <w:noProof/>
+            </w:rPr>
+          </w:pPr>
+          <w:hyperlink w:anchor="_Toc120802397" w:history="1">
+            <w:r>
+              <w:rPr>
+                <w:rStyle w:val="Hipervnculo"/>
+                <w:rFonts w:ascii="Times New Roman" w:hAnsi="Times New Roman"/>
+                <w:noProof/>
+              </w:rPr>
+              <w:t>Diagrama de flujo</w:t>
+            </w:r>
+            <w:r>
+              <w:rPr>
+                <w:noProof/>
+                <w:webHidden/>
+              </w:rPr>
+              <w:tab/>
+            </w:r>
+            <w:r>
+              <w:rPr>
+                <w:noProof/>
+                <w:webHidden/>
+              </w:rPr>
+              <w:fldChar w:fldCharType="begin"/>
+            </w:r>
+            <w:r>
+              <w:rPr>
+                <w:noProof/>
+                <w:webHidden/>
+              </w:rPr>
+              <w:instrText xml:space="preserve"> PAGEREF _Toc120802397 \h </w:instrText>
+            </w:r>
+            <w:r>
+              <w:rPr>
+                <w:noProof/>
+                <w:webHidden/>
+              </w:rPr>
+            </w:r>
+            <w:r>
+              <w:rPr>
+                <w:noProof/>
+                <w:webHidden/>
+              </w:rPr>
+              <w:fldChar w:fldCharType="separate"/>
+            </w:r>
+            <w:r>
+              <w:rPr>
+                <w:noProof/>
+                <w:webHidden/>
+              </w:rPr>
+              <w:t>3</w:t>
+            </w:r>
+            <w:r>
+              <w:rPr>
+                <w:noProof/>
+                <w:webHidden/>
+              </w:rPr>
+              <w:fldChar w:fldCharType="end"/>
+            </w:r>
+          </w:hyperlink>
+        </w:p>
+        <w:p>
+          <w:pPr>
+            <w:rPr>
+              <w:lang w:eastAsia="es-ES"/>
+            </w:rPr>
+          </w:pPr>
+        </w:p>
+        <w:p>
+          <w:pPr>
+            <w:pStyle w:val="TDC1"/>
+            <w:tabs>
+              <w:tab w:val="right" w:leader="dot" w:pos="8494"/>
+            </w:tabs>
+            <w:rPr>
+              <w:rFonts w:asciiTheme="minorHAnsi" w:eastAsiaTheme="minorEastAsia" w:hAnsiTheme="minorHAnsi" w:cstheme="minorBidi"/>
+              <w:noProof/>
+            </w:rPr>
+          </w:pPr>
+          <w:hyperlink w:anchor="_Toc120802398" w:history="1">
+            <w:r>
+              <w:rPr>
+                <w:rStyle w:val="Hipervnculo"/>
+                <w:rFonts w:ascii="Times New Roman" w:hAnsi="Times New Roman"/>
+                <w:noProof/>
+              </w:rPr>
+              <w:t>PARTE 2</w:t>
+            </w:r>
+            <w:r>
+              <w:rPr>
+                <w:noProof/>
+                <w:webHidden/>
+              </w:rPr>
+              <w:tab/>
+            </w:r>
+            <w:r>
+              <w:rPr>
+                <w:noProof/>
+                <w:webHidden/>
+              </w:rPr>
+              <w:fldChar w:fldCharType="begin"/>
+            </w:r>
+            <w:r>
+              <w:rPr>
+                <w:noProof/>
+                <w:webHidden/>
+              </w:rPr>
+              <w:instrText xml:space="preserve"> PAGEREF _Toc120802398 \h </w:instrText>
+            </w:r>
+            <w:r>
+              <w:rPr>
+                <w:noProof/>
+                <w:webHidden/>
+              </w:rPr>
+            </w:r>
+            <w:r>
+              <w:rPr>
+                <w:noProof/>
+                <w:webHidden/>
+              </w:rPr>
+              <w:fldChar w:fldCharType="separate"/>
+            </w:r>
+            <w:r>
+              <w:rPr>
+                <w:noProof/>
+                <w:webHidden/>
+              </w:rPr>
+              <w:t>4</w:t>
+            </w:r>
+            <w:r>
+              <w:rPr>
+                <w:noProof/>
+                <w:webHidden/>
+              </w:rPr>
+              <w:fldChar w:fldCharType="end"/>
+            </w:r>
+          </w:hyperlink>
+          <w:r>
+            <w:rPr>
+              <w:rStyle w:val="Hipervnculo"/>
+              <w:noProof/>
+            </w:rPr>
+            <w:t xml:space="preserve">  </w:t>
+          </w:r>
+        </w:p>
+        <w:p>
+          <w:pPr>
+            <w:pStyle w:val="TDC2"/>
+            <w:tabs>
+              <w:tab w:val="right" w:leader="dot" w:pos="8494"/>
+            </w:tabs>
+            <w:rPr>
+              <w:rFonts w:asciiTheme="minorHAnsi" w:eastAsiaTheme="minorEastAsia" w:hAnsiTheme="minorHAnsi" w:cstheme="minorBidi"/>
+              <w:noProof/>
+            </w:rPr>
+          </w:pPr>
+          <w:hyperlink w:anchor="_Toc120802399" w:history="1">
+            <w:r>
+              <w:rPr>
+                <w:rStyle w:val="Hipervnculo"/>
+                <w:rFonts w:ascii="Times New Roman" w:hAnsi="Times New Roman"/>
+                <w:noProof/>
+              </w:rPr>
+              <w:t>Introducción y alcance: explicación del proyecto y su alcance.</w:t>
+            </w:r>
+            <w:r>
+              <w:rPr>
+                <w:noProof/>
+                <w:webHidden/>
+              </w:rPr>
+              <w:tab/>
+            </w:r>
+            <w:r>
+              <w:rPr>
+                <w:noProof/>
+                <w:webHidden/>
+              </w:rPr>
+              <w:fldChar w:fldCharType="begin"/>
+            </w:r>
+            <w:r>
+              <w:rPr>
+                <w:noProof/>
+                <w:webHidden/>
+              </w:rPr>
+              <w:instrText xml:space="preserve"> PAGEREF _Toc120802399 \h </w:instrText>
+            </w:r>
+            <w:r>
+              <w:rPr>
+                <w:noProof/>
+                <w:webHidden/>
+              </w:rPr>
+            </w:r>
+            <w:r>
+              <w:rPr>
+                <w:noProof/>
+                <w:webHidden/>
+              </w:rPr>
+              <w:fldChar w:fldCharType="separate"/>
+            </w:r>
+            <w:r>
+              <w:rPr>
+                <w:noProof/>
+                <w:webHidden/>
+              </w:rPr>
+              <w:t>4</w:t>
+            </w:r>
+            <w:r>
+              <w:rPr>
+                <w:noProof/>
+                <w:webHidden/>
+              </w:rPr>
+              <w:fldChar w:fldCharType="end"/>
+            </w:r>
+          </w:hyperlink>
+        </w:p>
+        <w:p>
+          <w:pPr>
+            <w:pStyle w:val="TDC2"/>
+            <w:tabs>
+              <w:tab w:val="right" w:leader="dot" w:pos="8494"/>
+            </w:tabs>
+            <w:rPr>
+              <w:rFonts w:asciiTheme="minorHAnsi" w:eastAsiaTheme="minorEastAsia" w:hAnsiTheme="minorHAnsi" w:cstheme="minorBidi"/>
+              <w:noProof/>
+            </w:rPr>
+          </w:pPr>
+          <w:hyperlink w:anchor="_Toc120802400" w:history="1">
+            <w:r>
+              <w:rPr>
+                <w:rStyle w:val="Hipervnculo"/>
+                <w:rFonts w:ascii="Times New Roman" w:hAnsi="Times New Roman"/>
+                <w:noProof/>
+              </w:rPr>
+              <w:t>Motivación y objetivos: explicación de por qué han decidido realizar este proyecto y los objetivos que persiguen con él.</w:t>
+            </w:r>
+            <w:r>
+              <w:rPr>
+                <w:noProof/>
+                <w:webHidden/>
+              </w:rPr>
+              <w:tab/>
+            </w:r>
+            <w:r>
+              <w:rPr>
+                <w:noProof/>
+                <w:webHidden/>
+              </w:rPr>
+              <w:fldChar w:fldCharType="begin"/>
+            </w:r>
+            <w:r>
+              <w:rPr>
+                <w:noProof/>
+                <w:webHidden/>
+              </w:rPr>
+              <w:instrText xml:space="preserve"> PAGEREF _Toc120802400 \h </w:instrText>
+            </w:r>
+            <w:r>
+              <w:rPr>
+                <w:noProof/>
+                <w:webHidden/>
+              </w:rPr>
+            </w:r>
+            <w:r>
+              <w:rPr>
+                <w:noProof/>
+                <w:webHidden/>
+              </w:rPr>
+              <w:fldChar w:fldCharType="separate"/>
+            </w:r>
+            <w:r>
+              <w:rPr>
+                <w:noProof/>
+                <w:webHidden/>
+              </w:rPr>
+              <w:t>5</w:t>
+            </w:r>
+            <w:r>
+              <w:rPr>
+                <w:noProof/>
+                <w:webHidden/>
+              </w:rPr>
+              <w:fldChar w:fldCharType="end"/>
+            </w:r>
+          </w:hyperlink>
+        </w:p>
+        <w:p>
+          <w:pPr>
+            <w:pStyle w:val="TDC2"/>
+            <w:tabs>
+              <w:tab w:val="right" w:leader="dot" w:pos="8494"/>
+            </w:tabs>
+            <w:rPr>
+              <w:rFonts w:asciiTheme="minorHAnsi" w:eastAsiaTheme="minorEastAsia" w:hAnsiTheme="minorHAnsi" w:cstheme="minorBidi"/>
+              <w:noProof/>
+            </w:rPr>
+          </w:pPr>
+          <w:hyperlink w:anchor="_Toc120802401" w:history="1">
+            <w:r>
+              <w:rPr>
+                <w:rStyle w:val="Hipervnculo"/>
+                <w:rFonts w:ascii="Times New Roman" w:hAnsi="Times New Roman"/>
+                <w:noProof/>
+              </w:rPr>
+              <w:t>Estructura de datos empleados en el código.</w:t>
+            </w:r>
+            <w:r>
+              <w:rPr>
+                <w:noProof/>
+                <w:webHidden/>
+              </w:rPr>
+              <w:tab/>
+            </w:r>
+            <w:r>
+              <w:rPr>
+                <w:noProof/>
+                <w:webHidden/>
+              </w:rPr>
+              <w:fldChar w:fldCharType="begin"/>
+            </w:r>
+            <w:r>
+              <w:rPr>
+                <w:noProof/>
+                <w:webHidden/>
+              </w:rPr>
+              <w:instrText xml:space="preserve"> PAGEREF _Toc120802401 \h </w:instrText>
+            </w:r>
+            <w:r>
+              <w:rPr>
+                <w:noProof/>
+                <w:webHidden/>
+              </w:rPr>
+            </w:r>
+            <w:r>
+              <w:rPr>
+                <w:noProof/>
+                <w:webHidden/>
+              </w:rPr>
+              <w:fldChar w:fldCharType="separate"/>
+            </w:r>
+            <w:r>
+              <w:rPr>
+                <w:noProof/>
+                <w:webHidden/>
+              </w:rPr>
+              <w:t>5</w:t>
+            </w:r>
+            <w:r>
+              <w:rPr>
+                <w:noProof/>
+                <w:webHidden/>
+              </w:rPr>
+              <w:fldChar w:fldCharType="end"/>
+            </w:r>
+          </w:hyperlink>
+        </w:p>
+        <w:p>
+          <w:pPr>
+            <w:pStyle w:val="TDC2"/>
+            <w:tabs>
+              <w:tab w:val="right" w:leader="dot" w:pos="8494"/>
+            </w:tabs>
+            <w:rPr>
+              <w:rFonts w:asciiTheme="minorHAnsi" w:eastAsiaTheme="minorEastAsia" w:hAnsiTheme="minorHAnsi" w:cstheme="minorBidi"/>
+              <w:noProof/>
+            </w:rPr>
+          </w:pPr>
+          <w:hyperlink w:anchor="_Toc120802402" w:history="1">
+            <w:r>
+              <w:rPr>
+                <w:rStyle w:val="Hipervnculo"/>
+                <w:rFonts w:ascii="Times New Roman" w:hAnsi="Times New Roman"/>
+                <w:noProof/>
+              </w:rPr>
+              <w:t>Estructuras del flujo de control empleados en el código.</w:t>
+            </w:r>
+            <w:r>
+              <w:rPr>
+                <w:noProof/>
+                <w:webHidden/>
+              </w:rPr>
+              <w:tab/>
+            </w:r>
+            <w:r>
+              <w:rPr>
+                <w:noProof/>
+                <w:webHidden/>
+              </w:rPr>
+              <w:fldChar w:fldCharType="begin"/>
+            </w:r>
+            <w:r>
+              <w:rPr>
+                <w:noProof/>
+                <w:webHidden/>
+              </w:rPr>
+              <w:instrText xml:space="preserve"> PAGEREF _Toc120802402 \h </w:instrText>
+            </w:r>
+            <w:r>
+              <w:rPr>
+                <w:noProof/>
+                <w:webHidden/>
+              </w:rPr>
+            </w:r>
+            <w:r>
+              <w:rPr>
+                <w:noProof/>
+                <w:webHidden/>
+              </w:rPr>
+              <w:fldChar w:fldCharType="separate"/>
+            </w:r>
+            <w:r>
+              <w:rPr>
+                <w:noProof/>
+                <w:webHidden/>
+              </w:rPr>
+              <w:t>5</w:t>
+            </w:r>
+            <w:r>
+              <w:rPr>
+                <w:noProof/>
+                <w:webHidden/>
+              </w:rPr>
+              <w:fldChar w:fldCharType="end"/>
+            </w:r>
+          </w:hyperlink>
+        </w:p>
+        <w:p>
+          <w:pPr>
+            <w:pStyle w:val="TDC2"/>
+            <w:tabs>
+              <w:tab w:val="right" w:leader="dot" w:pos="8494"/>
+            </w:tabs>
+            <w:rPr>
+              <w:rFonts w:asciiTheme="minorHAnsi" w:eastAsiaTheme="minorEastAsia" w:hAnsiTheme="minorHAnsi" w:cstheme="minorBidi"/>
+              <w:noProof/>
+            </w:rPr>
+          </w:pPr>
+          <w:hyperlink w:anchor="_Toc120802403" w:history="1">
+            <w:r>
+              <w:rPr>
+                <w:rStyle w:val="Hipervnculo"/>
+                <w:rFonts w:ascii="Times New Roman" w:hAnsi="Times New Roman"/>
+                <w:noProof/>
+              </w:rPr>
+              <w:t>Control de excepciones empleadas en el código.</w:t>
+            </w:r>
+            <w:r>
+              <w:rPr>
+                <w:noProof/>
+                <w:webHidden/>
+              </w:rPr>
+              <w:tab/>
+            </w:r>
+            <w:r>
+              <w:rPr>
+                <w:noProof/>
+                <w:webHidden/>
+              </w:rPr>
+              <w:fldChar w:fldCharType="begin"/>
+            </w:r>
+            <w:r>
+              <w:rPr>
+                <w:noProof/>
+                <w:webHidden/>
+              </w:rPr>
+              <w:instrText xml:space="preserve"> PAGEREF _Toc120802403 \h </w:instrText>
+            </w:r>
+            <w:r>
+              <w:rPr>
+                <w:noProof/>
+                <w:webHidden/>
+              </w:rPr>
+            </w:r>
+            <w:r>
+              <w:rPr>
+                <w:noProof/>
+                <w:webHidden/>
+              </w:rPr>
+              <w:fldChar w:fldCharType="separate"/>
+            </w:r>
+            <w:r>
+              <w:rPr>
+                <w:noProof/>
+                <w:webHidden/>
+              </w:rPr>
+              <w:t>7</w:t>
+            </w:r>
+            <w:r>
+              <w:rPr>
+                <w:noProof/>
+                <w:webHidden/>
+              </w:rPr>
+              <w:fldChar w:fldCharType="end"/>
+            </w:r>
+          </w:hyperlink>
+        </w:p>
+        <w:p>
+          <w:pPr>
+            <w:pStyle w:val="TDC2"/>
+            <w:tabs>
+              <w:tab w:val="right" w:leader="dot" w:pos="8494"/>
+            </w:tabs>
+            <w:rPr>
+              <w:rFonts w:asciiTheme="minorHAnsi" w:eastAsiaTheme="minorEastAsia" w:hAnsiTheme="minorHAnsi" w:cstheme="minorBidi"/>
+              <w:noProof/>
+            </w:rPr>
+          </w:pPr>
+          <w:hyperlink w:anchor="_Toc120802404" w:history="1">
+            <w:r>
+              <w:rPr>
+                <w:rStyle w:val="Hipervnculo"/>
+                <w:rFonts w:ascii="Times New Roman" w:hAnsi="Times New Roman"/>
+                <w:noProof/>
+              </w:rPr>
+              <w:t>Casos particulares y tasas de éxito.</w:t>
+            </w:r>
+            <w:r>
+              <w:rPr>
+                <w:noProof/>
+                <w:webHidden/>
+              </w:rPr>
+              <w:tab/>
+            </w:r>
+            <w:r>
+              <w:rPr>
+                <w:noProof/>
+                <w:webHidden/>
+              </w:rPr>
+              <w:fldChar w:fldCharType="begin"/>
+            </w:r>
+            <w:r>
+              <w:rPr>
+                <w:noProof/>
+                <w:webHidden/>
+              </w:rPr>
+              <w:instrText xml:space="preserve"> PAGEREF _Toc120802404 \h </w:instrText>
+            </w:r>
+            <w:r>
+              <w:rPr>
+                <w:noProof/>
+                <w:webHidden/>
+              </w:rPr>
+            </w:r>
+            <w:r>
+              <w:rPr>
+                <w:noProof/>
+                <w:webHidden/>
+              </w:rPr>
+              <w:fldChar w:fldCharType="separate"/>
+            </w:r>
+            <w:r>
+              <w:rPr>
+                <w:noProof/>
+                <w:webHidden/>
+              </w:rPr>
+              <w:t>8</w:t>
+            </w:r>
+            <w:r>
+              <w:rPr>
+                <w:noProof/>
+                <w:webHidden/>
+              </w:rPr>
+              <w:fldChar w:fldCharType="end"/>
+            </w:r>
+          </w:hyperlink>
+        </w:p>
+        <w:p>
+          <w:pPr>
+            <w:pStyle w:val="TDC2"/>
+            <w:tabs>
+              <w:tab w:val="right" w:leader="dot" w:pos="8494"/>
+            </w:tabs>
+            <w:rPr>
+              <w:rFonts w:asciiTheme="minorHAnsi" w:eastAsiaTheme="minorEastAsia" w:hAnsiTheme="minorHAnsi" w:cstheme="minorBidi"/>
+              <w:noProof/>
+            </w:rPr>
+          </w:pPr>
+          <w:hyperlink w:anchor="_Toc120802405" w:history="1">
+            <w:r>
+              <w:rPr>
+                <w:rStyle w:val="Hipervnculo"/>
+                <w:rFonts w:ascii="Times New Roman" w:hAnsi="Times New Roman"/>
+                <w:noProof/>
+              </w:rPr>
+              <w:t>Dificultades encontradas.</w:t>
+            </w:r>
+            <w:r>
+              <w:rPr>
+                <w:noProof/>
+                <w:webHidden/>
+              </w:rPr>
+              <w:tab/>
+            </w:r>
+            <w:r>
+              <w:rPr>
+                <w:noProof/>
+                <w:webHidden/>
+              </w:rPr>
+              <w:fldChar w:fldCharType="begin"/>
+            </w:r>
+            <w:r>
+              <w:rPr>
+                <w:noProof/>
+                <w:webHidden/>
+              </w:rPr>
+              <w:instrText xml:space="preserve"> PAGEREF _Toc120802405 \h </w:instrText>
+            </w:r>
+            <w:r>
+              <w:rPr>
+                <w:noProof/>
+                <w:webHidden/>
+              </w:rPr>
+            </w:r>
+            <w:r>
+              <w:rPr>
+                <w:noProof/>
+                <w:webHidden/>
+              </w:rPr>
+              <w:fldChar w:fldCharType="separate"/>
+            </w:r>
+            <w:r>
+              <w:rPr>
+                <w:noProof/>
+                <w:webHidden/>
+              </w:rPr>
+              <w:t>9</w:t>
+            </w:r>
+            <w:r>
+              <w:rPr>
+                <w:noProof/>
+                <w:webHidden/>
+              </w:rPr>
+              <w:fldChar w:fldCharType="end"/>
+            </w:r>
+          </w:hyperlink>
+        </w:p>
+        <w:p>
+          <w:pPr>
+            <w:pStyle w:val="TDC2"/>
+            <w:tabs>
+              <w:tab w:val="right" w:leader="dot" w:pos="8494"/>
+            </w:tabs>
+            <w:rPr>
+              <w:rFonts w:asciiTheme="minorHAnsi" w:eastAsiaTheme="minorEastAsia" w:hAnsiTheme="minorHAnsi" w:cstheme="minorBidi"/>
+              <w:noProof/>
+            </w:rPr>
+          </w:pPr>
+          <w:hyperlink w:anchor="_Toc120802406" w:history="1">
+            <w:r>
+              <w:rPr>
+                <w:rStyle w:val="Hipervnculo"/>
+                <w:rFonts w:ascii="Times New Roman" w:hAnsi="Times New Roman"/>
+                <w:noProof/>
+              </w:rPr>
+              <w:t>Valores que nos ha aportado el trabajo:</w:t>
+            </w:r>
+            <w:r>
+              <w:rPr>
+                <w:noProof/>
+                <w:webHidden/>
+              </w:rPr>
+              <w:tab/>
+            </w:r>
+            <w:r>
+              <w:rPr>
+                <w:noProof/>
+                <w:webHidden/>
+              </w:rPr>
+              <w:fldChar w:fldCharType="begin"/>
+            </w:r>
+            <w:r>
+              <w:rPr>
+                <w:noProof/>
+                <w:webHidden/>
+              </w:rPr>
+              <w:instrText xml:space="preserve"> PAGEREF _Toc120802406 \h </w:instrText>
+            </w:r>
+            <w:r>
+              <w:rPr>
+                <w:noProof/>
+                <w:webHidden/>
+              </w:rPr>
+            </w:r>
+            <w:r>
+              <w:rPr>
+                <w:noProof/>
+                <w:webHidden/>
+              </w:rPr>
+              <w:fldChar w:fldCharType="separate"/>
+            </w:r>
+            <w:r>
+              <w:rPr>
+                <w:noProof/>
+                <w:webHidden/>
+              </w:rPr>
+              <w:t>9</w:t>
+            </w:r>
+            <w:r>
+              <w:rPr>
+                <w:noProof/>
+                <w:webHidden/>
+              </w:rPr>
+              <w:fldChar w:fldCharType="end"/>
+            </w:r>
+          </w:hyperlink>
+        </w:p>
+        <w:p>
+          <w:pPr>
+            <w:pStyle w:val="TDC2"/>
+            <w:tabs>
+              <w:tab w:val="right" w:leader="dot" w:pos="8494"/>
+            </w:tabs>
+            <w:rPr>
+              <w:rFonts w:asciiTheme="minorHAnsi" w:eastAsiaTheme="minorEastAsia" w:hAnsiTheme="minorHAnsi" w:cstheme="minorBidi"/>
+              <w:noProof/>
+            </w:rPr>
+          </w:pPr>
+          <w:hyperlink w:anchor="_Toc120802407" w:history="1">
+            <w:r>
+              <w:rPr>
+                <w:rStyle w:val="Hipervnculo"/>
+                <w:rFonts w:ascii="Times New Roman" w:hAnsi="Times New Roman"/>
+                <w:noProof/>
+              </w:rPr>
+              <w:t>Conclusiones.</w:t>
+            </w:r>
+            <w:r>
+              <w:rPr>
+                <w:noProof/>
+                <w:webHidden/>
+              </w:rPr>
+              <w:tab/>
+            </w:r>
+            <w:r>
+              <w:rPr>
+                <w:noProof/>
+                <w:webHidden/>
+              </w:rPr>
+              <w:fldChar w:fldCharType="begin"/>
+            </w:r>
+            <w:r>
+              <w:rPr>
+                <w:noProof/>
+                <w:webHidden/>
+              </w:rPr>
+              <w:instrText xml:space="preserve"> PAGEREF _Toc120802407 \h </w:instrText>
+            </w:r>
+            <w:r>
+              <w:rPr>
+                <w:noProof/>
+                <w:webHidden/>
+              </w:rPr>
+            </w:r>
+            <w:r>
+              <w:rPr>
+                <w:noProof/>
+                <w:webHidden/>
+              </w:rPr>
+              <w:fldChar w:fldCharType="separate"/>
+            </w:r>
+            <w:r>
+              <w:rPr>
+                <w:noProof/>
+                <w:webHidden/>
+              </w:rPr>
+              <w:t>10</w:t>
+            </w:r>
+            <w:r>
+              <w:rPr>
+                <w:noProof/>
+                <w:webHidden/>
+              </w:rPr>
+              <w:fldChar w:fldCharType="end"/>
+            </w:r>
+          </w:hyperlink>
+        </w:p>
+        <w:p>
+          <w:pPr>
+            <w:pStyle w:val="TDC2"/>
+            <w:tabs>
+              <w:tab w:val="right" w:leader="dot" w:pos="8494"/>
+            </w:tabs>
+            <w:rPr>
+              <w:rFonts w:asciiTheme="minorHAnsi" w:eastAsiaTheme="minorEastAsia" w:hAnsiTheme="minorHAnsi" w:cstheme="minorBidi"/>
+              <w:noProof/>
+            </w:rPr>
+          </w:pPr>
+          <w:hyperlink w:anchor="_Toc120802408" w:history="1">
+            <w:r>
+              <w:rPr>
+                <w:rStyle w:val="Hipervnculo"/>
+                <w:rFonts w:ascii="Times New Roman" w:hAnsi="Times New Roman"/>
+                <w:noProof/>
+              </w:rPr>
+              <w:t>Anexo al repositorio</w:t>
+            </w:r>
+            <w:r>
+              <w:rPr>
+                <w:noProof/>
+                <w:webHidden/>
+              </w:rPr>
+              <w:tab/>
+            </w:r>
+            <w:r>
+              <w:rPr>
+                <w:noProof/>
+                <w:webHidden/>
+              </w:rPr>
+              <w:fldChar w:fldCharType="begin"/>
+            </w:r>
+            <w:r>
+              <w:rPr>
+                <w:noProof/>
+                <w:webHidden/>
+              </w:rPr>
+              <w:instrText xml:space="preserve"> PAGEREF _Toc120802408 \h </w:instrText>
+            </w:r>
+            <w:r>
+              <w:rPr>
+                <w:noProof/>
+                <w:webHidden/>
+              </w:rPr>
+            </w:r>
+            <w:r>
+              <w:rPr>
+                <w:noProof/>
+                <w:webHidden/>
+              </w:rPr>
+              <w:fldChar w:fldCharType="separate"/>
+            </w:r>
+            <w:r>
+              <w:rPr>
+                <w:noProof/>
+                <w:webHidden/>
+              </w:rPr>
+              <w:t>10</w:t>
+            </w:r>
+            <w:r>
+              <w:rPr>
+                <w:noProof/>
+                <w:webHidden/>
+              </w:rPr>
+              <w:fldChar w:fldCharType="end"/>
+            </w:r>
+          </w:hyperlink>
+        </w:p>
+        <w:p>
+          <w:r>
+            <w:rPr>
+              <w:rFonts w:ascii="Times New Roman" w:hAnsi="Times New Roman"/>
+              <w:b/>
+              <w:bCs/>
+              <w:sz w:val="24"/>
+              <w:szCs w:val="24"/>
+            </w:rPr>
+            <w:fldChar w:fldCharType="end"/>
+          </w:r>
+        </w:p>
+      </w:sdtContent>
+    </w:sdt>
+    <w:p/>
     <w:p>
       <w:pPr>
         <w:pStyle w:val="Ttulo2"/>
         <w:pageBreakBefore/>
       </w:pPr>
-      <w:bookmarkStart w:id="0" w:name="_Toc120724298"/>
+      <w:bookmarkStart w:id="2" w:name="_Toc120724298"/>
     </w:p>
     <w:p>
       <w:pPr>
@@ -594,7 +1362,8 @@
           <w:szCs w:val="24"/>
         </w:rPr>
       </w:pPr>
-      <w:bookmarkStart w:id="1" w:name="_Toc120738939"/>
+      <w:bookmarkStart w:id="3" w:name="_Toc120738939"/>
+      <w:bookmarkStart w:id="4" w:name="_Toc120802395"/>
       <w:r>
         <w:rPr>
           <w:rFonts w:ascii="Times New Roman" w:hAnsi="Times New Roman"/>
@@ -603,7 +1372,8 @@
         </w:rPr>
         <w:t>PARTE 1</w:t>
       </w:r>
-      <w:bookmarkEnd w:id="1"/>
+      <w:bookmarkEnd w:id="3"/>
+      <w:bookmarkEnd w:id="4"/>
       <w:r>
         <w:rPr>
           <w:rFonts w:ascii="Times New Roman" w:hAnsi="Times New Roman"/>
@@ -623,7 +1393,8 @@
           <w:szCs w:val="24"/>
         </w:rPr>
       </w:pPr>
-      <w:bookmarkStart w:id="2" w:name="_Toc120738940"/>
+      <w:bookmarkStart w:id="5" w:name="_Toc120738940"/>
+      <w:bookmarkStart w:id="6" w:name="_Toc120802396"/>
       <w:r>
         <w:rPr>
           <w:rFonts w:ascii="Times New Roman" w:hAnsi="Times New Roman"/>
@@ -632,9 +1403,9 @@
         </w:rPr>
         <w:t>Esquema del sistema.</w:t>
       </w:r>
-      <w:bookmarkEnd w:id="2"/>
-    </w:p>
-    <w:p/>
+      <w:bookmarkEnd w:id="5"/>
+      <w:bookmarkEnd w:id="6"/>
+    </w:p>
     <w:p/>
     <w:p>
       <w:r>
@@ -645,7 +1416,7 @@
           <wp:inline distT="0" distB="0" distL="0" distR="0" wp14:anchorId="43F25669" wp14:editId="42E9C752">
             <wp:extent cx="5400044" cy="3295653"/>
             <wp:effectExtent l="0" t="0" r="0" b="0"/>
-            <wp:docPr id="1316865679" name="Imagen 4" descr="Diagrama&#10;&#10;Descripción generada automáticamente"/>
+            <wp:docPr id="1316865679" name="Imagen 2" descr="Diagrama&#10;&#10;Descripción generada automáticamente"/>
             <wp:cNvGraphicFramePr/>
             <a:graphic xmlns:a="http://schemas.openxmlformats.org/drawingml/2006/main">
               <a:graphicData uri="http://schemas.openxmlformats.org/drawingml/2006/picture">
@@ -655,7 +1426,7 @@
                     <pic:cNvPicPr/>
                   </pic:nvPicPr>
                   <pic:blipFill>
-                    <a:blip r:embed="rId8"/>
+                    <a:blip r:embed="rId9"/>
                     <a:stretch>
                       <a:fillRect/>
                     </a:stretch>
@@ -681,127 +1452,181 @@
         </w:drawing>
       </w:r>
     </w:p>
+    <w:p>
+      <w:pPr>
+        <w:pStyle w:val="Ttulo2"/>
+        <w:rPr>
+          <w:rFonts w:ascii="Times New Roman" w:hAnsi="Times New Roman"/>
+          <w:sz w:val="24"/>
+          <w:szCs w:val="24"/>
+        </w:rPr>
+      </w:pPr>
+      <w:bookmarkStart w:id="7" w:name="_Toc120802397"/>
+      <w:r>
+        <w:rPr>
+          <w:rFonts w:ascii="Times New Roman" w:hAnsi="Times New Roman"/>
+          <w:sz w:val="24"/>
+          <w:szCs w:val="24"/>
+        </w:rPr>
+        <w:t>Diagrama de flujo</w:t>
+      </w:r>
+      <w:bookmarkEnd w:id="7"/>
+    </w:p>
     <w:p/>
+    <w:p>
+      <w:pPr>
+        <w:jc w:val="center"/>
+      </w:pPr>
+      <w:r>
+        <w:rPr>
+          <w:noProof/>
+        </w:rPr>
+        <w:drawing>
+          <wp:inline distT="0" distB="0" distL="0" distR="0" wp14:anchorId="457766E6" wp14:editId="5CF1CB79">
+            <wp:extent cx="4041273" cy="2857500"/>
+            <wp:effectExtent l="0" t="0" r="0" b="0"/>
+            <wp:docPr id="1686001316" name="Imagen 3" descr="Diagrama&#10;&#10;Descripción generada automáticamente"/>
+            <wp:cNvGraphicFramePr>
+              <a:graphicFrameLocks xmlns:a="http://schemas.openxmlformats.org/drawingml/2006/main" noChangeAspect="1"/>
+            </wp:cNvGraphicFramePr>
+            <a:graphic xmlns:a="http://schemas.openxmlformats.org/drawingml/2006/main">
+              <a:graphicData uri="http://schemas.openxmlformats.org/drawingml/2006/picture">
+                <pic:pic xmlns:pic="http://schemas.openxmlformats.org/drawingml/2006/picture">
+                  <pic:nvPicPr>
+                    <pic:cNvPr id="1686001316" name="Imagen 21" descr="Diagrama&#10;&#10;Descripción generada automáticamente"/>
+                    <pic:cNvPicPr/>
+                  </pic:nvPicPr>
+                  <pic:blipFill>
+                    <a:blip r:embed="rId10" cstate="print">
+                      <a:extLst>
+                        <a:ext uri="{28A0092B-C50C-407E-A947-70E740481C1C}">
+                          <a14:useLocalDpi xmlns:a14="http://schemas.microsoft.com/office/drawing/2010/main" val="0"/>
+                        </a:ext>
+                      </a:extLst>
+                    </a:blip>
+                    <a:stretch>
+                      <a:fillRect/>
+                    </a:stretch>
+                  </pic:blipFill>
+                  <pic:spPr>
+                    <a:xfrm>
+                      <a:off x="0" y="0"/>
+                      <a:ext cx="4056185" cy="2868044"/>
+                    </a:xfrm>
+                    <a:prstGeom prst="rect">
+                      <a:avLst/>
+                    </a:prstGeom>
+                  </pic:spPr>
+                </pic:pic>
+              </a:graphicData>
+            </a:graphic>
+          </wp:inline>
+        </w:drawing>
+      </w:r>
+    </w:p>
     <w:p/>
     <w:p>
       <w:pPr>
+        <w:rPr>
+          <w:rFonts w:ascii="Times New Roman" w:hAnsi="Times New Roman"/>
+          <w:sz w:val="24"/>
+          <w:szCs w:val="24"/>
+        </w:rPr>
+      </w:pPr>
+      <w:r>
+        <w:rPr>
+          <w:rFonts w:ascii="Times New Roman" w:hAnsi="Times New Roman"/>
+          <w:sz w:val="24"/>
+          <w:szCs w:val="24"/>
+        </w:rPr>
+        <w:t xml:space="preserve">El esquema del sistema </w:t>
+      </w:r>
+      <w:r>
+        <w:rPr>
+          <w:rFonts w:ascii="Times New Roman" w:hAnsi="Times New Roman"/>
+          <w:sz w:val="24"/>
+          <w:szCs w:val="24"/>
+        </w:rPr>
+        <w:t xml:space="preserve">y diagrama de flujo </w:t>
+      </w:r>
+      <w:r>
+        <w:rPr>
+          <w:rFonts w:ascii="Times New Roman" w:hAnsi="Times New Roman"/>
+          <w:sz w:val="24"/>
+          <w:szCs w:val="24"/>
+        </w:rPr>
+        <w:t>ha</w:t>
+      </w:r>
+      <w:r>
+        <w:rPr>
+          <w:rFonts w:ascii="Times New Roman" w:hAnsi="Times New Roman"/>
+          <w:sz w:val="24"/>
+          <w:szCs w:val="24"/>
+        </w:rPr>
+        <w:t>n</w:t>
+      </w:r>
+      <w:r>
+        <w:rPr>
+          <w:rFonts w:ascii="Times New Roman" w:hAnsi="Times New Roman"/>
+          <w:sz w:val="24"/>
+          <w:szCs w:val="24"/>
+        </w:rPr>
+        <w:t xml:space="preserve"> </w:t>
+      </w:r>
+      <w:r>
+        <w:rPr>
+          <w:rFonts w:ascii="Times New Roman" w:hAnsi="Times New Roman"/>
+          <w:sz w:val="24"/>
+          <w:szCs w:val="24"/>
+        </w:rPr>
+        <w:t>sido</w:t>
+      </w:r>
+      <w:r>
+        <w:rPr>
+          <w:rFonts w:ascii="Times New Roman" w:hAnsi="Times New Roman"/>
+          <w:sz w:val="24"/>
+          <w:szCs w:val="24"/>
+        </w:rPr>
+        <w:t xml:space="preserve"> creado a mano mediante una aplicación llamada Good Note</w:t>
+      </w:r>
+      <w:bookmarkStart w:id="8" w:name="_Toc120738941"/>
+      <w:r>
+        <w:rPr>
+          <w:rFonts w:ascii="Times New Roman" w:hAnsi="Times New Roman"/>
+          <w:sz w:val="24"/>
+          <w:szCs w:val="24"/>
+        </w:rPr>
+        <w:t>s.</w:t>
+      </w:r>
+    </w:p>
+    <w:p>
+      <w:pPr>
+        <w:pStyle w:val="Ttulo1"/>
+        <w:rPr>
+          <w:rFonts w:ascii="Times New Roman" w:hAnsi="Times New Roman"/>
+          <w:sz w:val="24"/>
+          <w:szCs w:val="24"/>
+        </w:rPr>
+      </w:pPr>
+      <w:bookmarkStart w:id="9" w:name="_Toc120802398"/>
+      <w:r>
+        <w:rPr>
+          <w:rFonts w:ascii="Times New Roman" w:hAnsi="Times New Roman"/>
+          <w:sz w:val="24"/>
+          <w:szCs w:val="24"/>
+        </w:rPr>
+        <w:lastRenderedPageBreak/>
+        <w:t>PARTE 2</w:t>
+      </w:r>
+      <w:bookmarkEnd w:id="8"/>
+      <w:bookmarkEnd w:id="9"/>
+    </w:p>
+    <w:p>
+      <w:pPr>
         <w:pStyle w:val="Ttulo2"/>
-        <w:rPr>
-          <w:rFonts w:ascii="Times New Roman" w:hAnsi="Times New Roman"/>
-          <w:sz w:val="24"/>
-          <w:szCs w:val="24"/>
-        </w:rPr>
-      </w:pPr>
-      <w:r>
-        <w:rPr>
-          <w:rFonts w:ascii="Times New Roman" w:hAnsi="Times New Roman"/>
-          <w:sz w:val="24"/>
-          <w:szCs w:val="24"/>
-        </w:rPr>
-        <w:t>Diagrama de flujo</w:t>
-      </w:r>
-    </w:p>
-    <w:p/>
-    <w:p>
-      <w:pPr>
-        <w:rPr>
-          <w:rFonts w:ascii="Times New Roman" w:hAnsi="Times New Roman"/>
-          <w:sz w:val="24"/>
-          <w:szCs w:val="24"/>
-        </w:rPr>
-      </w:pPr>
-      <w:r>
-        <w:rPr>
-          <w:rFonts w:ascii="Times New Roman" w:hAnsi="Times New Roman"/>
-          <w:sz w:val="24"/>
-          <w:szCs w:val="24"/>
-        </w:rPr>
-        <w:t xml:space="preserve">El esquema del sistema </w:t>
-      </w:r>
-      <w:r>
-        <w:rPr>
-          <w:rFonts w:ascii="Times New Roman" w:hAnsi="Times New Roman"/>
-          <w:sz w:val="24"/>
-          <w:szCs w:val="24"/>
-        </w:rPr>
-        <w:t xml:space="preserve">y diagrama de flujo </w:t>
-      </w:r>
-      <w:r>
-        <w:rPr>
-          <w:rFonts w:ascii="Times New Roman" w:hAnsi="Times New Roman"/>
-          <w:sz w:val="24"/>
-          <w:szCs w:val="24"/>
-        </w:rPr>
-        <w:t>ha</w:t>
-      </w:r>
-      <w:r>
-        <w:rPr>
-          <w:rFonts w:ascii="Times New Roman" w:hAnsi="Times New Roman"/>
-          <w:sz w:val="24"/>
-          <w:szCs w:val="24"/>
-        </w:rPr>
-        <w:t>n</w:t>
-      </w:r>
-      <w:r>
-        <w:rPr>
-          <w:rFonts w:ascii="Times New Roman" w:hAnsi="Times New Roman"/>
-          <w:sz w:val="24"/>
-          <w:szCs w:val="24"/>
-        </w:rPr>
-        <w:t xml:space="preserve"> </w:t>
-      </w:r>
-      <w:r>
-        <w:rPr>
-          <w:rFonts w:ascii="Times New Roman" w:hAnsi="Times New Roman"/>
-          <w:sz w:val="24"/>
-          <w:szCs w:val="24"/>
-        </w:rPr>
-        <w:t>sido</w:t>
-      </w:r>
-      <w:r>
-        <w:rPr>
-          <w:rFonts w:ascii="Times New Roman" w:hAnsi="Times New Roman"/>
-          <w:sz w:val="24"/>
-          <w:szCs w:val="24"/>
-        </w:rPr>
-        <w:t xml:space="preserve"> creado a mano mediante una aplicación llamada Good Notes</w:t>
-      </w:r>
-    </w:p>
-    <w:p/>
-    <w:p/>
-    <w:p/>
-    <w:p/>
-    <w:p/>
-    <w:p/>
-    <w:p/>
-    <w:p>
-      <w:bookmarkStart w:id="3" w:name="_Toc120738941"/>
-    </w:p>
-    <w:p/>
-    <w:p>
-      <w:pPr>
-        <w:pStyle w:val="Ttulo1"/>
-        <w:rPr>
-          <w:rFonts w:ascii="Times New Roman" w:hAnsi="Times New Roman"/>
-          <w:sz w:val="24"/>
-          <w:szCs w:val="24"/>
-        </w:rPr>
-      </w:pPr>
-      <w:r>
-        <w:rPr>
-          <w:rFonts w:ascii="Times New Roman" w:hAnsi="Times New Roman"/>
-          <w:sz w:val="24"/>
-          <w:szCs w:val="24"/>
-        </w:rPr>
-        <w:t>PARTE 2</w:t>
-      </w:r>
-      <w:bookmarkEnd w:id="3"/>
-    </w:p>
-    <w:p>
-      <w:pPr>
-        <w:pStyle w:val="Ttulo2"/>
-      </w:pPr>
-      <w:bookmarkStart w:id="4" w:name="_Toc120738942"/>
+      </w:pPr>
+      <w:bookmarkStart w:id="10" w:name="_Toc120738942"/>
+      <w:bookmarkStart w:id="11" w:name="_Toc120802399"/>
       <w:r>
         <w:rPr>
           <w:rStyle w:val="normaltextrun"/>
@@ -811,8 +1636,9 @@
         </w:rPr>
         <w:t>Introducción y alcance: explicación del proyecto y su alcance.</w:t>
       </w:r>
-      <w:bookmarkEnd w:id="0"/>
-      <w:bookmarkEnd w:id="4"/>
+      <w:bookmarkEnd w:id="2"/>
+      <w:bookmarkEnd w:id="10"/>
+      <w:bookmarkEnd w:id="11"/>
     </w:p>
     <w:p>
       <w:pPr>
@@ -873,7 +1699,7 @@
         </w:rPr>
         <w:t>) es un </w:t>
       </w:r>
-      <w:hyperlink r:id="rId9" w:tooltip="Juego de lápiz y papel" w:history="1">
+      <w:hyperlink r:id="rId11" w:tooltip="Juego de lápiz y papel" w:history="1">
         <w:r>
           <w:rPr>
             <w:rStyle w:val="Hipervnculo"/>
@@ -896,7 +1722,7 @@
         </w:rPr>
         <w:t> para dos o más jugadores. Un jugador piensa, en una palabra, frase u oración y el otro trata de adivinarla según lo que sugiere por </w:t>
       </w:r>
-      <w:hyperlink r:id="rId10" w:tooltip="Letra" w:history="1">
+      <w:hyperlink r:id="rId12" w:tooltip="Letra" w:history="1">
         <w:r>
           <w:rPr>
             <w:rStyle w:val="Hipervnculo"/>
@@ -970,7 +1796,7 @@
           <wp:inline distT="0" distB="0" distL="0" distR="0" wp14:anchorId="1D907214" wp14:editId="49752236">
             <wp:extent cx="4593342" cy="2646136"/>
             <wp:effectExtent l="0" t="0" r="0" b="1814"/>
-            <wp:docPr id="842716311" name="Imagen 3" descr="Texto&#10;&#10;Descripción generada automáticamente"/>
+            <wp:docPr id="842716311" name="Imagen 4" descr="Texto&#10;&#10;Descripción generada automáticamente"/>
             <wp:cNvGraphicFramePr/>
             <a:graphic xmlns:a="http://schemas.openxmlformats.org/drawingml/2006/main">
               <a:graphicData uri="http://schemas.openxmlformats.org/drawingml/2006/picture">
@@ -980,7 +1806,7 @@
                     <pic:cNvPicPr/>
                   </pic:nvPicPr>
                   <pic:blipFill>
-                    <a:blip r:embed="rId11"/>
+                    <a:blip r:embed="rId13"/>
                     <a:stretch>
                       <a:fillRect/>
                     </a:stretch>
@@ -1167,7 +1993,6 @@
         <w:rPr>
           <w:rStyle w:val="normaltextrun"/>
         </w:rPr>
-        <w:lastRenderedPageBreak/>
         <w:t>El alcance del proyecto es llegar recrear, mediante un código programado a través de Python, un juego tan popularmente conocido como es “El ahorcado”, y que cualquier persona sea capaz de jugarlo.</w:t>
       </w:r>
       <w:r>
@@ -1183,13 +2008,14 @@
         <w:spacing w:before="0" w:after="0"/>
         <w:textAlignment w:val="baseline"/>
       </w:pPr>
-      <w:bookmarkStart w:id="5" w:name="_Toc120724299"/>
+      <w:bookmarkStart w:id="12" w:name="_Toc120724299"/>
     </w:p>
     <w:p>
       <w:pPr>
         <w:pStyle w:val="Ttulo2"/>
       </w:pPr>
-      <w:bookmarkStart w:id="6" w:name="_Toc120738943"/>
+      <w:bookmarkStart w:id="13" w:name="_Toc120738943"/>
+      <w:bookmarkStart w:id="14" w:name="_Toc120802400"/>
       <w:r>
         <w:rPr>
           <w:rStyle w:val="Ttulo1Car"/>
@@ -1197,10 +2023,12 @@
           <w:sz w:val="24"/>
           <w:szCs w:val="24"/>
         </w:rPr>
+        <w:lastRenderedPageBreak/>
         <w:t>Motivación y objetivos: explicación de por qué han decidido realizar este proyecto y los objetivos que persiguen con él.</w:t>
       </w:r>
-      <w:bookmarkEnd w:id="5"/>
-      <w:bookmarkEnd w:id="6"/>
+      <w:bookmarkEnd w:id="12"/>
+      <w:bookmarkEnd w:id="13"/>
+      <w:bookmarkEnd w:id="14"/>
       <w:r>
         <w:rPr>
           <w:rStyle w:val="Ttulo1Car"/>
@@ -1216,36 +2044,54 @@
         <w:pStyle w:val="paragraph"/>
         <w:spacing w:before="0" w:after="0"/>
         <w:textAlignment w:val="baseline"/>
-      </w:pPr>
+        <w:rPr>
+          <w:rStyle w:val="eop"/>
+        </w:rPr>
+      </w:pPr>
+      <w:r>
+        <w:rPr>
+          <w:rStyle w:val="normaltextrun"/>
+        </w:rPr>
+        <w:t>Nosotros hemos decidido realizar este proyecto porque nos resultaba bastante impresionante que un juego tan típico y conocido por todos, como es “El ahorcado”, se puede replicar de forma casi exacta a través de Python, basándonos en los contenidos teóricos pertenecientes a las unidades didácticas 2 y 3.</w:t>
+      </w:r>
+      <w:r>
+        <w:rPr>
+          <w:rStyle w:val="eop"/>
+        </w:rPr>
+        <w:t> </w:t>
+      </w:r>
     </w:p>
     <w:p>
       <w:pPr>
         <w:pStyle w:val="paragraph"/>
         <w:spacing w:before="0" w:after="0"/>
         <w:textAlignment w:val="baseline"/>
-        <w:rPr>
-          <w:rStyle w:val="eop"/>
-        </w:rPr>
-      </w:pPr>
-      <w:r>
-        <w:rPr>
-          <w:rStyle w:val="normaltextrun"/>
-        </w:rPr>
-        <w:t>Nosotros hemos decidido realizar este proyecto porque nos resultaba bastante impresionante que un juego tan típico y conocido por todos, como es “El ahorcado”, se puede replicar de forma casi exacta a través de Python, basándonos en los contenidos teóricos pertenecientes a las unidades didácticas 2 y 3.</w:t>
-      </w:r>
-      <w:r>
-        <w:rPr>
-          <w:rStyle w:val="eop"/>
-        </w:rPr>
-        <w:t> </w:t>
-      </w:r>
+      </w:pPr>
     </w:p>
     <w:p>
       <w:pPr>
         <w:pStyle w:val="paragraph"/>
         <w:spacing w:before="0" w:after="0"/>
         <w:textAlignment w:val="baseline"/>
-      </w:pPr>
+        <w:rPr>
+          <w:rStyle w:val="eop"/>
+        </w:rPr>
+      </w:pPr>
+      <w:r>
+        <w:t>Con el ob</w:t>
+      </w:r>
+      <w:r>
+        <w:rPr>
+          <w:rStyle w:val="normaltextrun"/>
+        </w:rPr>
+        <w:t>jetivo principal que tenemos con este proyecto es poner en práctica los principios de programación y conocimientos teóricos que hemos obtenido, de manera que les podamos dar un uso práctico y útil.</w:t>
+      </w:r>
+      <w:r>
+        <w:rPr>
+          <w:rStyle w:val="eop"/>
+        </w:rPr>
+        <w:t> </w:t>
+      </w:r>
     </w:p>
     <w:p>
       <w:pPr>
@@ -1256,21 +2102,6 @@
           <w:rStyle w:val="eop"/>
         </w:rPr>
       </w:pPr>
-      <w:r>
-        <w:t>Con el ob</w:t>
-      </w:r>
-      <w:r>
-        <w:rPr>
-          <w:rStyle w:val="normaltextrun"/>
-        </w:rPr>
-        <w:t>jetivo principal que tenemos con este proyecto es poner en práctica los principios de programación y conocimientos teóricos que hemos obtenido, de manera que les podamos dar un uso práctico y útil.</w:t>
-      </w:r>
-      <w:r>
-        <w:rPr>
-          <w:rStyle w:val="eop"/>
-        </w:rPr>
-        <w:t> </w:t>
-      </w:r>
     </w:p>
     <w:p>
       <w:pPr>
@@ -1287,16 +2118,6 @@
         <w:pStyle w:val="paragraph"/>
         <w:spacing w:before="0" w:after="0"/>
         <w:textAlignment w:val="baseline"/>
-        <w:rPr>
-          <w:rStyle w:val="eop"/>
-        </w:rPr>
-      </w:pPr>
-    </w:p>
-    <w:p>
-      <w:pPr>
-        <w:pStyle w:val="paragraph"/>
-        <w:spacing w:before="0" w:after="0"/>
-        <w:textAlignment w:val="baseline"/>
       </w:pPr>
     </w:p>
     <w:p>
@@ -1308,7 +2129,8 @@
           <w:szCs w:val="24"/>
         </w:rPr>
       </w:pPr>
-      <w:bookmarkStart w:id="7" w:name="_Toc120738944"/>
+      <w:bookmarkStart w:id="15" w:name="_Toc120738944"/>
+      <w:bookmarkStart w:id="16" w:name="_Toc120802401"/>
       <w:r>
         <w:rPr>
           <w:rFonts w:ascii="Times New Roman" w:hAnsi="Times New Roman"/>
@@ -1317,9 +2139,9 @@
         </w:rPr>
         <w:t>Estructura de datos empleados en el código.</w:t>
       </w:r>
-      <w:bookmarkEnd w:id="7"/>
-    </w:p>
-    <w:p/>
+      <w:bookmarkEnd w:id="15"/>
+      <w:bookmarkEnd w:id="16"/>
+    </w:p>
     <w:p>
       <w:pPr>
         <w:suppressAutoHyphens w:val="0"/>
@@ -1764,7 +2586,6 @@
         <w:rPr>
           <w:noProof/>
         </w:rPr>
-        <w:lastRenderedPageBreak/>
         <w:drawing>
           <wp:anchor distT="0" distB="0" distL="114300" distR="114300" simplePos="0" relativeHeight="251659264" behindDoc="1" locked="0" layoutInCell="1" allowOverlap="1" wp14:anchorId="67AE03B6" wp14:editId="2E905107">
             <wp:simplePos x="0" y="0"/>
@@ -1785,7 +2606,7 @@
                 <wp:lineTo x="0" y="0"/>
               </wp:wrapPolygon>
             </wp:wrapTight>
-            <wp:docPr id="139799424" name="Imagen 8" descr="Interfaz de usuario gráfica&#10;&#10;Descripción generada automáticamente con confianza baja"/>
+            <wp:docPr id="139799424" name="Imagen 5" descr="Interfaz de usuario gráfica&#10;&#10;Descripción generada automáticamente con confianza baja"/>
             <wp:cNvGraphicFramePr>
               <a:graphicFrameLocks xmlns:a="http://schemas.openxmlformats.org/drawingml/2006/main" noChangeAspect="1"/>
             </wp:cNvGraphicFramePr>
@@ -1797,7 +2618,7 @@
                     <pic:cNvPicPr/>
                   </pic:nvPicPr>
                   <pic:blipFill>
-                    <a:blip r:embed="rId12">
+                    <a:blip r:embed="rId14">
                       <a:extLst>
                         <a:ext uri="{28A0092B-C50C-407E-A947-70E740481C1C}">
                           <a14:useLocalDpi xmlns:a14="http://schemas.microsoft.com/office/drawing/2010/main" val="0"/>
@@ -1933,10 +2754,6 @@
     <w:p/>
     <w:p/>
     <w:p/>
-    <w:p/>
-    <w:p/>
-    <w:p/>
-    <w:p/>
     <w:p>
       <w:pPr>
         <w:pStyle w:val="Ttulo2"/>
@@ -1946,7 +2763,8 @@
           <w:szCs w:val="24"/>
         </w:rPr>
       </w:pPr>
-      <w:bookmarkStart w:id="8" w:name="_Toc120738945"/>
+      <w:bookmarkStart w:id="17" w:name="_Toc120738945"/>
+      <w:bookmarkStart w:id="18" w:name="_Toc120802402"/>
       <w:r>
         <w:rPr>
           <w:rFonts w:ascii="Times New Roman" w:hAnsi="Times New Roman"/>
@@ -1955,7 +2773,8 @@
         </w:rPr>
         <w:t>Estructuras del flujo de control empleados en el código.</w:t>
       </w:r>
-      <w:bookmarkEnd w:id="8"/>
+      <w:bookmarkEnd w:id="17"/>
+      <w:bookmarkEnd w:id="18"/>
     </w:p>
     <w:p>
       <w:pPr>
@@ -2090,6 +2909,7 @@
           <w:sz w:val="24"/>
           <w:szCs w:val="24"/>
         </w:rPr>
+        <w:lastRenderedPageBreak/>
         <w:t xml:space="preserve">Es una bifurcación o sentencia condicional de una, dos o más ramas. La sentencia de control evalúa la condición lógica o booleana. Si esta condición es cierta entonces se ejecuta la sentencia o sentencias (1) que se encuentra a continuación. En caso contrario, se ejecuta la sentencia (2) que sigue a </w:t>
       </w:r>
       <w:proofErr w:type="spellStart"/>
@@ -2144,7 +2964,7 @@
           <wp:inline distT="0" distB="0" distL="0" distR="0" wp14:anchorId="680FB3BD" wp14:editId="3D6F4675">
             <wp:extent cx="5124450" cy="1885950"/>
             <wp:effectExtent l="0" t="0" r="0" b="0"/>
-            <wp:docPr id="164609050" name="Imagen 5" descr="Diagrama&#10;&#10;Descripción generada automáticamente"/>
+            <wp:docPr id="164609050" name="Imagen 6" descr="Diagrama&#10;&#10;Descripción generada automáticamente"/>
             <wp:cNvGraphicFramePr>
               <a:graphicFrameLocks xmlns:a="http://schemas.openxmlformats.org/drawingml/2006/main" noChangeAspect="1"/>
             </wp:cNvGraphicFramePr>
@@ -2156,7 +2976,7 @@
                     <pic:cNvPicPr/>
                   </pic:nvPicPr>
                   <pic:blipFill>
-                    <a:blip r:embed="rId13"/>
+                    <a:blip r:embed="rId15"/>
                     <a:stretch>
                       <a:fillRect/>
                     </a:stretch>
@@ -2222,7 +3042,6 @@
           <w:sz w:val="24"/>
           <w:szCs w:val="24"/>
         </w:rPr>
-        <w:lastRenderedPageBreak/>
         <w:t>Es un bucle o sentencia repetitiva con una condición al principio. Se ejecuta una sentencia mientras sea cierta una condición. La sentencia puede que no se ejecute ni una sola vez.</w:t>
       </w:r>
     </w:p>
@@ -2500,11 +3319,12 @@
         <w:rPr>
           <w:noProof/>
         </w:rPr>
+        <w:lastRenderedPageBreak/>
         <w:drawing>
           <wp:inline distT="0" distB="0" distL="0" distR="0" wp14:anchorId="70EEC673" wp14:editId="134022B7">
             <wp:extent cx="1600200" cy="1462648"/>
             <wp:effectExtent l="0" t="0" r="0" b="4445"/>
-            <wp:docPr id="627155215" name="Imagen 6" descr="Ver las imágenes de origen"/>
+            <wp:docPr id="627155215" name="Imagen 7" descr="Ver las imágenes de origen"/>
             <wp:cNvGraphicFramePr>
               <a:graphicFrameLocks xmlns:a="http://schemas.openxmlformats.org/drawingml/2006/main" noChangeAspect="1"/>
             </wp:cNvGraphicFramePr>
@@ -2518,7 +3338,7 @@
                     </pic:cNvPicPr>
                   </pic:nvPicPr>
                   <pic:blipFill>
-                    <a:blip r:embed="rId14" cstate="print">
+                    <a:blip r:embed="rId16" cstate="print">
                       <a:extLst>
                         <a:ext uri="{28A0092B-C50C-407E-A947-70E740481C1C}">
                           <a14:useLocalDpi xmlns:a14="http://schemas.microsoft.com/office/drawing/2010/main" val="0"/>
@@ -2614,7 +3434,7 @@
           <wp:inline distT="0" distB="0" distL="0" distR="0" wp14:anchorId="357A96D6" wp14:editId="5348A470">
             <wp:extent cx="1653540" cy="1998589"/>
             <wp:effectExtent l="0" t="0" r="3810" b="1905"/>
-            <wp:docPr id="499907490" name="Imagen 7" descr="Ver las imágenes de origen"/>
+            <wp:docPr id="499907490" name="Imagen 8" descr="Ver las imágenes de origen"/>
             <wp:cNvGraphicFramePr>
               <a:graphicFrameLocks xmlns:a="http://schemas.openxmlformats.org/drawingml/2006/main" noChangeAspect="1"/>
             </wp:cNvGraphicFramePr>
@@ -2628,7 +3448,7 @@
                     </pic:cNvPicPr>
                   </pic:nvPicPr>
                   <pic:blipFill>
-                    <a:blip r:embed="rId15">
+                    <a:blip r:embed="rId17">
                       <a:extLst>
                         <a:ext uri="{28A0092B-C50C-407E-A947-70E740481C1C}">
                           <a14:useLocalDpi xmlns:a14="http://schemas.microsoft.com/office/drawing/2010/main" val="0"/>
@@ -2676,7 +3496,146 @@
           <w:szCs w:val="24"/>
         </w:rPr>
       </w:pPr>
-      <w:bookmarkStart w:id="9" w:name="_Toc120738946"/>
+      <w:bookmarkStart w:id="19" w:name="_Toc120738946"/>
+      <w:bookmarkStart w:id="20" w:name="_Toc120802403"/>
+      <w:r>
+        <w:rPr>
+          <w:rFonts w:ascii="Times New Roman" w:hAnsi="Times New Roman"/>
+          <w:sz w:val="24"/>
+          <w:szCs w:val="24"/>
+        </w:rPr>
+        <w:t>Control de excepciones empleadas en el código.</w:t>
+      </w:r>
+      <w:bookmarkEnd w:id="19"/>
+      <w:bookmarkEnd w:id="20"/>
+    </w:p>
+    <w:p>
+      <w:pPr>
+        <w:rPr>
+          <w:rFonts w:ascii="Times New Roman" w:hAnsi="Times New Roman"/>
+          <w:sz w:val="24"/>
+          <w:szCs w:val="24"/>
+        </w:rPr>
+      </w:pPr>
+      <w:r>
+        <w:rPr>
+          <w:rFonts w:ascii="Times New Roman" w:hAnsi="Times New Roman"/>
+          <w:sz w:val="24"/>
+          <w:szCs w:val="24"/>
+        </w:rPr>
+        <w:t>No tenemos ninguna expresión como tal, lo que tenemos es a través de “if” vamos controlando las posibles entradas de las variables no válidas de la variable y de esta forma se va filtrando la información hasta que llegue a ser una válida.</w:t>
+      </w:r>
+    </w:p>
+    <w:p>
+      <w:pPr>
+        <w:rPr>
+          <w:rFonts w:ascii="Times New Roman" w:hAnsi="Times New Roman"/>
+          <w:sz w:val="24"/>
+          <w:szCs w:val="24"/>
+        </w:rPr>
+      </w:pPr>
+    </w:p>
+    <w:p>
+      <w:pPr>
+        <w:rPr>
+          <w:rFonts w:ascii="Times New Roman" w:hAnsi="Times New Roman"/>
+          <w:sz w:val="24"/>
+          <w:szCs w:val="24"/>
+        </w:rPr>
+      </w:pPr>
+    </w:p>
+    <w:p>
+      <w:pPr>
+        <w:rPr>
+          <w:rFonts w:ascii="Times New Roman" w:hAnsi="Times New Roman"/>
+          <w:sz w:val="24"/>
+          <w:szCs w:val="24"/>
+        </w:rPr>
+      </w:pPr>
+    </w:p>
+    <w:p>
+      <w:pPr>
+        <w:rPr>
+          <w:rFonts w:ascii="Times New Roman" w:hAnsi="Times New Roman"/>
+          <w:sz w:val="24"/>
+          <w:szCs w:val="24"/>
+        </w:rPr>
+      </w:pPr>
+    </w:p>
+    <w:p>
+      <w:pPr>
+        <w:rPr>
+          <w:rFonts w:ascii="Times New Roman" w:hAnsi="Times New Roman"/>
+          <w:sz w:val="24"/>
+          <w:szCs w:val="24"/>
+        </w:rPr>
+      </w:pPr>
+    </w:p>
+    <w:p>
+      <w:pPr>
+        <w:rPr>
+          <w:rFonts w:ascii="Times New Roman" w:hAnsi="Times New Roman"/>
+          <w:sz w:val="24"/>
+          <w:szCs w:val="24"/>
+        </w:rPr>
+      </w:pPr>
+    </w:p>
+    <w:p>
+      <w:pPr>
+        <w:rPr>
+          <w:rFonts w:ascii="Times New Roman" w:hAnsi="Times New Roman"/>
+          <w:sz w:val="24"/>
+          <w:szCs w:val="24"/>
+        </w:rPr>
+      </w:pPr>
+    </w:p>
+    <w:p>
+      <w:pPr>
+        <w:rPr>
+          <w:rFonts w:ascii="Times New Roman" w:hAnsi="Times New Roman"/>
+          <w:sz w:val="24"/>
+          <w:szCs w:val="24"/>
+        </w:rPr>
+      </w:pPr>
+    </w:p>
+    <w:p>
+      <w:pPr>
+        <w:rPr>
+          <w:rFonts w:ascii="Times New Roman" w:hAnsi="Times New Roman"/>
+          <w:sz w:val="24"/>
+          <w:szCs w:val="24"/>
+        </w:rPr>
+      </w:pPr>
+    </w:p>
+    <w:p>
+      <w:pPr>
+        <w:rPr>
+          <w:rFonts w:ascii="Times New Roman" w:hAnsi="Times New Roman"/>
+          <w:sz w:val="24"/>
+          <w:szCs w:val="24"/>
+        </w:rPr>
+      </w:pPr>
+    </w:p>
+    <w:p>
+      <w:pPr>
+        <w:rPr>
+          <w:rFonts w:ascii="Times New Roman" w:hAnsi="Times New Roman"/>
+          <w:sz w:val="24"/>
+          <w:szCs w:val="24"/>
+        </w:rPr>
+      </w:pPr>
+    </w:p>
+    <w:p>
+      <w:pPr>
+        <w:pStyle w:val="Ttulo2"/>
+        <w:rPr>
+          <w:rFonts w:ascii="Times New Roman" w:hAnsi="Times New Roman"/>
+          <w:sz w:val="24"/>
+          <w:szCs w:val="24"/>
+        </w:rPr>
+      </w:pPr>
+      <w:bookmarkStart w:id="21" w:name="_Toc120738947"/>
+      <w:bookmarkStart w:id="22" w:name="_Toc120802404"/>
       <w:r>
         <w:rPr>
           <w:rFonts w:ascii="Times New Roman" w:hAnsi="Times New Roman"/>
@@ -2684,25 +3643,524 @@
           <w:szCs w:val="24"/>
         </w:rPr>
         <w:lastRenderedPageBreak/>
-        <w:t>Control de excepciones empleadas en el código.</w:t>
-      </w:r>
-      <w:bookmarkEnd w:id="9"/>
-    </w:p>
-    <w:p>
-      <w:pPr>
-        <w:rPr>
-          <w:rFonts w:ascii="Times New Roman" w:hAnsi="Times New Roman"/>
-          <w:sz w:val="24"/>
-          <w:szCs w:val="24"/>
-        </w:rPr>
-      </w:pPr>
-      <w:r>
-        <w:rPr>
-          <w:rFonts w:ascii="Times New Roman" w:hAnsi="Times New Roman"/>
-          <w:sz w:val="24"/>
-          <w:szCs w:val="24"/>
-        </w:rPr>
-        <w:t>No tenemos ninguna expresión como tal, lo que tenemos es a través de “if” vamos controlando las posibles entradas de las variables no válidas de la variable y de esta forma se va filtrando la información hasta que llegue a ser una válida.</w:t>
+        <w:t>Casos particulares y tasas de éxito.</w:t>
+      </w:r>
+      <w:bookmarkEnd w:id="21"/>
+      <w:bookmarkEnd w:id="22"/>
+    </w:p>
+    <w:p>
+      <w:pPr>
+        <w:rPr>
+          <w:rFonts w:ascii="Times New Roman" w:hAnsi="Times New Roman"/>
+          <w:sz w:val="24"/>
+          <w:szCs w:val="24"/>
+        </w:rPr>
+      </w:pPr>
+      <w:r>
+        <w:rPr>
+          <w:rFonts w:ascii="Times New Roman" w:hAnsi="Times New Roman"/>
+          <w:sz w:val="24"/>
+          <w:szCs w:val="24"/>
+        </w:rPr>
+        <w:t xml:space="preserve">En el caso de introducir por teclado </w:t>
+      </w:r>
+      <w:r>
+        <w:rPr>
+          <w:rFonts w:ascii="Times New Roman" w:hAnsi="Times New Roman"/>
+          <w:sz w:val="24"/>
+          <w:szCs w:val="24"/>
+        </w:rPr>
+        <w:t>valores erróneos:</w:t>
+      </w:r>
+    </w:p>
+    <w:p>
+      <w:pPr>
+        <w:pStyle w:val="Prrafodelista"/>
+        <w:numPr>
+          <w:ilvl w:val="0"/>
+          <w:numId w:val="6"/>
+        </w:numPr>
+        <w:rPr>
+          <w:rFonts w:ascii="Times New Roman" w:hAnsi="Times New Roman"/>
+          <w:sz w:val="24"/>
+          <w:szCs w:val="24"/>
+        </w:rPr>
+      </w:pPr>
+      <w:r>
+        <w:rPr>
+          <w:rFonts w:ascii="Times New Roman" w:hAnsi="Times New Roman"/>
+          <w:sz w:val="24"/>
+          <w:szCs w:val="24"/>
+        </w:rPr>
+        <w:t>Te pregunta si quieres jugar, y responden algo distinto a si o no:</w:t>
+      </w:r>
+    </w:p>
+    <w:p>
+      <w:pPr>
+        <w:pStyle w:val="Prrafodelista"/>
+        <w:rPr>
+          <w:rFonts w:ascii="Times New Roman" w:hAnsi="Times New Roman"/>
+          <w:sz w:val="24"/>
+          <w:szCs w:val="24"/>
+        </w:rPr>
+      </w:pPr>
+    </w:p>
+    <w:p>
+      <w:pPr>
+        <w:rPr>
+          <w:noProof/>
+        </w:rPr>
+      </w:pPr>
+      <w:r>
+        <w:rPr>
+          <w:noProof/>
+        </w:rPr>
+        <w:drawing>
+          <wp:inline distT="0" distB="0" distL="0" distR="0" wp14:anchorId="259203A3" wp14:editId="67CCEA9D">
+            <wp:extent cx="5400040" cy="843280"/>
+            <wp:effectExtent l="0" t="0" r="0" b="0"/>
+            <wp:docPr id="880259855" name="Imagen 9" descr="Texto&#10;&#10;Descripción generada automáticamente con confianza media"/>
+            <wp:cNvGraphicFramePr>
+              <a:graphicFrameLocks xmlns:a="http://schemas.openxmlformats.org/drawingml/2006/main" noChangeAspect="1"/>
+            </wp:cNvGraphicFramePr>
+            <a:graphic xmlns:a="http://schemas.openxmlformats.org/drawingml/2006/main">
+              <a:graphicData uri="http://schemas.openxmlformats.org/drawingml/2006/picture">
+                <pic:pic xmlns:pic="http://schemas.openxmlformats.org/drawingml/2006/picture">
+                  <pic:nvPicPr>
+                    <pic:cNvPr id="880259855" name="Imagen 13" descr="Texto&#10;&#10;Descripción generada automáticamente con confianza media"/>
+                    <pic:cNvPicPr/>
+                  </pic:nvPicPr>
+                  <pic:blipFill>
+                    <a:blip r:embed="rId18"/>
+                    <a:stretch>
+                      <a:fillRect/>
+                    </a:stretch>
+                  </pic:blipFill>
+                  <pic:spPr>
+                    <a:xfrm>
+                      <a:off x="0" y="0"/>
+                      <a:ext cx="5400040" cy="843280"/>
+                    </a:xfrm>
+                    <a:prstGeom prst="rect">
+                      <a:avLst/>
+                    </a:prstGeom>
+                  </pic:spPr>
+                </pic:pic>
+              </a:graphicData>
+            </a:graphic>
+          </wp:inline>
+        </w:drawing>
+      </w:r>
+      <w:r>
+        <w:rPr>
+          <w:noProof/>
+        </w:rPr>
+        <w:t xml:space="preserve"> </w:t>
+      </w:r>
+      <w:r>
+        <w:rPr>
+          <w:noProof/>
+        </w:rPr>
+        <w:drawing>
+          <wp:inline distT="0" distB="0" distL="0" distR="0" wp14:anchorId="715DECA0" wp14:editId="71EC6C18">
+            <wp:extent cx="5400040" cy="637540"/>
+            <wp:effectExtent l="0" t="0" r="0" b="0"/>
+            <wp:docPr id="982663532" name="Imagen 10"/>
+            <wp:cNvGraphicFramePr>
+              <a:graphicFrameLocks xmlns:a="http://schemas.openxmlformats.org/drawingml/2006/main" noChangeAspect="1"/>
+            </wp:cNvGraphicFramePr>
+            <a:graphic xmlns:a="http://schemas.openxmlformats.org/drawingml/2006/main">
+              <a:graphicData uri="http://schemas.openxmlformats.org/drawingml/2006/picture">
+                <pic:pic xmlns:pic="http://schemas.openxmlformats.org/drawingml/2006/picture">
+                  <pic:nvPicPr>
+                    <pic:cNvPr id="982663532" name=""/>
+                    <pic:cNvPicPr/>
+                  </pic:nvPicPr>
+                  <pic:blipFill>
+                    <a:blip r:embed="rId19"/>
+                    <a:stretch>
+                      <a:fillRect/>
+                    </a:stretch>
+                  </pic:blipFill>
+                  <pic:spPr>
+                    <a:xfrm>
+                      <a:off x="0" y="0"/>
+                      <a:ext cx="5400040" cy="637540"/>
+                    </a:xfrm>
+                    <a:prstGeom prst="rect">
+                      <a:avLst/>
+                    </a:prstGeom>
+                  </pic:spPr>
+                </pic:pic>
+              </a:graphicData>
+            </a:graphic>
+          </wp:inline>
+        </w:drawing>
+      </w:r>
+    </w:p>
+    <w:p>
+      <w:pPr>
+        <w:pStyle w:val="Prrafodelista"/>
+        <w:numPr>
+          <w:ilvl w:val="0"/>
+          <w:numId w:val="6"/>
+        </w:numPr>
+        <w:rPr>
+          <w:rFonts w:ascii="Times New Roman" w:hAnsi="Times New Roman"/>
+          <w:sz w:val="24"/>
+          <w:szCs w:val="24"/>
+        </w:rPr>
+      </w:pPr>
+      <w:r>
+        <w:rPr>
+          <w:rFonts w:ascii="Times New Roman" w:hAnsi="Times New Roman"/>
+          <w:sz w:val="24"/>
+          <w:szCs w:val="24"/>
+        </w:rPr>
+        <w:t>la frase contiene caracteres que no son pertenecientes al abecedario</w:t>
+      </w:r>
+    </w:p>
+    <w:p>
+      <w:r>
+        <w:rPr>
+          <w:noProof/>
+        </w:rPr>
+        <w:drawing>
+          <wp:inline distT="0" distB="0" distL="0" distR="0" wp14:anchorId="652C2A79" wp14:editId="6EC4C034">
+            <wp:extent cx="5400040" cy="1025525"/>
+            <wp:effectExtent l="0" t="0" r="0" b="3175"/>
+            <wp:docPr id="1040757765" name="Imagen 11" descr="Pantalla de computadora con fondo negro&#10;&#10;Descripción generada automáticamente con confianza baja"/>
+            <wp:cNvGraphicFramePr>
+              <a:graphicFrameLocks xmlns:a="http://schemas.openxmlformats.org/drawingml/2006/main" noChangeAspect="1"/>
+            </wp:cNvGraphicFramePr>
+            <a:graphic xmlns:a="http://schemas.openxmlformats.org/drawingml/2006/main">
+              <a:graphicData uri="http://schemas.openxmlformats.org/drawingml/2006/picture">
+                <pic:pic xmlns:pic="http://schemas.openxmlformats.org/drawingml/2006/picture">
+                  <pic:nvPicPr>
+                    <pic:cNvPr id="1040757765" name="Imagen 15" descr="Pantalla de computadora con fondo negro&#10;&#10;Descripción generada automáticamente con confianza baja"/>
+                    <pic:cNvPicPr/>
+                  </pic:nvPicPr>
+                  <pic:blipFill>
+                    <a:blip r:embed="rId20"/>
+                    <a:stretch>
+                      <a:fillRect/>
+                    </a:stretch>
+                  </pic:blipFill>
+                  <pic:spPr>
+                    <a:xfrm>
+                      <a:off x="0" y="0"/>
+                      <a:ext cx="5400040" cy="1025525"/>
+                    </a:xfrm>
+                    <a:prstGeom prst="rect">
+                      <a:avLst/>
+                    </a:prstGeom>
+                  </pic:spPr>
+                </pic:pic>
+              </a:graphicData>
+            </a:graphic>
+          </wp:inline>
+        </w:drawing>
+      </w:r>
+    </w:p>
+    <w:p>
+      <w:r>
+        <w:rPr>
+          <w:noProof/>
+        </w:rPr>
+        <w:drawing>
+          <wp:inline distT="0" distB="0" distL="0" distR="0" wp14:anchorId="77792F2C" wp14:editId="0329449F">
+            <wp:extent cx="5400040" cy="777240"/>
+            <wp:effectExtent l="0" t="0" r="0" b="3810"/>
+            <wp:docPr id="1840168904" name="Imagen 12" descr="Texto&#10;&#10;Descripción generada automáticamente"/>
+            <wp:cNvGraphicFramePr>
+              <a:graphicFrameLocks xmlns:a="http://schemas.openxmlformats.org/drawingml/2006/main" noChangeAspect="1"/>
+            </wp:cNvGraphicFramePr>
+            <a:graphic xmlns:a="http://schemas.openxmlformats.org/drawingml/2006/main">
+              <a:graphicData uri="http://schemas.openxmlformats.org/drawingml/2006/picture">
+                <pic:pic xmlns:pic="http://schemas.openxmlformats.org/drawingml/2006/picture">
+                  <pic:nvPicPr>
+                    <pic:cNvPr id="1840168904" name="Imagen 17" descr="Texto&#10;&#10;Descripción generada automáticamente"/>
+                    <pic:cNvPicPr/>
+                  </pic:nvPicPr>
+                  <pic:blipFill>
+                    <a:blip r:embed="rId21"/>
+                    <a:stretch>
+                      <a:fillRect/>
+                    </a:stretch>
+                  </pic:blipFill>
+                  <pic:spPr>
+                    <a:xfrm>
+                      <a:off x="0" y="0"/>
+                      <a:ext cx="5400040" cy="777240"/>
+                    </a:xfrm>
+                    <a:prstGeom prst="rect">
+                      <a:avLst/>
+                    </a:prstGeom>
+                  </pic:spPr>
+                </pic:pic>
+              </a:graphicData>
+            </a:graphic>
+          </wp:inline>
+        </w:drawing>
+      </w:r>
+    </w:p>
+    <w:p>
+      <w:pPr>
+        <w:pStyle w:val="Prrafodelista"/>
+        <w:numPr>
+          <w:ilvl w:val="0"/>
+          <w:numId w:val="6"/>
+        </w:numPr>
+        <w:rPr>
+          <w:rFonts w:ascii="Times New Roman" w:hAnsi="Times New Roman"/>
+          <w:sz w:val="24"/>
+          <w:szCs w:val="24"/>
+        </w:rPr>
+      </w:pPr>
+      <w:r>
+        <w:rPr>
+          <w:rFonts w:ascii="Times New Roman" w:hAnsi="Times New Roman"/>
+          <w:sz w:val="24"/>
+          <w:szCs w:val="24"/>
+        </w:rPr>
+        <w:t>U</w:t>
+      </w:r>
+      <w:r>
+        <w:rPr>
+          <w:rFonts w:ascii="Times New Roman" w:hAnsi="Times New Roman"/>
+          <w:sz w:val="24"/>
+          <w:szCs w:val="24"/>
+        </w:rPr>
+        <w:t xml:space="preserve">na vez se inicialice el juego </w:t>
+      </w:r>
+      <w:r>
+        <w:rPr>
+          <w:rFonts w:ascii="Times New Roman" w:hAnsi="Times New Roman"/>
+          <w:sz w:val="24"/>
+          <w:szCs w:val="24"/>
+        </w:rPr>
+        <w:t xml:space="preserve">ingresas valores que no son </w:t>
+      </w:r>
+      <w:proofErr w:type="gramStart"/>
+      <w:r>
+        <w:rPr>
+          <w:rFonts w:ascii="Times New Roman" w:hAnsi="Times New Roman"/>
+          <w:sz w:val="24"/>
+          <w:szCs w:val="24"/>
+        </w:rPr>
+        <w:t>una letra o la frase a adivinar</w:t>
+      </w:r>
+      <w:proofErr w:type="gramEnd"/>
+      <w:r>
+        <w:rPr>
+          <w:rFonts w:ascii="Times New Roman" w:hAnsi="Times New Roman"/>
+          <w:sz w:val="24"/>
+          <w:szCs w:val="24"/>
+        </w:rPr>
+        <w:t>.</w:t>
+      </w:r>
+    </w:p>
+    <w:p>
+      <w:pPr>
+        <w:pStyle w:val="Prrafodelista"/>
+        <w:rPr>
+          <w:rFonts w:ascii="Times New Roman" w:hAnsi="Times New Roman"/>
+          <w:sz w:val="24"/>
+          <w:szCs w:val="24"/>
+        </w:rPr>
+      </w:pPr>
+    </w:p>
+    <w:p>
+      <w:pPr>
+        <w:pStyle w:val="Prrafodelista"/>
+        <w:rPr>
+          <w:rFonts w:ascii="Times New Roman" w:hAnsi="Times New Roman"/>
+          <w:sz w:val="24"/>
+          <w:szCs w:val="24"/>
+        </w:rPr>
+      </w:pPr>
+    </w:p>
+    <w:p>
+      <w:pPr>
+        <w:rPr>
+          <w:rFonts w:ascii="Times New Roman" w:hAnsi="Times New Roman"/>
+          <w:sz w:val="24"/>
+          <w:szCs w:val="24"/>
+        </w:rPr>
+      </w:pPr>
+      <w:r>
+        <w:rPr>
+          <w:noProof/>
+        </w:rPr>
+        <w:drawing>
+          <wp:inline distT="0" distB="0" distL="0" distR="0" wp14:anchorId="01166F9C" wp14:editId="598EE119">
+            <wp:extent cx="4745766" cy="1653540"/>
+            <wp:effectExtent l="0" t="0" r="0" b="3810"/>
+            <wp:docPr id="869629134" name="Imagen 13" descr="Texto&#10;&#10;Descripción generada automáticamente"/>
+            <wp:cNvGraphicFramePr>
+              <a:graphicFrameLocks xmlns:a="http://schemas.openxmlformats.org/drawingml/2006/main" noChangeAspect="1"/>
+            </wp:cNvGraphicFramePr>
+            <a:graphic xmlns:a="http://schemas.openxmlformats.org/drawingml/2006/main">
+              <a:graphicData uri="http://schemas.openxmlformats.org/drawingml/2006/picture">
+                <pic:pic xmlns:pic="http://schemas.openxmlformats.org/drawingml/2006/picture">
+                  <pic:nvPicPr>
+                    <pic:cNvPr id="869629134" name="Imagen 18" descr="Texto&#10;&#10;Descripción generada automáticamente"/>
+                    <pic:cNvPicPr/>
+                  </pic:nvPicPr>
+                  <pic:blipFill>
+                    <a:blip r:embed="rId22"/>
+                    <a:stretch>
+                      <a:fillRect/>
+                    </a:stretch>
+                  </pic:blipFill>
+                  <pic:spPr>
+                    <a:xfrm>
+                      <a:off x="0" y="0"/>
+                      <a:ext cx="4755789" cy="1657032"/>
+                    </a:xfrm>
+                    <a:prstGeom prst="rect">
+                      <a:avLst/>
+                    </a:prstGeom>
+                  </pic:spPr>
+                </pic:pic>
+              </a:graphicData>
+            </a:graphic>
+          </wp:inline>
+        </w:drawing>
+      </w:r>
+    </w:p>
+    <w:p>
+      <w:pPr>
+        <w:rPr>
+          <w:rFonts w:ascii="Times New Roman" w:hAnsi="Times New Roman"/>
+          <w:sz w:val="24"/>
+          <w:szCs w:val="24"/>
+        </w:rPr>
+      </w:pPr>
+      <w:r>
+        <w:rPr>
+          <w:rFonts w:ascii="Times New Roman" w:hAnsi="Times New Roman"/>
+          <w:sz w:val="24"/>
+          <w:szCs w:val="24"/>
+        </w:rPr>
+        <w:t xml:space="preserve">Por </w:t>
+      </w:r>
+      <w:r>
+        <w:rPr>
+          <w:rFonts w:ascii="Times New Roman" w:hAnsi="Times New Roman"/>
+          <w:sz w:val="24"/>
+          <w:szCs w:val="24"/>
+        </w:rPr>
+        <w:t>ejemplo,</w:t>
+      </w:r>
+      <w:r>
+        <w:rPr>
+          <w:rFonts w:ascii="Times New Roman" w:hAnsi="Times New Roman"/>
+          <w:sz w:val="24"/>
+          <w:szCs w:val="24"/>
+        </w:rPr>
+        <w:t xml:space="preserve"> en este caso se ingresa el número 5</w:t>
+      </w:r>
+      <w:r>
+        <w:rPr>
+          <w:rFonts w:ascii="Times New Roman" w:hAnsi="Times New Roman"/>
+          <w:sz w:val="24"/>
+          <w:szCs w:val="24"/>
+        </w:rPr>
+        <w:t>, te sale un mensaje y se te suma 1 al número de intentos ya que te has equivocado como aparece en la siguiente imagen:</w:t>
+      </w:r>
+    </w:p>
+    <w:p>
+      <w:pPr>
+        <w:rPr>
+          <w:rFonts w:ascii="Times New Roman" w:hAnsi="Times New Roman"/>
+          <w:sz w:val="24"/>
+          <w:szCs w:val="24"/>
+        </w:rPr>
+      </w:pPr>
+      <w:r>
+        <w:rPr>
+          <w:noProof/>
+        </w:rPr>
+        <w:lastRenderedPageBreak/>
+        <w:drawing>
+          <wp:inline distT="0" distB="0" distL="0" distR="0" wp14:anchorId="144FFD13" wp14:editId="21A165BC">
+            <wp:extent cx="5400040" cy="2162175"/>
+            <wp:effectExtent l="0" t="0" r="0" b="9525"/>
+            <wp:docPr id="2087245028" name="Imagen 14" descr="Pantalla de computadora con fondo negro&#10;&#10;Descripción generada automáticamente con confianza media"/>
+            <wp:cNvGraphicFramePr>
+              <a:graphicFrameLocks xmlns:a="http://schemas.openxmlformats.org/drawingml/2006/main" noChangeAspect="1"/>
+            </wp:cNvGraphicFramePr>
+            <a:graphic xmlns:a="http://schemas.openxmlformats.org/drawingml/2006/main">
+              <a:graphicData uri="http://schemas.openxmlformats.org/drawingml/2006/picture">
+                <pic:pic xmlns:pic="http://schemas.openxmlformats.org/drawingml/2006/picture">
+                  <pic:nvPicPr>
+                    <pic:cNvPr id="2087245028" name="Imagen 19" descr="Pantalla de computadora con fondo negro&#10;&#10;Descripción generada automáticamente con confianza media"/>
+                    <pic:cNvPicPr/>
+                  </pic:nvPicPr>
+                  <pic:blipFill>
+                    <a:blip r:embed="rId23"/>
+                    <a:stretch>
+                      <a:fillRect/>
+                    </a:stretch>
+                  </pic:blipFill>
+                  <pic:spPr>
+                    <a:xfrm>
+                      <a:off x="0" y="0"/>
+                      <a:ext cx="5400040" cy="2162175"/>
+                    </a:xfrm>
+                    <a:prstGeom prst="rect">
+                      <a:avLst/>
+                    </a:prstGeom>
+                  </pic:spPr>
+                </pic:pic>
+              </a:graphicData>
+            </a:graphic>
+          </wp:inline>
+        </w:drawing>
+      </w:r>
+    </w:p>
+    <w:p>
+      <w:pPr>
+        <w:rPr>
+          <w:rFonts w:ascii="Times New Roman" w:hAnsi="Times New Roman"/>
+          <w:sz w:val="24"/>
+          <w:szCs w:val="24"/>
+        </w:rPr>
+      </w:pPr>
+      <w:r>
+        <w:rPr>
+          <w:rFonts w:ascii="Times New Roman" w:hAnsi="Times New Roman"/>
+          <w:sz w:val="24"/>
+          <w:szCs w:val="24"/>
+        </w:rPr>
+        <w:t>Al igual si metes un carácter o un valor vacío.</w:t>
+      </w:r>
+    </w:p>
+    <w:p>
+      <w:pPr>
+        <w:rPr>
+          <w:rFonts w:ascii="Times New Roman" w:hAnsi="Times New Roman"/>
+          <w:sz w:val="24"/>
+          <w:szCs w:val="24"/>
+        </w:rPr>
+      </w:pPr>
+    </w:p>
+    <w:p>
+      <w:pPr>
+        <w:rPr>
+          <w:rFonts w:ascii="Times New Roman" w:hAnsi="Times New Roman"/>
+          <w:sz w:val="24"/>
+          <w:szCs w:val="24"/>
+        </w:rPr>
+      </w:pPr>
+      <w:r>
+        <w:rPr>
+          <w:rFonts w:ascii="Times New Roman" w:hAnsi="Times New Roman"/>
+          <w:sz w:val="24"/>
+          <w:szCs w:val="24"/>
+        </w:rPr>
+        <w:t xml:space="preserve">Obteniendo así una tasa de éxito del 100%. </w:t>
       </w:r>
     </w:p>
     <w:p>
@@ -2723,33 +4181,8 @@
           <w:szCs w:val="24"/>
         </w:rPr>
       </w:pPr>
-      <w:bookmarkStart w:id="10" w:name="_Toc120738947"/>
-      <w:r>
-        <w:rPr>
-          <w:rFonts w:ascii="Times New Roman" w:hAnsi="Times New Roman"/>
-          <w:sz w:val="24"/>
-          <w:szCs w:val="24"/>
-        </w:rPr>
-        <w:t>Casos particulares y tasas de éxito.</w:t>
-      </w:r>
-      <w:bookmarkEnd w:id="10"/>
-    </w:p>
-    <w:p/>
-    <w:p/>
-    <w:p/>
-    <w:p/>
-    <w:p/>
-    <w:p/>
-    <w:p>
-      <w:pPr>
-        <w:pStyle w:val="Ttulo2"/>
-        <w:rPr>
-          <w:rFonts w:ascii="Times New Roman" w:hAnsi="Times New Roman"/>
-          <w:sz w:val="24"/>
-          <w:szCs w:val="24"/>
-        </w:rPr>
-      </w:pPr>
-      <w:bookmarkStart w:id="11" w:name="_Toc120738948"/>
+      <w:bookmarkStart w:id="23" w:name="_Toc120738948"/>
+      <w:bookmarkStart w:id="24" w:name="_Toc120802405"/>
       <w:r>
         <w:rPr>
           <w:rFonts w:ascii="Times New Roman" w:hAnsi="Times New Roman"/>
@@ -2758,7 +4191,8 @@
         </w:rPr>
         <w:t>Dificultades encontradas.</w:t>
       </w:r>
-      <w:bookmarkEnd w:id="11"/>
+      <w:bookmarkEnd w:id="23"/>
+      <w:bookmarkEnd w:id="24"/>
     </w:p>
     <w:p>
       <w:pPr>
@@ -2884,30 +4318,6 @@
         </w:rPr>
         <w:t>Y a base de prueba y error que es como podemos definir este trabajo, hemos logrado replicar el juego del ahorcado.</w:t>
       </w:r>
-    </w:p>
-    <w:p>
-      <w:pPr>
-        <w:rPr>
-          <w:rStyle w:val="eop"/>
-          <w:rFonts w:ascii="Times New Roman" w:hAnsi="Times New Roman"/>
-          <w:color w:val="000000"/>
-          <w:sz w:val="24"/>
-          <w:szCs w:val="24"/>
-          <w:shd w:val="clear" w:color="auto" w:fill="FFFFFF"/>
-        </w:rPr>
-      </w:pPr>
-    </w:p>
-    <w:p>
-      <w:pPr>
-        <w:rPr>
-          <w:rStyle w:val="eop"/>
-          <w:rFonts w:ascii="Times New Roman" w:hAnsi="Times New Roman"/>
-          <w:color w:val="000000"/>
-          <w:sz w:val="24"/>
-          <w:szCs w:val="24"/>
-          <w:shd w:val="clear" w:color="auto" w:fill="FFFFFF"/>
-        </w:rPr>
-      </w:pPr>
     </w:p>
     <w:p>
       <w:pPr>
@@ -2934,7 +4344,7 @@
           <w:lang w:eastAsia="es-ES"/>
         </w:rPr>
       </w:pPr>
-      <w:bookmarkStart w:id="12" w:name="_Toc120738949"/>
+      <w:bookmarkStart w:id="25" w:name="_Toc120738949"/>
     </w:p>
     <w:p>
       <w:pPr>
@@ -2945,6 +4355,7 @@
           <w:szCs w:val="24"/>
         </w:rPr>
       </w:pPr>
+      <w:bookmarkStart w:id="26" w:name="_Toc120802406"/>
       <w:r>
         <w:rPr>
           <w:rFonts w:ascii="Times New Roman" w:hAnsi="Times New Roman"/>
@@ -2953,6 +4364,7 @@
         </w:rPr>
         <w:t>Valores que nos ha aportado el trabajo:</w:t>
       </w:r>
+      <w:bookmarkEnd w:id="26"/>
     </w:p>
     <w:p>
       <w:pPr>
@@ -2985,8 +4397,19 @@
           <w:sz w:val="24"/>
           <w:szCs w:val="24"/>
         </w:rPr>
-        <w:t xml:space="preserve">Aura: Este trabajo ha supuesto un gran reto para mi porque a la mínima en el momento en el que no me funciona algo me desespero. Y me ha ayudado mediante los commits a la resolución de problemas de una manera rápida y eficaz. Adquiriendo una gran capacidad de resolución de problemas. Pero lo que me ha enseñado es que constancia y </w:t>
-      </w:r>
+        <w:t xml:space="preserve">Aura: Este trabajo ha supuesto un gran reto para mi porque a la mínima en el momento en el que no me funciona algo me desespero. Y me ha ayudado mediante los commits a la resolución de problemas de una manera rápida y eficaz. Adquiriendo una gran capacidad de resolución de problemas. Pero lo que me ha enseñado es que constancia y dedicación que hemos puesto tanto Nico como yo ha hecho que podamos recrear un juego tan conocido como es el ahorcado, y espero poder decir sin fallos ni bugs. </w:t>
+      </w:r>
+    </w:p>
+    <w:p>
+      <w:pPr>
+        <w:pStyle w:val="Ttulo2"/>
+        <w:rPr>
+          <w:rFonts w:ascii="Times New Roman" w:hAnsi="Times New Roman"/>
+          <w:sz w:val="24"/>
+          <w:szCs w:val="24"/>
+        </w:rPr>
+      </w:pPr>
+      <w:bookmarkStart w:id="27" w:name="_Toc120802407"/>
       <w:r>
         <w:rPr>
           <w:rFonts w:ascii="Times New Roman" w:hAnsi="Times New Roman"/>
@@ -2994,27 +4417,10 @@
           <w:szCs w:val="24"/>
         </w:rPr>
         <w:lastRenderedPageBreak/>
-        <w:t xml:space="preserve">dedicación que hemos puesto tanto Nico como yo ha hecho que podamos recrear un juego tan conocido como es el ahorcado, y espero poder decir sin fallos ni bugs. </w:t>
-      </w:r>
-    </w:p>
-    <w:p>
-      <w:pPr>
-        <w:pStyle w:val="Ttulo2"/>
-        <w:rPr>
-          <w:rFonts w:ascii="Times New Roman" w:hAnsi="Times New Roman"/>
-          <w:sz w:val="24"/>
-          <w:szCs w:val="24"/>
-        </w:rPr>
-      </w:pPr>
-      <w:r>
-        <w:rPr>
-          <w:rFonts w:ascii="Times New Roman" w:hAnsi="Times New Roman"/>
-          <w:sz w:val="24"/>
-          <w:szCs w:val="24"/>
-        </w:rPr>
         <w:t>Conclusiones.</w:t>
       </w:r>
-      <w:bookmarkEnd w:id="12"/>
+      <w:bookmarkEnd w:id="25"/>
+      <w:bookmarkEnd w:id="27"/>
     </w:p>
     <w:p>
       <w:pPr>
@@ -3083,12 +4489,116 @@
     </w:p>
     <w:p>
       <w:pPr>
-        <w:rPr>
-          <w:rFonts w:ascii="Times New Roman" w:hAnsi="Times New Roman"/>
-          <w:sz w:val="24"/>
-          <w:szCs w:val="24"/>
-        </w:rPr>
-      </w:pPr>
+        <w:pStyle w:val="Ttulo2"/>
+        <w:rPr>
+          <w:rFonts w:ascii="Times New Roman" w:hAnsi="Times New Roman"/>
+          <w:sz w:val="24"/>
+          <w:szCs w:val="24"/>
+        </w:rPr>
+      </w:pPr>
+      <w:bookmarkStart w:id="28" w:name="_Toc120802408"/>
+      <w:r>
+        <w:rPr>
+          <w:rFonts w:ascii="Times New Roman" w:hAnsi="Times New Roman"/>
+          <w:sz w:val="24"/>
+          <w:szCs w:val="24"/>
+        </w:rPr>
+        <w:t>Anexo al repositorio</w:t>
+      </w:r>
+      <w:bookmarkEnd w:id="28"/>
+      <w:r>
+        <w:rPr>
+          <w:rFonts w:ascii="Times New Roman" w:hAnsi="Times New Roman"/>
+          <w:sz w:val="24"/>
+          <w:szCs w:val="24"/>
+        </w:rPr>
+        <w:t xml:space="preserve"> </w:t>
+      </w:r>
+    </w:p>
+    <w:p>
+      <w:pPr>
+        <w:rPr>
+          <w:rFonts w:ascii="Times New Roman" w:hAnsi="Times New Roman"/>
+          <w:sz w:val="24"/>
+          <w:szCs w:val="24"/>
+        </w:rPr>
+      </w:pPr>
+      <w:r>
+        <w:rPr>
+          <w:rFonts w:ascii="Times New Roman" w:hAnsi="Times New Roman"/>
+          <w:sz w:val="24"/>
+          <w:szCs w:val="24"/>
+        </w:rPr>
+        <w:t xml:space="preserve">Por diferentes motivos tenemos 2 uno publico y uno privado </w:t>
+      </w:r>
+    </w:p>
+    <w:p>
+      <w:pPr>
+        <w:rPr>
+          <w:rFonts w:ascii="Times New Roman" w:hAnsi="Times New Roman"/>
+          <w:sz w:val="24"/>
+          <w:szCs w:val="24"/>
+        </w:rPr>
+      </w:pPr>
+      <w:r>
+        <w:rPr>
+          <w:rFonts w:ascii="Times New Roman" w:hAnsi="Times New Roman"/>
+          <w:sz w:val="24"/>
+          <w:szCs w:val="24"/>
+        </w:rPr>
+        <w:t>PUBLICO</w:t>
+      </w:r>
+    </w:p>
+    <w:p>
+      <w:pPr>
+        <w:rPr>
+          <w:rFonts w:ascii="Times New Roman" w:hAnsi="Times New Roman"/>
+          <w:sz w:val="24"/>
+          <w:szCs w:val="24"/>
+        </w:rPr>
+      </w:pPr>
+      <w:r>
+        <w:rPr>
+          <w:rFonts w:ascii="Times New Roman" w:hAnsi="Times New Roman"/>
+          <w:sz w:val="24"/>
+          <w:szCs w:val="24"/>
+        </w:rPr>
+        <w:t>https://github.com/aurittamora/Actividad2.git</w:t>
+      </w:r>
+    </w:p>
+    <w:p>
+      <w:pPr>
+        <w:rPr>
+          <w:rFonts w:ascii="Times New Roman" w:hAnsi="Times New Roman"/>
+          <w:sz w:val="24"/>
+          <w:szCs w:val="24"/>
+        </w:rPr>
+      </w:pPr>
+      <w:r>
+        <w:rPr>
+          <w:rFonts w:ascii="Times New Roman" w:hAnsi="Times New Roman"/>
+          <w:sz w:val="24"/>
+          <w:szCs w:val="24"/>
+        </w:rPr>
+        <w:t xml:space="preserve">PRIVADO </w:t>
+      </w:r>
+    </w:p>
+    <w:p>
+      <w:pPr>
+        <w:rPr>
+          <w:rFonts w:ascii="Times New Roman" w:hAnsi="Times New Roman"/>
+          <w:sz w:val="24"/>
+          <w:szCs w:val="24"/>
+        </w:rPr>
+      </w:pPr>
+      <w:r>
+        <w:rPr>
+          <w:rFonts w:ascii="Times New Roman" w:hAnsi="Times New Roman"/>
+          <w:sz w:val="24"/>
+          <w:szCs w:val="24"/>
+        </w:rPr>
+        <w:t>https://github.com/ntimomar/TRABAJO.git</w:t>
+      </w:r>
     </w:p>
     <w:sectPr>
       <w:pgSz w:w="11906" w:h="16838"/>
@@ -3268,6 +4778,92 @@
     </w:lvl>
   </w:abstractNum>
   <w:abstractNum w:abstractNumId="1" w15:restartNumberingAfterBreak="0">
+    <w:nsid w:val="142C7F54"/>
+    <w:multiLevelType w:val="hybridMultilevel"/>
+    <w:tmpl w:val="52588A90"/>
+    <w:lvl w:ilvl="0" w:tplc="0C0A000F">
+      <w:start w:val="1"/>
+      <w:numFmt w:val="decimal"/>
+      <w:lvlText w:val="%1."/>
+      <w:lvlJc w:val="left"/>
+      <w:pPr>
+        <w:ind w:left="720" w:hanging="360"/>
+      </w:pPr>
+    </w:lvl>
+    <w:lvl w:ilvl="1" w:tplc="0C0A0019" w:tentative="1">
+      <w:start w:val="1"/>
+      <w:numFmt w:val="lowerLetter"/>
+      <w:lvlText w:val="%2."/>
+      <w:lvlJc w:val="left"/>
+      <w:pPr>
+        <w:ind w:left="1440" w:hanging="360"/>
+      </w:pPr>
+    </w:lvl>
+    <w:lvl w:ilvl="2" w:tplc="0C0A001B" w:tentative="1">
+      <w:start w:val="1"/>
+      <w:numFmt w:val="lowerRoman"/>
+      <w:lvlText w:val="%3."/>
+      <w:lvlJc w:val="right"/>
+      <w:pPr>
+        <w:ind w:left="2160" w:hanging="180"/>
+      </w:pPr>
+    </w:lvl>
+    <w:lvl w:ilvl="3" w:tplc="0C0A000F" w:tentative="1">
+      <w:start w:val="1"/>
+      <w:numFmt w:val="decimal"/>
+      <w:lvlText w:val="%4."/>
+      <w:lvlJc w:val="left"/>
+      <w:pPr>
+        <w:ind w:left="2880" w:hanging="360"/>
+      </w:pPr>
+    </w:lvl>
+    <w:lvl w:ilvl="4" w:tplc="0C0A0019" w:tentative="1">
+      <w:start w:val="1"/>
+      <w:numFmt w:val="lowerLetter"/>
+      <w:lvlText w:val="%5."/>
+      <w:lvlJc w:val="left"/>
+      <w:pPr>
+        <w:ind w:left="3600" w:hanging="360"/>
+      </w:pPr>
+    </w:lvl>
+    <w:lvl w:ilvl="5" w:tplc="0C0A001B" w:tentative="1">
+      <w:start w:val="1"/>
+      <w:numFmt w:val="lowerRoman"/>
+      <w:lvlText w:val="%6."/>
+      <w:lvlJc w:val="right"/>
+      <w:pPr>
+        <w:ind w:left="4320" w:hanging="180"/>
+      </w:pPr>
+    </w:lvl>
+    <w:lvl w:ilvl="6" w:tplc="0C0A000F" w:tentative="1">
+      <w:start w:val="1"/>
+      <w:numFmt w:val="decimal"/>
+      <w:lvlText w:val="%7."/>
+      <w:lvlJc w:val="left"/>
+      <w:pPr>
+        <w:ind w:left="5040" w:hanging="360"/>
+      </w:pPr>
+    </w:lvl>
+    <w:lvl w:ilvl="7" w:tplc="0C0A0019" w:tentative="1">
+      <w:start w:val="1"/>
+      <w:numFmt w:val="lowerLetter"/>
+      <w:lvlText w:val="%8."/>
+      <w:lvlJc w:val="left"/>
+      <w:pPr>
+        <w:ind w:left="5760" w:hanging="360"/>
+      </w:pPr>
+    </w:lvl>
+    <w:lvl w:ilvl="8" w:tplc="0C0A001B" w:tentative="1">
+      <w:start w:val="1"/>
+      <w:numFmt w:val="lowerRoman"/>
+      <w:lvlText w:val="%9."/>
+      <w:lvlJc w:val="right"/>
+      <w:pPr>
+        <w:ind w:left="6480" w:hanging="180"/>
+      </w:pPr>
+    </w:lvl>
+  </w:abstractNum>
+  <w:abstractNum w:abstractNumId="2" w15:restartNumberingAfterBreak="0">
     <w:nsid w:val="2C737554"/>
     <w:multiLevelType w:val="hybridMultilevel"/>
     <w:tmpl w:val="B5F4C110"/>
@@ -3379,7 +4975,7 @@
       </w:rPr>
     </w:lvl>
   </w:abstractNum>
-  <w:abstractNum w:abstractNumId="2" w15:restartNumberingAfterBreak="0">
+  <w:abstractNum w:abstractNumId="3" w15:restartNumberingAfterBreak="0">
     <w:nsid w:val="36615B1B"/>
     <w:multiLevelType w:val="hybridMultilevel"/>
     <w:tmpl w:val="E3EA1728"/>
@@ -3492,7 +5088,7 @@
       </w:rPr>
     </w:lvl>
   </w:abstractNum>
-  <w:abstractNum w:abstractNumId="3" w15:restartNumberingAfterBreak="0">
+  <w:abstractNum w:abstractNumId="4" w15:restartNumberingAfterBreak="0">
     <w:nsid w:val="69AA786E"/>
     <w:multiLevelType w:val="hybridMultilevel"/>
     <w:tmpl w:val="D65C3934"/>
@@ -3605,7 +5201,7 @@
       </w:rPr>
     </w:lvl>
   </w:abstractNum>
-  <w:abstractNum w:abstractNumId="4" w15:restartNumberingAfterBreak="0">
+  <w:abstractNum w:abstractNumId="5" w15:restartNumberingAfterBreak="0">
     <w:nsid w:val="7FCF098F"/>
     <w:multiLevelType w:val="multilevel"/>
     <w:tmpl w:val="EABE430A"/>
@@ -3710,19 +5306,22 @@
     </w:lvl>
   </w:abstractNum>
   <w:num w:numId="1" w16cid:durableId="604659246">
-    <w:abstractNumId w:val="4"/>
+    <w:abstractNumId w:val="5"/>
   </w:num>
   <w:num w:numId="2" w16cid:durableId="57285074">
-    <w:abstractNumId w:val="1"/>
+    <w:abstractNumId w:val="2"/>
   </w:num>
   <w:num w:numId="3" w16cid:durableId="1711490511">
-    <w:abstractNumId w:val="3"/>
+    <w:abstractNumId w:val="4"/>
   </w:num>
   <w:num w:numId="4" w16cid:durableId="906962345">
     <w:abstractNumId w:val="0"/>
   </w:num>
   <w:num w:numId="5" w16cid:durableId="265191306">
-    <w:abstractNumId w:val="2"/>
+    <w:abstractNumId w:val="3"/>
+  </w:num>
+  <w:num w:numId="6" w16cid:durableId="429739426">
+    <w:abstractNumId w:val="1"/>
   </w:num>
 </w:numbering>
 </file>
@@ -4233,6 +5832,8 @@
     <w:name w:val="TOC Heading"/>
     <w:basedOn w:val="Ttulo1"/>
     <w:next w:val="Normal"/>
+    <w:uiPriority w:val="39"/>
+    <w:qFormat/>
     <w:rPr>
       <w:kern w:val="0"/>
       <w:lang w:eastAsia="es-ES"/>
@@ -4243,6 +5844,7 @@
     <w:basedOn w:val="Normal"/>
     <w:next w:val="Normal"/>
     <w:autoRedefine/>
+    <w:uiPriority w:val="39"/>
     <w:pPr>
       <w:spacing w:after="100"/>
       <w:ind w:left="220"/>
@@ -4258,6 +5860,7 @@
     <w:basedOn w:val="Normal"/>
     <w:next w:val="Normal"/>
     <w:autoRedefine/>
+    <w:uiPriority w:val="39"/>
     <w:pPr>
       <w:spacing w:after="100"/>
     </w:pPr>
@@ -4285,6 +5888,7 @@
   <w:style w:type="character" w:styleId="Hipervnculo">
     <w:name w:val="Hyperlink"/>
     <w:basedOn w:val="Fuentedeprrafopredeter"/>
+    <w:uiPriority w:val="99"/>
     <w:rPr>
       <w:color w:val="0563C1"/>
       <w:u w:val="single"/>
@@ -4661,4 +6265,16 @@
     </a:ext>
   </a:extLst>
 </a:theme>
+</file>
+
+<file path=customXml/item1.xml><?xml version="1.0" encoding="utf-8"?>
+<b:Sources xmlns:b="http://schemas.openxmlformats.org/officeDocument/2006/bibliography" xmlns="http://schemas.openxmlformats.org/officeDocument/2006/bibliography" SelectedStyle="\APASixthEditionOfficeOnline.xsl" StyleName="APA" Version="6"/>
+</file>
+
+<file path=customXml/itemProps1.xml><?xml version="1.0" encoding="utf-8"?>
+<ds:datastoreItem xmlns:ds="http://schemas.openxmlformats.org/officeDocument/2006/customXml" ds:itemID="{EA80A157-0CBF-4571-BA94-737B7C809604}">
+  <ds:schemaRefs>
+    <ds:schemaRef ds:uri="http://schemas.openxmlformats.org/officeDocument/2006/bibliography"/>
+  </ds:schemaRefs>
+</ds:datastoreItem>
 </file>
--- a/Informe del Proyecto.docx
+++ b/Informe del Proyecto.docx
@@ -275,6 +275,14 @@
     <w:bookmarkStart w:id="1" w:name="_Toc120800001" w:displacedByCustomXml="next"/>
     <w:sdt>
       <w:sdtPr>
+        <w:rPr>
+          <w:rFonts w:ascii="Calibri" w:eastAsia="Calibri" w:hAnsi="Calibri"/>
+          <w:color w:val="auto"/>
+          <w:kern w:val="3"/>
+          <w:sz w:val="22"/>
+          <w:szCs w:val="22"/>
+          <w:lang w:eastAsia="en-US"/>
+        </w:rPr>
         <w:id w:val="-1400592035"/>
         <w:docPartObj>
           <w:docPartGallery w:val="Table of Contents"/>
@@ -283,14 +291,8 @@
       </w:sdtPr>
       <w:sdtEndPr>
         <w:rPr>
-          <w:rFonts w:ascii="Calibri" w:eastAsia="Calibri" w:hAnsi="Calibri"/>
           <w:b/>
           <w:bCs/>
-          <w:color w:val="auto"/>
-          <w:kern w:val="3"/>
-          <w:sz w:val="22"/>
-          <w:szCs w:val="22"/>
-          <w:lang w:eastAsia="en-US"/>
         </w:rPr>
       </w:sdtEndPr>
       <w:sdtContent>
@@ -1472,7 +1474,6 @@
       </w:r>
       <w:bookmarkEnd w:id="7"/>
     </w:p>
-    <w:p/>
     <w:p>
       <w:pPr>
         <w:jc w:val="center"/>
@@ -1482,10 +1483,10 @@
           <w:noProof/>
         </w:rPr>
         <w:drawing>
-          <wp:inline distT="0" distB="0" distL="0" distR="0" wp14:anchorId="457766E6" wp14:editId="5CF1CB79">
-            <wp:extent cx="4041273" cy="2857500"/>
-            <wp:effectExtent l="0" t="0" r="0" b="0"/>
-            <wp:docPr id="1686001316" name="Imagen 3" descr="Diagrama&#10;&#10;Descripción generada automáticamente"/>
+          <wp:inline distT="0" distB="0" distL="0" distR="0" wp14:anchorId="1BD1CB85" wp14:editId="408731C3">
+            <wp:extent cx="4052050" cy="2865120"/>
+            <wp:effectExtent l="0" t="0" r="5715" b="0"/>
+            <wp:docPr id="1667012284" name="Imagen 1" descr="Diagrama&#10;&#10;Descripción generada automáticamente"/>
             <wp:cNvGraphicFramePr>
               <a:graphicFrameLocks xmlns:a="http://schemas.openxmlformats.org/drawingml/2006/main" noChangeAspect="1"/>
             </wp:cNvGraphicFramePr>
@@ -1493,7 +1494,7 @@
               <a:graphicData uri="http://schemas.openxmlformats.org/drawingml/2006/picture">
                 <pic:pic xmlns:pic="http://schemas.openxmlformats.org/drawingml/2006/picture">
                   <pic:nvPicPr>
-                    <pic:cNvPr id="1686001316" name="Imagen 21" descr="Diagrama&#10;&#10;Descripción generada automáticamente"/>
+                    <pic:cNvPr id="1667012284" name="Imagen 1" descr="Diagrama&#10;&#10;Descripción generada automáticamente"/>
                     <pic:cNvPicPr/>
                   </pic:nvPicPr>
                   <pic:blipFill>
@@ -1511,7 +1512,7 @@
                   <pic:spPr>
                     <a:xfrm>
                       <a:off x="0" y="0"/>
-                      <a:ext cx="4056185" cy="2868044"/>
+                      <a:ext cx="4066442" cy="2875297"/>
                     </a:xfrm>
                     <a:prstGeom prst="rect">
                       <a:avLst/>
@@ -1523,6 +1524,11 @@
           </wp:inline>
         </w:drawing>
       </w:r>
+    </w:p>
+    <w:p>
+      <w:pPr>
+        <w:jc w:val="center"/>
+      </w:pPr>
     </w:p>
     <w:p/>
     <w:p>
@@ -1796,7 +1802,7 @@
           <wp:inline distT="0" distB="0" distL="0" distR="0" wp14:anchorId="1D907214" wp14:editId="49752236">
             <wp:extent cx="4593342" cy="2646136"/>
             <wp:effectExtent l="0" t="0" r="0" b="1814"/>
-            <wp:docPr id="842716311" name="Imagen 4" descr="Texto&#10;&#10;Descripción generada automáticamente"/>
+            <wp:docPr id="842716311" name="Imagen 3" descr="Texto&#10;&#10;Descripción generada automáticamente"/>
             <wp:cNvGraphicFramePr/>
             <a:graphic xmlns:a="http://schemas.openxmlformats.org/drawingml/2006/main">
               <a:graphicData uri="http://schemas.openxmlformats.org/drawingml/2006/picture">
@@ -2606,7 +2612,7 @@
                 <wp:lineTo x="0" y="0"/>
               </wp:wrapPolygon>
             </wp:wrapTight>
-            <wp:docPr id="139799424" name="Imagen 5" descr="Interfaz de usuario gráfica&#10;&#10;Descripción generada automáticamente con confianza baja"/>
+            <wp:docPr id="139799424" name="Imagen 4" descr="Interfaz de usuario gráfica&#10;&#10;Descripción generada automáticamente con confianza baja"/>
             <wp:cNvGraphicFramePr>
               <a:graphicFrameLocks xmlns:a="http://schemas.openxmlformats.org/drawingml/2006/main" noChangeAspect="1"/>
             </wp:cNvGraphicFramePr>
@@ -2964,7 +2970,7 @@
           <wp:inline distT="0" distB="0" distL="0" distR="0" wp14:anchorId="680FB3BD" wp14:editId="3D6F4675">
             <wp:extent cx="5124450" cy="1885950"/>
             <wp:effectExtent l="0" t="0" r="0" b="0"/>
-            <wp:docPr id="164609050" name="Imagen 6" descr="Diagrama&#10;&#10;Descripción generada automáticamente"/>
+            <wp:docPr id="164609050" name="Imagen 5" descr="Diagrama&#10;&#10;Descripción generada automáticamente"/>
             <wp:cNvGraphicFramePr>
               <a:graphicFrameLocks xmlns:a="http://schemas.openxmlformats.org/drawingml/2006/main" noChangeAspect="1"/>
             </wp:cNvGraphicFramePr>
@@ -3324,7 +3330,7 @@
           <wp:inline distT="0" distB="0" distL="0" distR="0" wp14:anchorId="70EEC673" wp14:editId="134022B7">
             <wp:extent cx="1600200" cy="1462648"/>
             <wp:effectExtent l="0" t="0" r="0" b="4445"/>
-            <wp:docPr id="627155215" name="Imagen 7" descr="Ver las imágenes de origen"/>
+            <wp:docPr id="627155215" name="Imagen 6" descr="Ver las imágenes de origen"/>
             <wp:cNvGraphicFramePr>
               <a:graphicFrameLocks xmlns:a="http://schemas.openxmlformats.org/drawingml/2006/main" noChangeAspect="1"/>
             </wp:cNvGraphicFramePr>
@@ -3400,19 +3406,7 @@
         <w:rPr>
           <w:color w:val="000000"/>
         </w:rPr>
-        <w:t xml:space="preserve">Por otro lado, tanto la sentencia de inicio como la de iteración pueden componerse </w:t>
-      </w:r>
-      <w:r>
-        <w:rPr>
-          <w:color w:val="000000"/>
-        </w:rPr>
-        <w:t>de varias</w:t>
-      </w:r>
-      <w:r>
-        <w:rPr>
-          <w:color w:val="000000"/>
-        </w:rPr>
-        <w:t xml:space="preserve"> sentencias separadas por comas.</w:t>
+        <w:t>Por otro lado, tanto la sentencia de inicio como la de iteración pueden componerse de varias sentencias separadas por comas.</w:t>
       </w:r>
     </w:p>
     <w:p>
@@ -3434,7 +3428,7 @@
           <wp:inline distT="0" distB="0" distL="0" distR="0" wp14:anchorId="357A96D6" wp14:editId="5348A470">
             <wp:extent cx="1653540" cy="1998589"/>
             <wp:effectExtent l="0" t="0" r="3810" b="1905"/>
-            <wp:docPr id="499907490" name="Imagen 8" descr="Ver las imágenes de origen"/>
+            <wp:docPr id="499907490" name="Imagen 7" descr="Ver las imágenes de origen"/>
             <wp:cNvGraphicFramePr>
               <a:graphicFrameLocks xmlns:a="http://schemas.openxmlformats.org/drawingml/2006/main" noChangeAspect="1"/>
             </wp:cNvGraphicFramePr>
@@ -3719,7 +3713,7 @@
           <wp:inline distT="0" distB="0" distL="0" distR="0" wp14:anchorId="259203A3" wp14:editId="67CCEA9D">
             <wp:extent cx="5400040" cy="843280"/>
             <wp:effectExtent l="0" t="0" r="0" b="0"/>
-            <wp:docPr id="880259855" name="Imagen 9" descr="Texto&#10;&#10;Descripción generada automáticamente con confianza media"/>
+            <wp:docPr id="880259855" name="Imagen 8" descr="Texto&#10;&#10;Descripción generada automáticamente con confianza media"/>
             <wp:cNvGraphicFramePr>
               <a:graphicFrameLocks xmlns:a="http://schemas.openxmlformats.org/drawingml/2006/main" noChangeAspect="1"/>
             </wp:cNvGraphicFramePr>
@@ -3765,7 +3759,7 @@
           <wp:inline distT="0" distB="0" distL="0" distR="0" wp14:anchorId="715DECA0" wp14:editId="71EC6C18">
             <wp:extent cx="5400040" cy="637540"/>
             <wp:effectExtent l="0" t="0" r="0" b="0"/>
-            <wp:docPr id="982663532" name="Imagen 10"/>
+            <wp:docPr id="982663532" name="Imagen 9"/>
             <wp:cNvGraphicFramePr>
               <a:graphicFrameLocks xmlns:a="http://schemas.openxmlformats.org/drawingml/2006/main" noChangeAspect="1"/>
             </wp:cNvGraphicFramePr>
@@ -3829,7 +3823,7 @@
           <wp:inline distT="0" distB="0" distL="0" distR="0" wp14:anchorId="652C2A79" wp14:editId="6EC4C034">
             <wp:extent cx="5400040" cy="1025525"/>
             <wp:effectExtent l="0" t="0" r="0" b="3175"/>
-            <wp:docPr id="1040757765" name="Imagen 11" descr="Pantalla de computadora con fondo negro&#10;&#10;Descripción generada automáticamente con confianza baja"/>
+            <wp:docPr id="1040757765" name="Imagen 10" descr="Pantalla de computadora con fondo negro&#10;&#10;Descripción generada automáticamente con confianza baja"/>
             <wp:cNvGraphicFramePr>
               <a:graphicFrameLocks xmlns:a="http://schemas.openxmlformats.org/drawingml/2006/main" noChangeAspect="1"/>
             </wp:cNvGraphicFramePr>
@@ -3871,7 +3865,7 @@
           <wp:inline distT="0" distB="0" distL="0" distR="0" wp14:anchorId="77792F2C" wp14:editId="0329449F">
             <wp:extent cx="5400040" cy="777240"/>
             <wp:effectExtent l="0" t="0" r="0" b="3810"/>
-            <wp:docPr id="1840168904" name="Imagen 12" descr="Texto&#10;&#10;Descripción generada automáticamente"/>
+            <wp:docPr id="1840168904" name="Imagen 11" descr="Texto&#10;&#10;Descripción generada automáticamente"/>
             <wp:cNvGraphicFramePr>
               <a:graphicFrameLocks xmlns:a="http://schemas.openxmlformats.org/drawingml/2006/main" noChangeAspect="1"/>
             </wp:cNvGraphicFramePr>
@@ -3996,7 +3990,7 @@
           <wp:inline distT="0" distB="0" distL="0" distR="0" wp14:anchorId="01166F9C" wp14:editId="598EE119">
             <wp:extent cx="4745766" cy="1653540"/>
             <wp:effectExtent l="0" t="0" r="0" b="3810"/>
-            <wp:docPr id="869629134" name="Imagen 13" descr="Texto&#10;&#10;Descripción generada automáticamente"/>
+            <wp:docPr id="869629134" name="Imagen 12" descr="Texto&#10;&#10;Descripción generada automáticamente"/>
             <wp:cNvGraphicFramePr>
               <a:graphicFrameLocks xmlns:a="http://schemas.openxmlformats.org/drawingml/2006/main" noChangeAspect="1"/>
             </wp:cNvGraphicFramePr>
@@ -4087,7 +4081,7 @@
           <wp:inline distT="0" distB="0" distL="0" distR="0" wp14:anchorId="144FFD13" wp14:editId="21A165BC">
             <wp:extent cx="5400040" cy="2162175"/>
             <wp:effectExtent l="0" t="0" r="0" b="9525"/>
-            <wp:docPr id="2087245028" name="Imagen 14" descr="Pantalla de computadora con fondo negro&#10;&#10;Descripción generada automáticamente con confianza media"/>
+            <wp:docPr id="2087245028" name="Imagen 13" descr="Pantalla de computadora con fondo negro&#10;&#10;Descripción generada automáticamente con confianza media"/>
             <wp:cNvGraphicFramePr>
               <a:graphicFrameLocks xmlns:a="http://schemas.openxmlformats.org/drawingml/2006/main" noChangeAspect="1"/>
             </wp:cNvGraphicFramePr>

--- a/Informe del Proyecto.docx
+++ b/Informe del Proyecto.docx
@@ -1486,7 +1486,7 @@
           <wp:inline distT="0" distB="0" distL="0" distR="0" wp14:anchorId="1BD1CB85" wp14:editId="408731C3">
             <wp:extent cx="4052050" cy="2865120"/>
             <wp:effectExtent l="0" t="0" r="5715" b="0"/>
-            <wp:docPr id="1667012284" name="Imagen 1" descr="Diagrama&#10;&#10;Descripción generada automáticamente"/>
+            <wp:docPr id="1667012284" name="Imagen 3" descr="Diagrama&#10;&#10;Descripción generada automáticamente"/>
             <wp:cNvGraphicFramePr>
               <a:graphicFrameLocks xmlns:a="http://schemas.openxmlformats.org/drawingml/2006/main" noChangeAspect="1"/>
             </wp:cNvGraphicFramePr>
@@ -1802,7 +1802,7 @@
           <wp:inline distT="0" distB="0" distL="0" distR="0" wp14:anchorId="1D907214" wp14:editId="49752236">
             <wp:extent cx="4593342" cy="2646136"/>
             <wp:effectExtent l="0" t="0" r="0" b="1814"/>
-            <wp:docPr id="842716311" name="Imagen 3" descr="Texto&#10;&#10;Descripción generada automáticamente"/>
+            <wp:docPr id="842716311" name="Imagen 4" descr="Texto&#10;&#10;Descripción generada automáticamente"/>
             <wp:cNvGraphicFramePr/>
             <a:graphic xmlns:a="http://schemas.openxmlformats.org/drawingml/2006/main">
               <a:graphicData uri="http://schemas.openxmlformats.org/drawingml/2006/picture">
@@ -2612,7 +2612,7 @@
                 <wp:lineTo x="0" y="0"/>
               </wp:wrapPolygon>
             </wp:wrapTight>
-            <wp:docPr id="139799424" name="Imagen 4" descr="Interfaz de usuario gráfica&#10;&#10;Descripción generada automáticamente con confianza baja"/>
+            <wp:docPr id="139799424" name="Imagen 5" descr="Interfaz de usuario gráfica&#10;&#10;Descripción generada automáticamente con confianza baja"/>
             <wp:cNvGraphicFramePr>
               <a:graphicFrameLocks xmlns:a="http://schemas.openxmlformats.org/drawingml/2006/main" noChangeAspect="1"/>
             </wp:cNvGraphicFramePr>
@@ -2970,7 +2970,7 @@
           <wp:inline distT="0" distB="0" distL="0" distR="0" wp14:anchorId="680FB3BD" wp14:editId="3D6F4675">
             <wp:extent cx="5124450" cy="1885950"/>
             <wp:effectExtent l="0" t="0" r="0" b="0"/>
-            <wp:docPr id="164609050" name="Imagen 5" descr="Diagrama&#10;&#10;Descripción generada automáticamente"/>
+            <wp:docPr id="164609050" name="Imagen 6" descr="Diagrama&#10;&#10;Descripción generada automáticamente"/>
             <wp:cNvGraphicFramePr>
               <a:graphicFrameLocks xmlns:a="http://schemas.openxmlformats.org/drawingml/2006/main" noChangeAspect="1"/>
             </wp:cNvGraphicFramePr>
@@ -3330,7 +3330,7 @@
           <wp:inline distT="0" distB="0" distL="0" distR="0" wp14:anchorId="70EEC673" wp14:editId="134022B7">
             <wp:extent cx="1600200" cy="1462648"/>
             <wp:effectExtent l="0" t="0" r="0" b="4445"/>
-            <wp:docPr id="627155215" name="Imagen 6" descr="Ver las imágenes de origen"/>
+            <wp:docPr id="627155215" name="Imagen 7" descr="Ver las imágenes de origen"/>
             <wp:cNvGraphicFramePr>
               <a:graphicFrameLocks xmlns:a="http://schemas.openxmlformats.org/drawingml/2006/main" noChangeAspect="1"/>
             </wp:cNvGraphicFramePr>
@@ -3428,7 +3428,7 @@
           <wp:inline distT="0" distB="0" distL="0" distR="0" wp14:anchorId="357A96D6" wp14:editId="5348A470">
             <wp:extent cx="1653540" cy="1998589"/>
             <wp:effectExtent l="0" t="0" r="3810" b="1905"/>
-            <wp:docPr id="499907490" name="Imagen 7" descr="Ver las imágenes de origen"/>
+            <wp:docPr id="499907490" name="Imagen 8" descr="Ver las imágenes de origen"/>
             <wp:cNvGraphicFramePr>
               <a:graphicFrameLocks xmlns:a="http://schemas.openxmlformats.org/drawingml/2006/main" noChangeAspect="1"/>
             </wp:cNvGraphicFramePr>
@@ -3713,7 +3713,7 @@
           <wp:inline distT="0" distB="0" distL="0" distR="0" wp14:anchorId="259203A3" wp14:editId="67CCEA9D">
             <wp:extent cx="5400040" cy="843280"/>
             <wp:effectExtent l="0" t="0" r="0" b="0"/>
-            <wp:docPr id="880259855" name="Imagen 8" descr="Texto&#10;&#10;Descripción generada automáticamente con confianza media"/>
+            <wp:docPr id="880259855" name="Imagen 9" descr="Texto&#10;&#10;Descripción generada automáticamente con confianza media"/>
             <wp:cNvGraphicFramePr>
               <a:graphicFrameLocks xmlns:a="http://schemas.openxmlformats.org/drawingml/2006/main" noChangeAspect="1"/>
             </wp:cNvGraphicFramePr>
@@ -3759,7 +3759,7 @@
           <wp:inline distT="0" distB="0" distL="0" distR="0" wp14:anchorId="715DECA0" wp14:editId="71EC6C18">
             <wp:extent cx="5400040" cy="637540"/>
             <wp:effectExtent l="0" t="0" r="0" b="0"/>
-            <wp:docPr id="982663532" name="Imagen 9"/>
+            <wp:docPr id="982663532" name="Imagen 10"/>
             <wp:cNvGraphicFramePr>
               <a:graphicFrameLocks xmlns:a="http://schemas.openxmlformats.org/drawingml/2006/main" noChangeAspect="1"/>
             </wp:cNvGraphicFramePr>
@@ -3823,7 +3823,7 @@
           <wp:inline distT="0" distB="0" distL="0" distR="0" wp14:anchorId="652C2A79" wp14:editId="6EC4C034">
             <wp:extent cx="5400040" cy="1025525"/>
             <wp:effectExtent l="0" t="0" r="0" b="3175"/>
-            <wp:docPr id="1040757765" name="Imagen 10" descr="Pantalla de computadora con fondo negro&#10;&#10;Descripción generada automáticamente con confianza baja"/>
+            <wp:docPr id="1040757765" name="Imagen 11" descr="Pantalla de computadora con fondo negro&#10;&#10;Descripción generada automáticamente con confianza baja"/>
             <wp:cNvGraphicFramePr>
               <a:graphicFrameLocks xmlns:a="http://schemas.openxmlformats.org/drawingml/2006/main" noChangeAspect="1"/>
             </wp:cNvGraphicFramePr>
@@ -3865,7 +3865,7 @@
           <wp:inline distT="0" distB="0" distL="0" distR="0" wp14:anchorId="77792F2C" wp14:editId="0329449F">
             <wp:extent cx="5400040" cy="777240"/>
             <wp:effectExtent l="0" t="0" r="0" b="3810"/>
-            <wp:docPr id="1840168904" name="Imagen 11" descr="Texto&#10;&#10;Descripción generada automáticamente"/>
+            <wp:docPr id="1840168904" name="Imagen 12" descr="Texto&#10;&#10;Descripción generada automáticamente"/>
             <wp:cNvGraphicFramePr>
               <a:graphicFrameLocks xmlns:a="http://schemas.openxmlformats.org/drawingml/2006/main" noChangeAspect="1"/>
             </wp:cNvGraphicFramePr>
@@ -3990,7 +3990,7 @@
           <wp:inline distT="0" distB="0" distL="0" distR="0" wp14:anchorId="01166F9C" wp14:editId="598EE119">
             <wp:extent cx="4745766" cy="1653540"/>
             <wp:effectExtent l="0" t="0" r="0" b="3810"/>
-            <wp:docPr id="869629134" name="Imagen 12" descr="Texto&#10;&#10;Descripción generada automáticamente"/>
+            <wp:docPr id="869629134" name="Imagen 13" descr="Texto&#10;&#10;Descripción generada automáticamente"/>
             <wp:cNvGraphicFramePr>
               <a:graphicFrameLocks xmlns:a="http://schemas.openxmlformats.org/drawingml/2006/main" noChangeAspect="1"/>
             </wp:cNvGraphicFramePr>
@@ -4081,7 +4081,7 @@
           <wp:inline distT="0" distB="0" distL="0" distR="0" wp14:anchorId="144FFD13" wp14:editId="21A165BC">
             <wp:extent cx="5400040" cy="2162175"/>
             <wp:effectExtent l="0" t="0" r="0" b="9525"/>
-            <wp:docPr id="2087245028" name="Imagen 13" descr="Pantalla de computadora con fondo negro&#10;&#10;Descripción generada automáticamente con confianza media"/>
+            <wp:docPr id="2087245028" name="Imagen 14" descr="Pantalla de computadora con fondo negro&#10;&#10;Descripción generada automáticamente con confianza media"/>
             <wp:cNvGraphicFramePr>
               <a:graphicFrameLocks xmlns:a="http://schemas.openxmlformats.org/drawingml/2006/main" noChangeAspect="1"/>
             </wp:cNvGraphicFramePr>
